--- a/เอกสาร/หลักการวัดประสิทธิภาพในชั้น Transport Layer (TCP).docx
+++ b/เอกสาร/หลักการวัดประสิทธิภาพในชั้น Transport Layer (TCP).docx
@@ -37,9 +37,6 @@
     <w:p>
       <w:pPr>
         <w:pStyle w:val="Heading3"/>
-        <w:rPr>
-          <w:rFonts w:hint="cs"/>
-        </w:rPr>
       </w:pPr>
       <w:r>
         <w:rPr>
@@ -703,17 +700,27 @@
           <w:szCs w:val="24"/>
           <w:cs/>
         </w:rPr>
-        <w:t xml:space="preserve"> โดยมีวิธีการ</w:t>
-      </w:r>
-      <w:r>
-        <w:rPr>
-          <w:rFonts w:hint="cs"/>
-          <w:b w:val="0"/>
-          <w:bCs w:val="0"/>
-          <w:szCs w:val="24"/>
-          <w:cs/>
-        </w:rPr>
-        <w:t>จำแนกดังนี้</w:t>
+        <w:t xml:space="preserve"> โดยมีวิธี</w:t>
+      </w:r>
+      <w:r>
+        <w:rPr>
+          <w:rFonts w:hint="cs"/>
+          <w:b w:val="0"/>
+          <w:bCs w:val="0"/>
+          <w:szCs w:val="24"/>
+          <w:cs/>
+        </w:rPr>
+        <w:t xml:space="preserve">คือสร้างตาราง </w:t>
+      </w:r>
+      <w:r>
+        <w:rPr>
+          <w:rFonts w:hint="cs"/>
+          <w:b w:val="0"/>
+          <w:bCs w:val="0"/>
+          <w:szCs w:val="24"/>
+          <w:cs/>
+        </w:rPr>
+        <w:t>ดังนี้</w:t>
       </w:r>
     </w:p>
     <w:p>
@@ -1067,7 +1074,6 @@
     <w:p>
       <w:pPr>
         <w:rPr>
-          <w:rFonts w:hint="cs"/>
           <w:b w:val="0"/>
           <w:bCs w:val="0"/>
           <w:szCs w:val="24"/>
@@ -1184,84 +1190,99 @@
     </w:p>
     <w:p>
       <w:pPr>
-        <w:pStyle w:val="Heading3"/>
-        <w:rPr>
-          <w:rFonts w:hint="cs"/>
-          <w:cs/>
-        </w:rPr>
-      </w:pPr>
-      <w:r>
-        <w:rPr>
-          <w:rFonts w:hint="cs"/>
-          <w:cs/>
-        </w:rPr>
-        <w:t xml:space="preserve">การตัดสินว่า </w:t>
-      </w:r>
-      <w:r>
-        <w:t>Response</w:t>
-      </w:r>
-      <w:r>
-        <w:rPr>
-          <w:rFonts w:hint="cs"/>
-          <w:cs/>
-        </w:rPr>
-        <w:t xml:space="preserve"> </w:t>
-      </w:r>
-      <w:r>
-        <w:rPr>
-          <w:rFonts w:hint="cs"/>
-          <w:cs/>
-        </w:rPr>
-        <w:t>นั้นเป็นการตอบ</w:t>
-      </w:r>
-      <w:r>
-        <w:rPr>
-          <w:rFonts w:hint="cs"/>
-          <w:cs/>
-        </w:rPr>
-        <w:t>กลับ</w:t>
-      </w:r>
-      <w:r>
-        <w:rPr>
-          <w:rFonts w:hint="cs"/>
-          <w:cs/>
-        </w:rPr>
-        <w:t xml:space="preserve">ของ </w:t>
-      </w:r>
-      <w:r>
-        <w:t xml:space="preserve">Request </w:t>
-      </w:r>
-      <w:r>
-        <w:rPr>
-          <w:rFonts w:hint="cs"/>
-          <w:cs/>
-        </w:rPr>
-        <w:t>ก่อนหน้า</w:t>
-      </w:r>
-      <w:r>
-        <w:rPr>
-          <w:rFonts w:hint="cs"/>
-          <w:cs/>
-        </w:rPr>
-        <w:t>หรือไม่</w:t>
-      </w:r>
+        <w:rPr>
+          <w:b w:val="0"/>
+          <w:bCs w:val="0"/>
+          <w:szCs w:val="24"/>
+        </w:rPr>
+      </w:pPr>
     </w:p>
     <w:p>
       <w:pPr>
+        <w:pStyle w:val="Heading3"/>
+      </w:pPr>
+      <w:r>
+        <w:rPr>
+          <w:rFonts w:hint="cs"/>
+          <w:cs/>
+        </w:rPr>
+        <w:t>การ</w:t>
+      </w:r>
+      <w:r>
+        <w:rPr>
+          <w:rFonts w:hint="cs"/>
+          <w:cs/>
+        </w:rPr>
+        <w:t>ตัดสิด</w:t>
+      </w:r>
+      <w:r>
+        <w:rPr>
+          <w:rFonts w:hint="cs"/>
+          <w:cs/>
+        </w:rPr>
+        <w:t xml:space="preserve">ว่า </w:t>
+      </w:r>
+      <w:r>
+        <w:t>Response</w:t>
+      </w:r>
+      <w:r>
+        <w:rPr>
+          <w:rFonts w:hint="cs"/>
+          <w:cs/>
+        </w:rPr>
+        <w:t xml:space="preserve"> </w:t>
+      </w:r>
+      <w:r>
+        <w:rPr>
+          <w:rFonts w:hint="cs"/>
+          <w:cs/>
+        </w:rPr>
+        <w:t>นั้นเป็นการตอบ</w:t>
+      </w:r>
+      <w:r>
+        <w:rPr>
+          <w:rFonts w:hint="cs"/>
+          <w:cs/>
+        </w:rPr>
+        <w:t>กลับ</w:t>
+      </w:r>
+      <w:r>
+        <w:rPr>
+          <w:rFonts w:hint="cs"/>
+          <w:cs/>
+        </w:rPr>
+        <w:t xml:space="preserve">ของ </w:t>
+      </w:r>
+      <w:r>
+        <w:t xml:space="preserve">Request </w:t>
+      </w:r>
+      <w:r>
+        <w:rPr>
+          <w:rFonts w:hint="cs"/>
+          <w:cs/>
+        </w:rPr>
+        <w:t>ก่อนหน้า</w:t>
+      </w:r>
+      <w:r>
+        <w:rPr>
+          <w:rFonts w:hint="cs"/>
+          <w:cs/>
+        </w:rPr>
+        <w:t>หรือไม่</w:t>
+      </w:r>
+    </w:p>
+    <w:p>
+      <w:pPr>
         <w:jc w:val="thaiDistribute"/>
         <w:rPr>
-          <w:rFonts w:hint="cs"/>
-          <w:b w:val="0"/>
-          <w:bCs w:val="0"/>
-          <w:szCs w:val="24"/>
-          <w:cs/>
-        </w:rPr>
-      </w:pPr>
-      <w:r>
-        <w:rPr>
-          <w:b w:val="0"/>
-          <w:bCs w:val="0"/>
-          <w:szCs w:val="24"/>
+          <w:b w:val="0"/>
+          <w:bCs w:val="0"/>
+          <w:szCs w:val="24"/>
+        </w:rPr>
+      </w:pPr>
+      <w:r>
+        <w:rPr>
+          <w:cs/>
         </w:rPr>
         <w:tab/>
       </w:r>
@@ -1327,7 +1348,53 @@
           <w:szCs w:val="24"/>
           <w:cs/>
         </w:rPr>
-        <w:t>ก่อนหน้าจริงหรือไม่ โดยมีวิธีจับคู่ดังนี้</w:t>
+        <w:t>ก่อนหน้าจริงหรือไม่</w:t>
+      </w:r>
+      <w:r>
+        <w:rPr>
+          <w:rFonts w:hint="cs"/>
+          <w:b w:val="0"/>
+          <w:bCs w:val="0"/>
+          <w:szCs w:val="24"/>
+          <w:cs/>
+        </w:rPr>
+        <w:t xml:space="preserve"> โดย</w:t>
+      </w:r>
+      <w:r>
+        <w:rPr>
+          <w:rFonts w:hint="cs"/>
+          <w:b w:val="0"/>
+          <w:bCs w:val="0"/>
+          <w:szCs w:val="24"/>
+          <w:cs/>
+        </w:rPr>
+        <w:t xml:space="preserve">จากการทำงานโปรโตคอล </w:t>
+      </w:r>
+      <w:r>
+        <w:rPr>
+          <w:b w:val="0"/>
+          <w:bCs w:val="0"/>
+          <w:szCs w:val="24"/>
+        </w:rPr>
+        <w:t xml:space="preserve">TCP </w:t>
+      </w:r>
+      <w:r>
+        <w:rPr>
+          <w:rFonts w:hint="cs"/>
+          <w:b w:val="0"/>
+          <w:bCs w:val="0"/>
+          <w:szCs w:val="24"/>
+          <w:cs/>
+        </w:rPr>
+        <w:t>จะสามารถแบ่งช่วงการสนทนาได้ 3 ช่วงคือ</w:t>
+      </w:r>
+      <w:r>
+        <w:rPr>
+          <w:b w:val="0"/>
+          <w:bCs w:val="0"/>
+          <w:szCs w:val="24"/>
+        </w:rPr>
+        <w:t xml:space="preserve"> </w:t>
       </w:r>
     </w:p>
     <w:p>
@@ -1335,7 +1402,7 @@
         <w:pStyle w:val="ListParagraph"/>
         <w:numPr>
           <w:ilvl w:val="0"/>
-          <w:numId w:val="7"/>
+          <w:numId w:val="15"/>
         </w:numPr>
         <w:rPr>
           <w:b/>
@@ -1344,67 +1411,758 @@
       </w:pPr>
       <w:r>
         <w:rPr>
-          <w:cs/>
-        </w:rPr>
-        <w:t>เมื่อตรวจพบแพ็กเก็ต</w:t>
-      </w:r>
-      <w:r>
-        <w:rPr>
-          <w:rFonts w:hint="cs"/>
-          <w:cs/>
-        </w:rPr>
-        <w:t xml:space="preserve"> </w:t>
-      </w:r>
-      <w:r>
-        <w:t>Request</w:t>
-      </w:r>
-      <w:r>
-        <w:rPr>
-          <w:cs/>
-        </w:rPr>
-        <w:t xml:space="preserve"> วิ่งผ่าน</w:t>
-      </w:r>
-      <w:r>
-        <w:rPr>
-          <w:rFonts w:hint="cs"/>
           <w:b/>
           <w:bCs/>
           <w:cs/>
         </w:rPr>
-        <w:t>จะบันทึกค่า</w:t>
-      </w:r>
-      <w:r>
-        <w:rPr>
+        <w:t>ขั้นตอน</w:t>
+      </w:r>
+      <w:r>
+        <w:rPr>
+          <w:rFonts w:hint="cs"/>
           <w:b/>
           <w:bCs/>
-        </w:rPr>
-        <w:t xml:space="preserve"> </w:t>
+          <w:cs/>
+        </w:rPr>
+        <w:t>การ</w:t>
       </w:r>
       <w:r>
         <w:rPr>
           <w:b/>
           <w:bCs/>
-        </w:rPr>
-        <w:t>Acknowledgment Number</w:t>
-      </w:r>
-      <w:r>
-        <w:t xml:space="preserve"> </w:t>
-      </w:r>
-      <w:r>
-        <w:rPr>
-          <w:rFonts w:hint="cs"/>
+          <w:cs/>
+        </w:rPr>
+        <w:t>สร้าง (</w:t>
+      </w:r>
+      <w:r>
+        <w:rPr>
           <w:b/>
           <w:bCs/>
-          <w:cs/>
-        </w:rPr>
-        <w:t>ที่คาดหวัง</w:t>
-      </w:r>
-      <w:r>
-        <w:rPr>
-          <w:rFonts w:hint="cs"/>
-          <w:cs/>
-        </w:rPr>
-        <w:t>ตามสูตรดังนี้</w:t>
+        </w:rPr>
+        <w:t>Handshake)</w:t>
+      </w:r>
+      <w:r>
+        <w:rPr>
+          <w:b/>
+          <w:bCs/>
+        </w:rPr>
+        <w:t xml:space="preserve"> </w:t>
+      </w:r>
+    </w:p>
+    <w:p>
+      <w:pPr>
+        <w:pStyle w:val="ListParagraph"/>
+        <w:numPr>
+          <w:ilvl w:val="0"/>
+          <w:numId w:val="15"/>
+        </w:numPr>
+        <w:rPr>
+          <w:b/>
+          <w:bCs/>
+        </w:rPr>
+      </w:pPr>
+      <w:r>
+        <w:rPr>
+          <w:b/>
+          <w:bCs/>
+          <w:cs/>
+        </w:rPr>
+        <w:t>ขั้นตอน</w:t>
+      </w:r>
+      <w:r>
+        <w:rPr>
+          <w:rFonts w:hint="cs"/>
+          <w:b/>
+          <w:bCs/>
+          <w:cs/>
+        </w:rPr>
+        <w:t>การ</w:t>
+      </w:r>
+      <w:r>
+        <w:rPr>
+          <w:b/>
+          <w:bCs/>
+          <w:cs/>
+        </w:rPr>
+        <w:t>ส่งข้อมูล (</w:t>
+      </w:r>
+      <w:r>
+        <w:rPr>
+          <w:b/>
+          <w:bCs/>
+        </w:rPr>
+        <w:t>Data)</w:t>
+      </w:r>
+      <w:r>
+        <w:rPr>
+          <w:b/>
+          <w:bCs/>
+        </w:rPr>
+        <w:t xml:space="preserve"> </w:t>
+      </w:r>
+    </w:p>
+    <w:p>
+      <w:pPr>
+        <w:pStyle w:val="ListParagraph"/>
+        <w:numPr>
+          <w:ilvl w:val="0"/>
+          <w:numId w:val="15"/>
+        </w:numPr>
+        <w:rPr>
+          <w:b/>
+          <w:bCs/>
+        </w:rPr>
+      </w:pPr>
+      <w:r>
+        <w:rPr>
+          <w:b/>
+          <w:bCs/>
+          <w:cs/>
+        </w:rPr>
+        <w:t>ขั้นตอน</w:t>
+      </w:r>
+      <w:r>
+        <w:rPr>
+          <w:rFonts w:hint="cs"/>
+          <w:b/>
+          <w:bCs/>
+          <w:cs/>
+        </w:rPr>
+        <w:t>การ</w:t>
+      </w:r>
+      <w:r>
+        <w:rPr>
+          <w:b/>
+          <w:bCs/>
+          <w:cs/>
+        </w:rPr>
+        <w:t>ปิด (</w:t>
+      </w:r>
+      <w:r>
+        <w:rPr>
+          <w:b/>
+          <w:bCs/>
+        </w:rPr>
+        <w:t>Close)</w:t>
+      </w:r>
+      <w:r>
+        <w:rPr>
+          <w:rFonts w:hint="cs"/>
+          <w:b/>
+          <w:bCs/>
+          <w:cs/>
+        </w:rPr>
+        <w:t xml:space="preserve"> </w:t>
+      </w:r>
+    </w:p>
+    <w:p>
+      <w:pPr>
+        <w:rPr>
+          <w:b w:val="0"/>
+          <w:bCs w:val="0"/>
+          <w:szCs w:val="24"/>
+        </w:rPr>
+      </w:pPr>
+      <w:r>
+        <w:rPr>
+          <w:rFonts w:hint="cs"/>
+          <w:b w:val="0"/>
+          <w:bCs w:val="0"/>
+          <w:szCs w:val="24"/>
+          <w:cs/>
+        </w:rPr>
+        <w:t xml:space="preserve">ทั้ง 3 ช่วงมีวิธีการจับคู่ </w:t>
+      </w:r>
+      <w:r>
+        <w:rPr>
+          <w:b w:val="0"/>
+          <w:bCs w:val="0"/>
+          <w:szCs w:val="24"/>
+        </w:rPr>
+        <w:t xml:space="preserve">Request </w:t>
+      </w:r>
+      <w:r>
+        <w:rPr>
+          <w:rFonts w:hint="cs"/>
+          <w:b w:val="0"/>
+          <w:bCs w:val="0"/>
+          <w:szCs w:val="24"/>
+          <w:cs/>
+        </w:rPr>
+        <w:t xml:space="preserve">และ </w:t>
+      </w:r>
+      <w:r>
+        <w:rPr>
+          <w:b w:val="0"/>
+          <w:bCs w:val="0"/>
+          <w:szCs w:val="24"/>
+        </w:rPr>
+        <w:t xml:space="preserve">Response </w:t>
+      </w:r>
+      <w:r>
+        <w:rPr>
+          <w:rFonts w:hint="cs"/>
+          <w:b w:val="0"/>
+          <w:bCs w:val="0"/>
+          <w:szCs w:val="24"/>
+          <w:cs/>
+        </w:rPr>
+        <w:t>บางส่วนคล้ายคลึงกันและบางส่วนแตกต่างกัน โดยมีรายละเอียดดังนี้</w:t>
+      </w:r>
+    </w:p>
+    <w:p>
+      <w:pPr>
+        <w:rPr>
+          <w:szCs w:val="24"/>
+        </w:rPr>
+      </w:pPr>
+      <w:r>
+        <w:rPr>
+          <w:szCs w:val="24"/>
+          <w:cs/>
+        </w:rPr>
+        <w:t>ขั้นตอน</w:t>
+      </w:r>
+      <w:r>
+        <w:rPr>
+          <w:rFonts w:hint="cs"/>
+          <w:szCs w:val="24"/>
+          <w:cs/>
+        </w:rPr>
+        <w:t>การ</w:t>
+      </w:r>
+      <w:r>
+        <w:rPr>
+          <w:szCs w:val="24"/>
+          <w:cs/>
+        </w:rPr>
+        <w:t>สร้าง (</w:t>
+      </w:r>
+      <w:r>
+        <w:rPr>
+          <w:szCs w:val="24"/>
+        </w:rPr>
+        <w:t xml:space="preserve">Handshake) </w:t>
+      </w:r>
+    </w:p>
+    <w:p>
+      <w:pPr>
+        <w:ind w:firstLine="360"/>
+        <w:rPr>
+          <w:b w:val="0"/>
+          <w:bCs w:val="0"/>
+          <w:szCs w:val="24"/>
+        </w:rPr>
+      </w:pPr>
+      <w:r>
+        <w:rPr>
+          <w:b w:val="0"/>
+          <w:bCs w:val="0"/>
+          <w:szCs w:val="24"/>
+          <w:cs/>
+        </w:rPr>
+        <w:t>ใน</w:t>
+      </w:r>
+      <w:r>
+        <w:rPr>
+          <w:rFonts w:hint="cs"/>
+          <w:b w:val="0"/>
+          <w:bCs w:val="0"/>
+          <w:szCs w:val="24"/>
+          <w:cs/>
+        </w:rPr>
+        <w:t>การจับคู่</w:t>
+      </w:r>
+      <w:r>
+        <w:rPr>
+          <w:b w:val="0"/>
+          <w:bCs w:val="0"/>
+          <w:szCs w:val="24"/>
+          <w:cs/>
+        </w:rPr>
+        <w:t>ช่วงเริ่ม</w:t>
+      </w:r>
+      <w:r>
+        <w:rPr>
+          <w:rFonts w:hint="cs"/>
+          <w:b w:val="0"/>
+          <w:bCs w:val="0"/>
+          <w:szCs w:val="24"/>
+          <w:cs/>
+        </w:rPr>
+        <w:t>การติดต่อ ตัว</w:t>
+      </w:r>
+      <w:r>
+        <w:rPr>
+          <w:b w:val="0"/>
+          <w:bCs w:val="0"/>
+          <w:szCs w:val="24"/>
+          <w:cs/>
+        </w:rPr>
+        <w:t>ข้อมูล (</w:t>
+      </w:r>
+      <w:r>
+        <w:rPr>
+          <w:b w:val="0"/>
+          <w:bCs w:val="0"/>
+          <w:szCs w:val="24"/>
+        </w:rPr>
+        <w:t xml:space="preserve">Payload) </w:t>
+      </w:r>
+      <w:r>
+        <w:rPr>
+          <w:rFonts w:hint="cs"/>
+          <w:b w:val="0"/>
+          <w:bCs w:val="0"/>
+          <w:szCs w:val="24"/>
+          <w:cs/>
+        </w:rPr>
+        <w:t>นั้น</w:t>
+      </w:r>
+      <w:r>
+        <w:rPr>
+          <w:b w:val="0"/>
+          <w:bCs w:val="0"/>
+          <w:szCs w:val="24"/>
+          <w:cs/>
+        </w:rPr>
+        <w:t xml:space="preserve">ยังไม่มี แต่ละฝั่งจะใช้การบวกเลข </w:t>
+      </w:r>
+      <w:r>
+        <w:rPr>
+          <w:b w:val="0"/>
+          <w:bCs w:val="0"/>
+          <w:szCs w:val="24"/>
+        </w:rPr>
+        <w:t xml:space="preserve">1 </w:t>
+      </w:r>
+      <w:r>
+        <w:rPr>
+          <w:b w:val="0"/>
+          <w:bCs w:val="0"/>
+          <w:szCs w:val="24"/>
+          <w:cs/>
+        </w:rPr>
+        <w:t>เข้าไปใน</w:t>
+      </w:r>
+      <w:r>
+        <w:rPr>
+          <w:rFonts w:hint="cs"/>
+          <w:b w:val="0"/>
+          <w:bCs w:val="0"/>
+          <w:szCs w:val="24"/>
+          <w:cs/>
+        </w:rPr>
+        <w:t xml:space="preserve"> </w:t>
+      </w:r>
+      <w:r>
+        <w:rPr>
+          <w:b w:val="0"/>
+          <w:bCs w:val="0"/>
+        </w:rPr>
+        <w:t>Acknowledgment Number</w:t>
+      </w:r>
+      <w:r>
+        <w:t xml:space="preserve"> </w:t>
+      </w:r>
+      <w:r>
+        <w:rPr>
+          <w:b w:val="0"/>
+          <w:bCs w:val="0"/>
+          <w:szCs w:val="24"/>
+          <w:cs/>
+        </w:rPr>
+        <w:t>เพื่อยืนยัน</w:t>
+      </w:r>
+      <w:r>
+        <w:rPr>
+          <w:rFonts w:hint="cs"/>
+          <w:b w:val="0"/>
+          <w:bCs w:val="0"/>
+          <w:szCs w:val="24"/>
+          <w:cs/>
+        </w:rPr>
+        <w:t xml:space="preserve">การได้รับแล้ว โดยสมมุติการติดต่อกันระหว่าง </w:t>
+      </w:r>
+      <w:r>
+        <w:rPr>
+          <w:b w:val="0"/>
+          <w:bCs w:val="0"/>
+          <w:szCs w:val="24"/>
+        </w:rPr>
+        <w:t xml:space="preserve">A </w:t>
+      </w:r>
+      <w:r>
+        <w:rPr>
+          <w:rFonts w:hint="cs"/>
+          <w:b w:val="0"/>
+          <w:bCs w:val="0"/>
+          <w:szCs w:val="24"/>
+          <w:cs/>
+        </w:rPr>
+        <w:t xml:space="preserve">และ </w:t>
+      </w:r>
+      <w:r>
+        <w:rPr>
+          <w:b w:val="0"/>
+          <w:bCs w:val="0"/>
+          <w:szCs w:val="24"/>
+        </w:rPr>
+        <w:t>B</w:t>
+      </w:r>
+      <w:r>
+        <w:rPr>
+          <w:rFonts w:hint="cs"/>
+          <w:b w:val="0"/>
+          <w:bCs w:val="0"/>
+          <w:szCs w:val="24"/>
+          <w:cs/>
+        </w:rPr>
+        <w:t xml:space="preserve"> ดังนี้</w:t>
+      </w:r>
+    </w:p>
+    <w:p>
+      <w:pPr>
+        <w:pStyle w:val="ListParagraph"/>
+        <w:numPr>
+          <w:ilvl w:val="0"/>
+          <w:numId w:val="21"/>
+        </w:numPr>
+        <w:rPr>
+          <w:rFonts w:hint="cs"/>
+          <w:cs/>
+        </w:rPr>
+      </w:pPr>
+      <w:r>
+        <w:rPr>
+          <w:b/>
+          <w:bCs/>
+          <w:cs/>
+        </w:rPr>
+        <w:t xml:space="preserve">คู่ที่ </w:t>
+      </w:r>
+      <w:r>
+        <w:rPr>
+          <w:b/>
+          <w:bCs/>
+        </w:rPr>
+        <w:t>1</w:t>
+      </w:r>
+      <w:r>
+        <w:t xml:space="preserve"> </w:t>
+      </w:r>
+      <w:r>
+        <w:t>A</w:t>
+      </w:r>
+      <w:r>
+        <w:t xml:space="preserve"> </w:t>
+      </w:r>
+      <w:r>
+        <w:rPr>
+          <w:cs/>
+        </w:rPr>
+        <w:t>ส่ง</w:t>
+      </w:r>
+      <w:r>
+        <w:rPr>
+          <w:rFonts w:hint="cs"/>
+          <w:cs/>
+        </w:rPr>
+        <w:t xml:space="preserve"> </w:t>
+      </w:r>
+      <w:r>
+        <w:t xml:space="preserve">SYN </w:t>
+      </w:r>
+      <w:r>
+        <w:rPr>
+          <w:rFonts w:hint="cs"/>
+          <w:cs/>
+        </w:rPr>
+        <w:t>ที่มี</w:t>
+      </w:r>
+      <w:r>
+        <w:t xml:space="preserve"> Seq</w:t>
+      </w:r>
+      <w:r>
+        <w:t>uence Number</w:t>
+      </w:r>
+      <w:r>
+        <w:t xml:space="preserve"> X</w:t>
+      </w:r>
+      <w:r>
+        <w:t xml:space="preserve"> </w:t>
+      </w:r>
+      <w:r>
+        <w:rPr>
+          <w:rFonts w:hint="cs"/>
+          <w:cs/>
+        </w:rPr>
+        <w:t xml:space="preserve">ไปยัง </w:t>
+      </w:r>
+      <w:r>
+        <w:t>B</w:t>
+      </w:r>
+      <w:r>
+        <w:rPr>
+          <w:rFonts w:hint="cs"/>
+          <w:cs/>
+        </w:rPr>
+        <w:t xml:space="preserve"> จากนั้น </w:t>
+      </w:r>
+      <w:r>
+        <w:t>B</w:t>
+      </w:r>
+      <w:r>
+        <w:t xml:space="preserve"> </w:t>
+      </w:r>
+      <w:r>
+        <w:rPr>
+          <w:cs/>
+        </w:rPr>
+        <w:t>ตอบกลับด้วย</w:t>
+      </w:r>
+      <w:r>
+        <w:rPr>
+          <w:rFonts w:hint="cs"/>
+          <w:cs/>
+        </w:rPr>
+        <w:t xml:space="preserve"> </w:t>
+      </w:r>
+      <w:r>
+        <w:t xml:space="preserve">SYN-ACK </w:t>
+      </w:r>
+      <w:r>
+        <w:rPr>
+          <w:rFonts w:hint="cs"/>
+          <w:cs/>
+        </w:rPr>
+        <w:t>ที่มี</w:t>
+      </w:r>
+      <w:r>
+        <w:t xml:space="preserve"> </w:t>
+      </w:r>
+      <w:r>
+        <w:t>Acknowledgment Number</w:t>
+      </w:r>
+      <w:r>
+        <w:t xml:space="preserve"> X+1</w:t>
+      </w:r>
+      <w:r>
+        <w:t xml:space="preserve"> </w:t>
+      </w:r>
+      <w:r>
+        <w:rPr>
+          <w:rFonts w:hint="cs"/>
+          <w:cs/>
+        </w:rPr>
+        <w:t>หากเป็นไปตามขั้นตอนดัง</w:t>
+      </w:r>
+      <w:r>
+        <w:rPr>
+          <w:rFonts w:hint="cs"/>
+          <w:cs/>
+        </w:rPr>
+        <w:t xml:space="preserve">นี้สรุปได้ว่า </w:t>
+      </w:r>
+      <w:r>
+        <w:t xml:space="preserve">SYN-ACK </w:t>
+      </w:r>
+      <w:r>
+        <w:rPr>
+          <w:rFonts w:hint="cs"/>
+          <w:cs/>
+        </w:rPr>
+        <w:t xml:space="preserve">นี้เป็น </w:t>
+      </w:r>
+      <w:r>
+        <w:t xml:space="preserve">Response </w:t>
+      </w:r>
+      <w:r>
+        <w:rPr>
+          <w:rFonts w:hint="cs"/>
+          <w:cs/>
+        </w:rPr>
+        <w:t xml:space="preserve">ของ </w:t>
+      </w:r>
+      <w:r>
+        <w:t xml:space="preserve">SYN </w:t>
+      </w:r>
+      <w:r>
+        <w:rPr>
+          <w:rFonts w:hint="cs"/>
+          <w:cs/>
+        </w:rPr>
+        <w:t>ก่อนหน้า</w:t>
+      </w:r>
+    </w:p>
+    <w:p>
+      <w:pPr>
+        <w:pStyle w:val="ListParagraph"/>
+        <w:numPr>
+          <w:ilvl w:val="0"/>
+          <w:numId w:val="21"/>
+        </w:numPr>
+      </w:pPr>
+      <w:r>
+        <w:rPr>
+          <w:b/>
+          <w:bCs/>
+          <w:cs/>
+        </w:rPr>
+        <w:lastRenderedPageBreak/>
+        <w:t xml:space="preserve">คู่ที่ </w:t>
+      </w:r>
+      <w:r>
+        <w:rPr>
+          <w:b/>
+          <w:bCs/>
+        </w:rPr>
+        <w:t>2</w:t>
+      </w:r>
+      <w:r>
+        <w:t xml:space="preserve"> </w:t>
+      </w:r>
+      <w:r>
+        <w:t>SYN-ACK</w:t>
+      </w:r>
+      <w:r>
+        <w:t xml:space="preserve"> </w:t>
+      </w:r>
+      <w:r>
+        <w:rPr>
+          <w:rFonts w:hint="cs"/>
+          <w:cs/>
+        </w:rPr>
+        <w:t xml:space="preserve">ที่ </w:t>
+      </w:r>
+      <w:r>
+        <w:t xml:space="preserve">B </w:t>
+      </w:r>
+      <w:r>
+        <w:rPr>
+          <w:rFonts w:hint="cs"/>
+          <w:cs/>
+        </w:rPr>
+        <w:t>ส่งนั้น มีการเริ่ม</w:t>
+      </w:r>
+      <w:r>
+        <w:t xml:space="preserve"> </w:t>
+      </w:r>
+      <w:r>
+        <w:t xml:space="preserve"> </w:t>
+      </w:r>
+      <w:r>
+        <w:t xml:space="preserve">Sequence Number </w:t>
+      </w:r>
+      <w:r>
+        <w:t xml:space="preserve">Y </w:t>
+      </w:r>
+      <w:r>
+        <w:rPr>
+          <w:rFonts w:hint="cs"/>
+          <w:cs/>
+        </w:rPr>
+        <w:t>เพื่อเริ่ม</w:t>
+      </w:r>
+      <w:r>
+        <w:rPr>
+          <w:rFonts w:hint="cs"/>
+          <w:cs/>
+        </w:rPr>
+        <w:t xml:space="preserve">การสนทนาแบบ </w:t>
+      </w:r>
+      <w:r>
+        <w:t>Full Duplex</w:t>
+      </w:r>
+      <w:r>
+        <w:t xml:space="preserve"> </w:t>
+      </w:r>
+      <w:r>
+        <w:rPr>
+          <w:rFonts w:hint="cs"/>
+          <w:cs/>
+        </w:rPr>
+        <w:t>จาก</w:t>
+      </w:r>
+      <w:r>
+        <w:t xml:space="preserve"> </w:t>
+      </w:r>
+      <w:r>
+        <w:t xml:space="preserve"> A</w:t>
+      </w:r>
+      <w:r>
+        <w:t xml:space="preserve"> </w:t>
+      </w:r>
+      <w:r>
+        <w:rPr>
+          <w:cs/>
+        </w:rPr>
+        <w:t>ตอบกลับด้วย</w:t>
+      </w:r>
+      <w:r>
+        <w:t xml:space="preserve"> </w:t>
+      </w:r>
+      <w:r>
+        <w:t xml:space="preserve">ACK  </w:t>
+      </w:r>
+      <w:r>
+        <w:rPr>
+          <w:rFonts w:hint="cs"/>
+          <w:cs/>
+        </w:rPr>
+        <w:t xml:space="preserve">ที่มี </w:t>
+      </w:r>
+      <w:r>
+        <w:t>Acknowledgment Number</w:t>
+      </w:r>
+      <w:r>
+        <w:t xml:space="preserve"> Y+1</w:t>
+      </w:r>
+      <w:r>
+        <w:t xml:space="preserve"> </w:t>
+      </w:r>
+      <w:r>
+        <w:rPr>
+          <w:rFonts w:hint="cs"/>
+          <w:cs/>
+        </w:rPr>
+        <w:t>หากเป็นไปตามขั้นตอนดังนี้สรุปได้ว่า</w:t>
+      </w:r>
+      <w:r>
+        <w:t xml:space="preserve"> ACK </w:t>
+      </w:r>
+      <w:r>
+        <w:rPr>
+          <w:rFonts w:hint="cs"/>
+          <w:cs/>
+        </w:rPr>
+        <w:t xml:space="preserve">นี้เป็น </w:t>
+      </w:r>
+      <w:r>
+        <w:t xml:space="preserve">Response </w:t>
+      </w:r>
+      <w:r>
+        <w:rPr>
+          <w:rFonts w:hint="cs"/>
+          <w:cs/>
+        </w:rPr>
+        <w:t xml:space="preserve">ของ </w:t>
+      </w:r>
+      <w:r>
+        <w:t>SYN</w:t>
+      </w:r>
+      <w:r>
+        <w:t>-ACK</w:t>
+      </w:r>
+      <w:r>
+        <w:t xml:space="preserve"> </w:t>
+      </w:r>
+      <w:r>
+        <w:rPr>
+          <w:rFonts w:hint="cs"/>
+          <w:cs/>
+        </w:rPr>
+        <w:t>ก่อนหน้า</w:t>
       </w:r>
     </w:p>
     <w:p>
@@ -1416,8 +2174,504 @@
         </w:numPr>
         <w:ind w:left="720"/>
         <w:rPr>
-          <w:b/>
-          <w:bCs/>
+          <w:rFonts w:hint="cs"/>
+        </w:rPr>
+      </w:pPr>
+    </w:p>
+    <w:p>
+      <w:pPr>
+        <w:jc w:val="center"/>
+      </w:pPr>
+      <w:r>
+        <w:drawing>
+          <wp:inline distT="0" distB="0" distL="0" distR="0" wp14:anchorId="7D4603AD" wp14:editId="7F8AE063">
+            <wp:extent cx="2968831" cy="2226788"/>
+            <wp:effectExtent l="0" t="0" r="3175" b="2540"/>
+            <wp:docPr id="919384188" name="Picture 1"/>
+            <wp:cNvGraphicFramePr>
+              <a:graphicFrameLocks xmlns:a="http://schemas.openxmlformats.org/drawingml/2006/main" noChangeAspect="1"/>
+            </wp:cNvGraphicFramePr>
+            <a:graphic xmlns:a="http://schemas.openxmlformats.org/drawingml/2006/main">
+              <a:graphicData uri="http://schemas.openxmlformats.org/drawingml/2006/picture">
+                <pic:pic xmlns:pic="http://schemas.openxmlformats.org/drawingml/2006/picture">
+                  <pic:nvPicPr>
+                    <pic:cNvPr id="0" name="Picture 1"/>
+                    <pic:cNvPicPr>
+                      <a:picLocks noChangeAspect="1" noChangeArrowheads="1"/>
+                    </pic:cNvPicPr>
+                  </pic:nvPicPr>
+                  <pic:blipFill>
+                    <a:blip r:embed="rId7" cstate="print">
+                      <a:extLst>
+                        <a:ext uri="{28A0092B-C50C-407E-A947-70E740481C1C}">
+                          <a14:useLocalDpi xmlns:a14="http://schemas.microsoft.com/office/drawing/2010/main" val="0"/>
+                        </a:ext>
+                      </a:extLst>
+                    </a:blip>
+                    <a:srcRect/>
+                    <a:stretch>
+                      <a:fillRect/>
+                    </a:stretch>
+                  </pic:blipFill>
+                  <pic:spPr bwMode="auto">
+                    <a:xfrm>
+                      <a:off x="0" y="0"/>
+                      <a:ext cx="2978462" cy="2234012"/>
+                    </a:xfrm>
+                    <a:prstGeom prst="rect">
+                      <a:avLst/>
+                    </a:prstGeom>
+                    <a:noFill/>
+                    <a:ln>
+                      <a:noFill/>
+                    </a:ln>
+                  </pic:spPr>
+                </pic:pic>
+              </a:graphicData>
+            </a:graphic>
+          </wp:inline>
+        </w:drawing>
+      </w:r>
+    </w:p>
+    <w:p>
+      <w:pPr>
+        <w:rPr>
+          <w:b w:val="0"/>
+          <w:bCs w:val="0"/>
+        </w:rPr>
+      </w:pPr>
+      <w:r>
+        <w:rPr>
+          <w:b w:val="0"/>
+          <w:bCs w:val="0"/>
+        </w:rPr>
+        <w:t>https://static.afteracademy.com/images/what-is-a-tcp-3-way-handshake-process-three-way-handshaking-establishing-connection-6a724e77ba96e241.jpg</w:t>
+      </w:r>
+    </w:p>
+    <w:p>
+      <w:pPr>
+        <w:rPr>
+          <w:b w:val="0"/>
+          <w:bCs w:val="0"/>
+        </w:rPr>
+      </w:pPr>
+    </w:p>
+    <w:p>
+      <w:pPr>
+        <w:rPr>
+          <w:szCs w:val="24"/>
+        </w:rPr>
+      </w:pPr>
+      <w:r>
+        <w:rPr>
+          <w:szCs w:val="24"/>
+          <w:cs/>
+        </w:rPr>
+        <w:t>ขั้นตอน</w:t>
+      </w:r>
+      <w:r>
+        <w:rPr>
+          <w:rFonts w:hint="cs"/>
+          <w:szCs w:val="24"/>
+          <w:cs/>
+        </w:rPr>
+        <w:t>การ</w:t>
+      </w:r>
+      <w:r>
+        <w:rPr>
+          <w:szCs w:val="24"/>
+          <w:cs/>
+        </w:rPr>
+        <w:t>ส่งข้อมูล (</w:t>
+      </w:r>
+      <w:r>
+        <w:rPr>
+          <w:szCs w:val="24"/>
+        </w:rPr>
+        <w:t xml:space="preserve">Data) </w:t>
+      </w:r>
+    </w:p>
+    <w:p>
+      <w:pPr>
+        <w:ind w:firstLine="360"/>
+        <w:rPr>
+          <w:rFonts w:hint="cs"/>
+          <w:b w:val="0"/>
+          <w:bCs w:val="0"/>
+          <w:szCs w:val="24"/>
+          <w:cs/>
+        </w:rPr>
+      </w:pPr>
+      <w:r>
+        <w:rPr>
+          <w:szCs w:val="24"/>
+        </w:rPr>
+        <w:tab/>
+      </w:r>
+      <w:r>
+        <w:rPr>
+          <w:rFonts w:hint="cs"/>
+          <w:b w:val="0"/>
+          <w:bCs w:val="0"/>
+          <w:szCs w:val="24"/>
+          <w:cs/>
+        </w:rPr>
+        <w:t xml:space="preserve">ในขั้นตอนนี้จะมีการส่งข้อมูล </w:t>
+      </w:r>
+      <w:r>
+        <w:rPr>
+          <w:b w:val="0"/>
+          <w:bCs w:val="0"/>
+          <w:szCs w:val="24"/>
+        </w:rPr>
+        <w:t xml:space="preserve">Payload </w:t>
+      </w:r>
+      <w:r>
+        <w:rPr>
+          <w:rFonts w:hint="cs"/>
+          <w:b w:val="0"/>
+          <w:bCs w:val="0"/>
+          <w:szCs w:val="24"/>
+          <w:cs/>
+        </w:rPr>
+        <w:t>เกิดขึ้น วิธีการจับคู่ในขั้นตอนนี้</w:t>
+      </w:r>
+      <w:r>
+        <w:rPr>
+          <w:rFonts w:hint="cs"/>
+          <w:b w:val="0"/>
+          <w:bCs w:val="0"/>
+          <w:szCs w:val="24"/>
+          <w:cs/>
+        </w:rPr>
+        <w:t>จะตรวจสอบ</w:t>
+      </w:r>
+      <w:r>
+        <w:rPr>
+          <w:rFonts w:hint="cs"/>
+          <w:b w:val="0"/>
+          <w:bCs w:val="0"/>
+          <w:szCs w:val="24"/>
+          <w:cs/>
+        </w:rPr>
+        <w:t xml:space="preserve"> </w:t>
+      </w:r>
+      <w:r>
+        <w:rPr>
+          <w:b w:val="0"/>
+          <w:bCs w:val="0"/>
+          <w:szCs w:val="24"/>
+        </w:rPr>
+        <w:t xml:space="preserve">Ack </w:t>
+      </w:r>
+      <w:r>
+        <w:rPr>
+          <w:b w:val="0"/>
+          <w:bCs w:val="0"/>
+          <w:szCs w:val="24"/>
+          <w:cs/>
+        </w:rPr>
+        <w:t>ที่ตอบกลับมาจะต้องเท่ากับ</w:t>
+      </w:r>
+      <w:r>
+        <w:rPr>
+          <w:b w:val="0"/>
+          <w:bCs w:val="0"/>
+          <w:szCs w:val="24"/>
+        </w:rPr>
+        <w:t xml:space="preserve"> Seq</w:t>
+      </w:r>
+      <w:r>
+        <w:rPr>
+          <w:b w:val="0"/>
+          <w:bCs w:val="0"/>
+          <w:szCs w:val="24"/>
+        </w:rPr>
+        <w:t>uence</w:t>
+      </w:r>
+      <w:r>
+        <w:rPr>
+          <w:b w:val="0"/>
+          <w:bCs w:val="0"/>
+          <w:szCs w:val="24"/>
+        </w:rPr>
+        <w:t xml:space="preserve"> Number</w:t>
+      </w:r>
+      <w:r>
+        <w:rPr>
+          <w:b w:val="0"/>
+          <w:bCs w:val="0"/>
+          <w:szCs w:val="24"/>
+        </w:rPr>
+        <w:t xml:space="preserve"> </w:t>
+      </w:r>
+      <w:r>
+        <w:rPr>
+          <w:b w:val="0"/>
+          <w:bCs w:val="0"/>
+          <w:szCs w:val="24"/>
+        </w:rPr>
+        <w:t xml:space="preserve">+ </w:t>
+      </w:r>
+      <w:r>
+        <w:rPr>
+          <w:rFonts w:hint="cs"/>
+          <w:b w:val="0"/>
+          <w:bCs w:val="0"/>
+          <w:szCs w:val="24"/>
+          <w:cs/>
+        </w:rPr>
+        <w:t xml:space="preserve">ขนาดของ </w:t>
+      </w:r>
+      <w:r>
+        <w:rPr>
+          <w:b w:val="0"/>
+          <w:bCs w:val="0"/>
+          <w:szCs w:val="24"/>
+        </w:rPr>
+        <w:t>Payload</w:t>
+      </w:r>
+      <w:r>
+        <w:rPr>
+          <w:b w:val="0"/>
+          <w:bCs w:val="0"/>
+          <w:szCs w:val="24"/>
+        </w:rPr>
+        <w:t xml:space="preserve"> </w:t>
+      </w:r>
+      <w:r>
+        <w:rPr>
+          <w:rFonts w:hint="cs"/>
+          <w:b w:val="0"/>
+          <w:bCs w:val="0"/>
+          <w:szCs w:val="24"/>
+          <w:cs/>
+        </w:rPr>
+        <w:t xml:space="preserve">โดยสมมุติการติดต่อกันระหว่าง </w:t>
+      </w:r>
+      <w:r>
+        <w:rPr>
+          <w:b w:val="0"/>
+          <w:bCs w:val="0"/>
+          <w:szCs w:val="24"/>
+        </w:rPr>
+        <w:t xml:space="preserve">A </w:t>
+      </w:r>
+      <w:r>
+        <w:rPr>
+          <w:rFonts w:hint="cs"/>
+          <w:b w:val="0"/>
+          <w:bCs w:val="0"/>
+          <w:szCs w:val="24"/>
+          <w:cs/>
+        </w:rPr>
+        <w:t xml:space="preserve">และ </w:t>
+      </w:r>
+      <w:r>
+        <w:rPr>
+          <w:b w:val="0"/>
+          <w:bCs w:val="0"/>
+          <w:szCs w:val="24"/>
+        </w:rPr>
+        <w:t>B</w:t>
+      </w:r>
+      <w:r>
+        <w:rPr>
+          <w:rFonts w:hint="cs"/>
+          <w:b w:val="0"/>
+          <w:bCs w:val="0"/>
+          <w:szCs w:val="24"/>
+          <w:cs/>
+        </w:rPr>
+        <w:t xml:space="preserve"> ดังนี้</w:t>
+      </w:r>
+    </w:p>
+    <w:p>
+      <w:pPr>
+        <w:pStyle w:val="ListParagraph"/>
+        <w:numPr>
+          <w:ilvl w:val="0"/>
+          <w:numId w:val="18"/>
+        </w:numPr>
+        <w:rPr>
+          <w:rFonts w:hint="cs"/>
+        </w:rPr>
+      </w:pPr>
+      <w:r>
+        <w:t>A</w:t>
+      </w:r>
+      <w:r>
+        <w:t xml:space="preserve"> </w:t>
+      </w:r>
+      <w:r>
+        <w:rPr>
+          <w:cs/>
+        </w:rPr>
+        <w:t xml:space="preserve">ส่ง </w:t>
+      </w:r>
+      <w:r>
+        <w:t xml:space="preserve">Data </w:t>
+      </w:r>
+      <w:r>
+        <w:rPr>
+          <w:rFonts w:hint="cs"/>
+          <w:cs/>
+        </w:rPr>
+        <w:t xml:space="preserve">โดยมี </w:t>
+      </w:r>
+      <w:r>
+        <w:t>Seq</w:t>
+      </w:r>
+      <w:r>
+        <w:t>uence Number</w:t>
+      </w:r>
+      <w:r>
+        <w:t xml:space="preserve"> </w:t>
+      </w:r>
+      <w:r>
+        <w:t>100</w:t>
+      </w:r>
+      <w:r>
+        <w:t xml:space="preserve"> </w:t>
+      </w:r>
+      <w:r>
+        <w:rPr>
+          <w:rFonts w:hint="cs"/>
+          <w:cs/>
+        </w:rPr>
+        <w:t>และขนาดของข้อมูคือ</w:t>
+      </w:r>
+      <w:r>
+        <w:t xml:space="preserve"> 500 bytes</w:t>
+      </w:r>
+      <w:r>
+        <w:t xml:space="preserve"> </w:t>
+      </w:r>
+      <w:r>
+        <w:rPr>
+          <w:rFonts w:hint="cs"/>
+          <w:cs/>
+        </w:rPr>
+        <w:t xml:space="preserve">ไปที่ </w:t>
+      </w:r>
+      <w:r>
+        <w:t>B</w:t>
+      </w:r>
+    </w:p>
+    <w:p>
+      <w:pPr>
+        <w:pStyle w:val="ListParagraph"/>
+        <w:numPr>
+          <w:ilvl w:val="0"/>
+          <w:numId w:val="21"/>
+        </w:numPr>
+      </w:pPr>
+      <w:r>
+        <w:t>B</w:t>
+      </w:r>
+      <w:r>
+        <w:t xml:space="preserve"> </w:t>
+      </w:r>
+      <w:r>
+        <w:rPr>
+          <w:rFonts w:hint="cs"/>
+          <w:cs/>
+        </w:rPr>
+        <w:t>ยืนยันโดยตอบกลับ</w:t>
+      </w:r>
+      <w:r>
+        <w:rPr>
+          <w:cs/>
+        </w:rPr>
+        <w:t>แพ็กเก็ต</w:t>
+      </w:r>
+      <w:r>
+        <w:rPr>
+          <w:cs/>
+        </w:rPr>
+        <w:t>ที่มี</w:t>
+      </w:r>
+      <w:r>
+        <w:t xml:space="preserve"> </w:t>
+      </w:r>
+      <w:r>
+        <w:t>Acknowledgment Number</w:t>
+      </w:r>
+      <w:r>
+        <w:t xml:space="preserve"> 600 (100+500) </w:t>
+      </w:r>
+      <w:r>
+        <w:rPr>
+          <w:rFonts w:hint="cs"/>
+          <w:cs/>
+        </w:rPr>
+        <w:t>หากเป็นไปตามขั้นตอนนี้</w:t>
+      </w:r>
+      <w:r>
+        <w:rPr>
+          <w:rFonts w:hint="cs"/>
+          <w:cs/>
+        </w:rPr>
+        <w:t>สรุปได้ว่า</w:t>
+      </w:r>
+      <w:r>
+        <w:t xml:space="preserve"> ACK </w:t>
+      </w:r>
+      <w:r>
+        <w:rPr>
+          <w:rFonts w:hint="cs"/>
+          <w:cs/>
+        </w:rPr>
+        <w:t xml:space="preserve">นี้เป็น </w:t>
+      </w:r>
+      <w:r>
+        <w:t xml:space="preserve">Response </w:t>
+      </w:r>
+      <w:r>
+        <w:rPr>
+          <w:rFonts w:hint="cs"/>
+          <w:cs/>
+        </w:rPr>
+        <w:t xml:space="preserve">ของ </w:t>
+      </w:r>
+      <w:r>
+        <w:t xml:space="preserve">Data </w:t>
+      </w:r>
+      <w:r>
+        <w:rPr>
+          <w:rFonts w:hint="cs"/>
+          <w:cs/>
+        </w:rPr>
+        <w:t>ก่อนหน้า</w:t>
+      </w:r>
+    </w:p>
+    <w:p>
+      <w:pPr>
+        <w:rPr>
+          <w:b w:val="0"/>
+          <w:bCs w:val="0"/>
+          <w:szCs w:val="24"/>
+        </w:rPr>
+      </w:pPr>
+      <w:r>
+        <w:rPr>
+          <w:rFonts w:hint="cs"/>
+          <w:b w:val="0"/>
+          <w:bCs w:val="0"/>
+          <w:szCs w:val="24"/>
+          <w:cs/>
+        </w:rPr>
+        <w:t>สามารถสรุปเป็นสูตรคำนวณได้ดังนี้</w:t>
+      </w:r>
+    </w:p>
+    <w:p>
+      <w:pPr>
+        <w:rPr>
+          <w:rFonts w:hint="cs"/>
+          <w:b w:val="0"/>
+          <w:bCs w:val="0"/>
+          <w:szCs w:val="24"/>
+          <w:cs/>
         </w:rPr>
       </w:pPr>
     </w:p>
@@ -1447,352 +2701,983 @@
         </m:oMath>
       </m:oMathPara>
     </w:p>
+    <w:p/>
     <w:p>
       <w:pPr>
-        <w:ind w:left="720"/>
-        <w:rPr>
-          <w:rFonts w:ascii="Times New Roman" w:eastAsiaTheme="minorEastAsia" w:hAnsi="Times New Roman" w:cs="Times New Roman"/>
-          <w:b w:val="0"/>
-          <w:bCs w:val="0"/>
+        <w:rPr>
           <w:i/>
-        </w:rPr>
-      </w:pPr>
+          <w:szCs w:val="24"/>
+        </w:rPr>
+      </w:pPr>
+      <w:r>
+        <w:rPr>
+          <w:rFonts w:hint="cs"/>
+          <w:i/>
+          <w:szCs w:val="24"/>
+          <w:cs/>
+        </w:rPr>
+        <w:t>เงื่อนไขอื่นในการจับคู</w:t>
+      </w:r>
+      <w:r>
+        <w:rPr>
+          <w:rFonts w:hint="cs"/>
+          <w:i/>
+          <w:szCs w:val="24"/>
+          <w:cs/>
+        </w:rPr>
+        <w:t>่</w:t>
+      </w:r>
     </w:p>
     <w:p>
       <w:pPr>
+        <w:ind w:firstLine="720"/>
+        <w:rPr>
+          <w:b w:val="0"/>
+          <w:bCs w:val="0"/>
+          <w:i/>
+          <w:szCs w:val="24"/>
+        </w:rPr>
+      </w:pPr>
+      <w:r>
+        <w:rPr>
+          <w:rFonts w:hint="cs"/>
+          <w:b w:val="0"/>
+          <w:bCs w:val="0"/>
+          <w:i/>
+          <w:szCs w:val="24"/>
+          <w:cs/>
+        </w:rPr>
+        <w:t xml:space="preserve">ในหลายครั้งที่การจราจรของเครือข่ายไม่เป็นไปตามลำดับและหลักการ จึงมีเงื่อนเพิ่มเติมสำหรับการจับคู่ </w:t>
+      </w:r>
+      <w:r>
+        <w:rPr>
+          <w:b w:val="0"/>
+          <w:bCs w:val="0"/>
+          <w:iCs/>
+          <w:szCs w:val="24"/>
+        </w:rPr>
+        <w:t>Request</w:t>
+      </w:r>
+      <w:r>
+        <w:rPr>
+          <w:b w:val="0"/>
+          <w:bCs w:val="0"/>
+          <w:i/>
+          <w:szCs w:val="24"/>
+        </w:rPr>
+        <w:t xml:space="preserve"> </w:t>
+      </w:r>
+      <w:r>
+        <w:rPr>
+          <w:rFonts w:hint="cs"/>
+          <w:b w:val="0"/>
+          <w:bCs w:val="0"/>
+          <w:i/>
+          <w:szCs w:val="24"/>
+          <w:cs/>
+        </w:rPr>
+        <w:t xml:space="preserve">และ </w:t>
+      </w:r>
+      <w:r>
+        <w:rPr>
+          <w:b w:val="0"/>
+          <w:bCs w:val="0"/>
+          <w:iCs/>
+          <w:szCs w:val="24"/>
+        </w:rPr>
+        <w:t xml:space="preserve">Response </w:t>
+      </w:r>
+      <w:r>
+        <w:rPr>
+          <w:rFonts w:hint="cs"/>
+          <w:b w:val="0"/>
+          <w:bCs w:val="0"/>
+          <w:i/>
+          <w:szCs w:val="24"/>
+          <w:cs/>
+        </w:rPr>
+        <w:t>ดังนี้</w:t>
+      </w:r>
+    </w:p>
+    <w:p>
+      <w:pPr>
         <w:pStyle w:val="ListParagraph"/>
+        <w:jc w:val="thaiDistribute"/>
+      </w:pPr>
+      <w:r>
+        <w:rPr>
+          <w:cs/>
+        </w:rPr>
+        <w:t>หากพบแพ็กเก็ตที่มี</w:t>
+      </w:r>
+      <w:r>
+        <w:rPr>
+          <w:rFonts w:hint="cs"/>
+          <w:cs/>
+        </w:rPr>
+        <w:t xml:space="preserve"> </w:t>
+      </w:r>
+      <w:r>
+        <w:t xml:space="preserve">Sequence Number </w:t>
+      </w:r>
+      <w:r>
+        <w:rPr>
+          <w:cs/>
+        </w:rPr>
+        <w:t>เดิมส่งมาอีกครั้ง (</w:t>
+      </w:r>
+      <w:r>
+        <w:t xml:space="preserve">Retransmission) </w:t>
+      </w:r>
+      <w:r>
+        <w:rPr>
+          <w:cs/>
+        </w:rPr>
+        <w:t xml:space="preserve">จะไม่นำไปจับคู่เพื่อตามกฎของ </w:t>
+      </w:r>
+      <w:r>
+        <w:t xml:space="preserve">Karn </w:t>
+      </w:r>
+      <w:r>
+        <w:rPr>
+          <w:cs/>
+        </w:rPr>
+        <w:t>เพื่อป้องกันค่า</w:t>
+      </w:r>
+      <w:r>
+        <w:rPr>
+          <w:rFonts w:hint="cs"/>
+          <w:cs/>
+        </w:rPr>
+        <w:t xml:space="preserve"> </w:t>
+      </w:r>
+      <w:r>
+        <w:t xml:space="preserve">RTT </w:t>
+      </w:r>
+      <w:r>
+        <w:rPr>
+          <w:cs/>
+        </w:rPr>
+        <w:t>ที่ผิดเพี้ยน</w:t>
+      </w:r>
+    </w:p>
+    <w:p>
+      <w:pPr>
+        <w:pStyle w:val="ListParagraph"/>
+        <w:jc w:val="thaiDistribute"/>
+      </w:pPr>
+      <w:r>
+        <w:rPr>
+          <w:rFonts w:hint="cs"/>
+          <w:cs/>
+        </w:rPr>
+        <w:t>หากมีแพ็กเก็ตข้อมูลส่งมามากกว่า 1 ต้องคำนวณ</w:t>
+      </w:r>
+      <w:r>
+        <w:rPr>
+          <w:rFonts w:hint="cs"/>
+          <w:cs/>
+        </w:rPr>
+        <w:t xml:space="preserve">ค่า </w:t>
+      </w:r>
+      <w:r>
+        <w:t xml:space="preserve">ACK Number </w:t>
+      </w:r>
+      <w:r>
+        <w:rPr>
+          <w:rFonts w:hint="cs"/>
+          <w:cs/>
+        </w:rPr>
+        <w:t>ที่คาดหวังจากแพ็กเก็ตข้อมูลตัวสุดท้ายที่มาถึง</w:t>
+      </w:r>
+      <w:r>
+        <w:t xml:space="preserve"> </w:t>
+      </w:r>
+      <w:r>
+        <w:rPr>
+          <w:rFonts w:hint="cs"/>
+          <w:cs/>
+        </w:rPr>
+        <w:t>เงื่อนไขนี้จะรวมถึงการข้ามลำดับ ซึ่งสามารถตรวจสอบที่</w:t>
+      </w:r>
+      <w:r>
+        <w:t xml:space="preserve"> Sequence Number </w:t>
+      </w:r>
+      <w:r>
+        <w:rPr>
+          <w:rFonts w:hint="cs"/>
+          <w:cs/>
+        </w:rPr>
+        <w:t>ของแพ็กเก็ตว่ามีการไล่ลำดับหรือไม่</w:t>
+      </w:r>
+    </w:p>
+    <w:p>
+      <w:pPr>
+        <w:rPr>
+          <w:szCs w:val="24"/>
+        </w:rPr>
+      </w:pPr>
+    </w:p>
+    <w:p>
+      <w:pPr>
+        <w:rPr>
+          <w:szCs w:val="24"/>
+        </w:rPr>
+      </w:pPr>
+    </w:p>
+    <w:p>
+      <w:pPr>
+        <w:rPr>
+          <w:szCs w:val="24"/>
+        </w:rPr>
+      </w:pPr>
+      <w:r>
+        <w:rPr>
+          <w:szCs w:val="24"/>
+          <w:cs/>
+        </w:rPr>
+        <w:lastRenderedPageBreak/>
+        <w:t>ขั้นตอน</w:t>
+      </w:r>
+      <w:r>
+        <w:rPr>
+          <w:rFonts w:hint="cs"/>
+          <w:szCs w:val="24"/>
+          <w:cs/>
+        </w:rPr>
+        <w:t>การ</w:t>
+      </w:r>
+      <w:r>
+        <w:rPr>
+          <w:szCs w:val="24"/>
+          <w:cs/>
+        </w:rPr>
+        <w:t>ปิด (</w:t>
+      </w:r>
+      <w:r>
+        <w:rPr>
+          <w:szCs w:val="24"/>
+        </w:rPr>
+        <w:t>Close)</w:t>
+      </w:r>
+      <w:r>
+        <w:rPr>
+          <w:rFonts w:hint="cs"/>
+          <w:szCs w:val="24"/>
+          <w:cs/>
+        </w:rPr>
+        <w:t xml:space="preserve"> </w:t>
+      </w:r>
+    </w:p>
+    <w:p>
+      <w:pPr>
+        <w:ind w:firstLine="360"/>
+        <w:rPr>
+          <w:rFonts w:hint="cs"/>
+          <w:b w:val="0"/>
+          <w:bCs w:val="0"/>
+          <w:szCs w:val="24"/>
+        </w:rPr>
+      </w:pPr>
+      <w:r>
+        <w:rPr>
+          <w:b w:val="0"/>
+          <w:bCs w:val="0"/>
+          <w:szCs w:val="24"/>
+          <w:cs/>
+        </w:rPr>
+        <w:t>คล้ายกับขั้นตอน</w:t>
+      </w:r>
+      <w:r>
+        <w:rPr>
+          <w:rFonts w:hint="cs"/>
+          <w:b w:val="0"/>
+          <w:bCs w:val="0"/>
+          <w:szCs w:val="24"/>
+          <w:cs/>
+        </w:rPr>
+        <w:t>การ</w:t>
+      </w:r>
+      <w:r>
+        <w:rPr>
+          <w:b w:val="0"/>
+          <w:bCs w:val="0"/>
+          <w:szCs w:val="24"/>
+          <w:cs/>
+        </w:rPr>
+        <w:t>สร้าง</w:t>
+      </w:r>
+      <w:r>
+        <w:rPr>
+          <w:b w:val="0"/>
+          <w:bCs w:val="0"/>
+          <w:szCs w:val="24"/>
+        </w:rPr>
+        <w:t xml:space="preserve"> </w:t>
+      </w:r>
+      <w:r>
+        <w:rPr>
+          <w:b w:val="0"/>
+          <w:bCs w:val="0"/>
+          <w:szCs w:val="24"/>
+          <w:cs/>
+        </w:rPr>
+        <w:t xml:space="preserve">แม้ไม่มีข้อมูล แต่การส่ง </w:t>
+      </w:r>
+      <w:r>
+        <w:rPr>
+          <w:b w:val="0"/>
+          <w:bCs w:val="0"/>
+          <w:szCs w:val="24"/>
+        </w:rPr>
+        <w:t xml:space="preserve">Flag FIN </w:t>
+      </w:r>
+      <w:r>
+        <w:rPr>
+          <w:b w:val="0"/>
+          <w:bCs w:val="0"/>
+          <w:szCs w:val="24"/>
+          <w:cs/>
+        </w:rPr>
+        <w:t>ถือเป็นการใช้เลข</w:t>
+      </w:r>
+      <w:r>
+        <w:rPr>
+          <w:rFonts w:hint="cs"/>
+          <w:b w:val="0"/>
+          <w:bCs w:val="0"/>
+          <w:szCs w:val="24"/>
+          <w:cs/>
+        </w:rPr>
+        <w:t xml:space="preserve"> </w:t>
+      </w:r>
+      <w:r>
+        <w:rPr>
+          <w:b w:val="0"/>
+          <w:bCs w:val="0"/>
+          <w:szCs w:val="24"/>
+        </w:rPr>
+        <w:t xml:space="preserve">Sequence Number </w:t>
+      </w:r>
+      <w:r>
+        <w:rPr>
+          <w:b w:val="0"/>
+          <w:bCs w:val="0"/>
+          <w:szCs w:val="24"/>
+          <w:cs/>
+        </w:rPr>
+        <w:t xml:space="preserve">ไป </w:t>
+      </w:r>
+      <w:r>
+        <w:rPr>
+          <w:b w:val="0"/>
+          <w:bCs w:val="0"/>
+          <w:szCs w:val="24"/>
+        </w:rPr>
+        <w:t xml:space="preserve">1 </w:t>
+      </w:r>
+      <w:r>
+        <w:rPr>
+          <w:b w:val="0"/>
+          <w:bCs w:val="0"/>
+          <w:szCs w:val="24"/>
+          <w:cs/>
+        </w:rPr>
+        <w:t>หน่วย</w:t>
+      </w:r>
+    </w:p>
+    <w:p>
+      <w:pPr>
         <w:numPr>
           <w:ilvl w:val="0"/>
-          <w:numId w:val="7"/>
+          <w:numId w:val="19"/>
         </w:numPr>
-      </w:pPr>
-      <w:r>
-        <w:rPr>
-          <w:rFonts w:hint="cs"/>
-          <w:cs/>
-        </w:rPr>
-        <w:t>เมื่อมีแพ็กเก็ตที่มี</w:t>
-      </w:r>
-      <w:r>
-        <w:rPr>
-          <w:rFonts w:hint="cs"/>
-          <w:iCs/>
-          <w:cs/>
+        <w:rPr>
+          <w:b w:val="0"/>
+          <w:bCs w:val="0"/>
+          <w:szCs w:val="24"/>
+        </w:rPr>
+      </w:pPr>
+      <w:r>
+        <w:rPr>
+          <w:b w:val="0"/>
+          <w:bCs w:val="0"/>
+          <w:szCs w:val="24"/>
+          <w:cs/>
+        </w:rPr>
+        <w:t xml:space="preserve">คู่ที่ </w:t>
+      </w:r>
+      <w:r>
+        <w:rPr>
+          <w:b w:val="0"/>
+          <w:bCs w:val="0"/>
+          <w:szCs w:val="24"/>
+        </w:rPr>
+        <w:t xml:space="preserve">1: </w:t>
+      </w:r>
+      <w:r>
+        <w:rPr>
+          <w:b w:val="0"/>
+          <w:bCs w:val="0"/>
+          <w:szCs w:val="24"/>
+        </w:rPr>
+        <w:t xml:space="preserve">A </w:t>
+      </w:r>
+      <w:r>
+        <w:rPr>
+          <w:rFonts w:hint="cs"/>
+          <w:b w:val="0"/>
+          <w:bCs w:val="0"/>
+          <w:szCs w:val="24"/>
+          <w:cs/>
+        </w:rPr>
+        <w:t>ต้องการปิดการสนทนาจึง</w:t>
+      </w:r>
+      <w:r>
+        <w:rPr>
+          <w:b w:val="0"/>
+          <w:bCs w:val="0"/>
+          <w:szCs w:val="24"/>
+          <w:cs/>
+        </w:rPr>
+        <w:t>ส่ง</w:t>
+      </w:r>
+      <w:r>
+        <w:rPr>
+          <w:b w:val="0"/>
+          <w:bCs w:val="0"/>
+          <w:szCs w:val="24"/>
+        </w:rPr>
+        <w:t xml:space="preserve"> FIN </w:t>
+      </w:r>
+      <w:r>
+        <w:rPr>
+          <w:rFonts w:hint="cs"/>
+          <w:b w:val="0"/>
+          <w:bCs w:val="0"/>
+          <w:szCs w:val="24"/>
+          <w:cs/>
+        </w:rPr>
+        <w:t xml:space="preserve">ที่มี </w:t>
+      </w:r>
+      <w:r>
+        <w:rPr>
+          <w:b w:val="0"/>
+          <w:bCs w:val="0"/>
+          <w:szCs w:val="24"/>
+        </w:rPr>
+        <w:t>Seq</w:t>
+      </w:r>
+      <w:r>
+        <w:rPr>
+          <w:b w:val="0"/>
+          <w:bCs w:val="0"/>
+          <w:szCs w:val="24"/>
+        </w:rPr>
+        <w:t>uence Number</w:t>
+      </w:r>
+      <w:r>
+        <w:rPr>
+          <w:b w:val="0"/>
+          <w:bCs w:val="0"/>
+          <w:szCs w:val="24"/>
+        </w:rPr>
+        <w:t xml:space="preserve"> Z</w:t>
+      </w:r>
+      <w:r>
+        <w:rPr>
+          <w:b w:val="0"/>
+          <w:bCs w:val="0"/>
+          <w:szCs w:val="24"/>
         </w:rPr>
         <w:t xml:space="preserve"> </w:t>
       </w:r>
       <w:r>
         <w:rPr>
           <w:rFonts w:hint="cs"/>
-          <w:iCs/>
-        </w:rPr>
-        <w:t xml:space="preserve">Flag ACK </w:t>
-      </w:r>
-      <w:r>
-        <w:rPr>
-          <w:rFonts w:hint="cs"/>
-          <w:i/>
-          <w:cs/>
-        </w:rPr>
-        <w:t>หรือ</w:t>
-      </w:r>
-      <w:r>
-        <w:rPr>
-          <w:rFonts w:hint="cs"/>
-          <w:iCs/>
-          <w:cs/>
+          <w:b w:val="0"/>
+          <w:bCs w:val="0"/>
+          <w:szCs w:val="24"/>
+          <w:cs/>
+        </w:rPr>
+        <w:t>จากนั้น</w:t>
+      </w:r>
+      <w:r>
+        <w:rPr>
+          <w:b w:val="0"/>
+          <w:bCs w:val="0"/>
+          <w:szCs w:val="24"/>
         </w:rPr>
         <w:t xml:space="preserve"> </w:t>
       </w:r>
       <w:r>
         <w:rPr>
-          <w:iCs/>
+          <w:b w:val="0"/>
+          <w:bCs w:val="0"/>
+          <w:szCs w:val="24"/>
+        </w:rPr>
+        <w:t xml:space="preserve">B </w:t>
+      </w:r>
+      <w:r>
+        <w:rPr>
+          <w:b w:val="0"/>
+          <w:bCs w:val="0"/>
+          <w:szCs w:val="24"/>
+          <w:cs/>
+        </w:rPr>
+        <w:t>ตอบ</w:t>
+      </w:r>
+      <w:r>
+        <w:rPr>
+          <w:rFonts w:hint="cs"/>
+          <w:b w:val="0"/>
+          <w:bCs w:val="0"/>
+          <w:szCs w:val="24"/>
+          <w:cs/>
+        </w:rPr>
+        <w:t xml:space="preserve">กลับด้วย </w:t>
+      </w:r>
+      <w:r>
+        <w:rPr>
+          <w:b w:val="0"/>
+          <w:bCs w:val="0"/>
+          <w:szCs w:val="24"/>
+        </w:rPr>
+        <w:t xml:space="preserve">ACK </w:t>
+      </w:r>
+      <w:r>
+        <w:rPr>
+          <w:rFonts w:hint="cs"/>
+          <w:b w:val="0"/>
+          <w:bCs w:val="0"/>
+          <w:szCs w:val="24"/>
+          <w:cs/>
+        </w:rPr>
+        <w:t>ที่มี</w:t>
+      </w:r>
+      <w:r>
+        <w:rPr>
+          <w:b w:val="0"/>
+          <w:bCs w:val="0"/>
+          <w:szCs w:val="24"/>
+        </w:rPr>
+        <w:t xml:space="preserve"> </w:t>
+      </w:r>
+      <w:r>
+        <w:rPr>
+          <w:b w:val="0"/>
+          <w:bCs w:val="0"/>
+        </w:rPr>
+        <w:t>Acknowledgment Number</w:t>
+      </w:r>
+      <w:r>
+        <w:rPr>
+          <w:b w:val="0"/>
+          <w:bCs w:val="0"/>
+          <w:szCs w:val="24"/>
+        </w:rPr>
+        <w:t xml:space="preserve"> Z+1</w:t>
+      </w:r>
+      <w:r>
+        <w:rPr>
+          <w:b w:val="0"/>
+          <w:bCs w:val="0"/>
+          <w:szCs w:val="24"/>
+        </w:rPr>
+        <w:t xml:space="preserve"> </w:t>
+      </w:r>
+      <w:r>
+        <w:rPr>
+          <w:b w:val="0"/>
+          <w:bCs w:val="0"/>
+          <w:szCs w:val="24"/>
+          <w:cs/>
+        </w:rPr>
+        <w:t xml:space="preserve">หากเป็นไปตามขั้นตอนนี้สรุปได้ว่า </w:t>
+      </w:r>
+      <w:r>
+        <w:rPr>
+          <w:b w:val="0"/>
+          <w:bCs w:val="0"/>
+          <w:szCs w:val="24"/>
+        </w:rPr>
+        <w:t xml:space="preserve">ACK </w:t>
+      </w:r>
+      <w:r>
+        <w:rPr>
+          <w:b w:val="0"/>
+          <w:bCs w:val="0"/>
+          <w:szCs w:val="24"/>
+          <w:cs/>
+        </w:rPr>
+        <w:t xml:space="preserve">นี้เป็น </w:t>
+      </w:r>
+      <w:r>
+        <w:rPr>
+          <w:b w:val="0"/>
+          <w:bCs w:val="0"/>
+          <w:szCs w:val="24"/>
         </w:rPr>
         <w:t xml:space="preserve">Response </w:t>
       </w:r>
       <w:r>
         <w:rPr>
-          <w:rFonts w:hint="cs"/>
-          <w:cs/>
-        </w:rPr>
-        <w:t>วิ่งสวนทางกลับมา</w:t>
-      </w:r>
-      <w:r>
-        <w:rPr>
-          <w:rFonts w:hint="cs"/>
-          <w:cs/>
+          <w:b w:val="0"/>
+          <w:bCs w:val="0"/>
+          <w:szCs w:val="24"/>
+          <w:cs/>
+        </w:rPr>
+        <w:t xml:space="preserve">ของ </w:t>
+      </w:r>
+      <w:r>
+        <w:rPr>
+          <w:b w:val="0"/>
+          <w:bCs w:val="0"/>
+          <w:szCs w:val="24"/>
+        </w:rPr>
+        <w:t>FIN</w:t>
+      </w:r>
+      <w:r>
+        <w:rPr>
+          <w:b w:val="0"/>
+          <w:bCs w:val="0"/>
+          <w:szCs w:val="24"/>
         </w:rPr>
         <w:t xml:space="preserve"> </w:t>
       </w:r>
       <w:r>
         <w:rPr>
-          <w:cs/>
-        </w:rPr>
-        <w:t>จะดูที่ฟิลด์</w:t>
-      </w:r>
-      <w:r>
-        <w:t xml:space="preserve"> Acknowledgment Number </w:t>
-      </w:r>
-      <w:r>
-        <w:rPr>
-          <w:cs/>
-        </w:rPr>
-        <w:t>ของแพ็กเก็ต</w:t>
-      </w:r>
-      <w:r>
-        <w:rPr>
-          <w:rFonts w:hint="cs"/>
-          <w:cs/>
-        </w:rPr>
-        <w:t xml:space="preserve">นั้นและตรวจสอบว่าตรงกับค่าที่คำนวณในข้อ 1 </w:t>
-      </w:r>
-      <w:r>
-        <w:rPr>
-          <w:iCs/>
-        </w:rPr>
-        <w:t>(Expected ACK)</w:t>
-      </w:r>
-      <w:r>
-        <w:t xml:space="preserve"> </w:t>
-      </w:r>
-      <w:r>
-        <w:rPr>
-          <w:rFonts w:hint="cs"/>
-          <w:cs/>
-        </w:rPr>
-        <w:t>หรือไม่ หากตรงจะถือได้ว่าแพ็กเก็ตนั้นมีลำดับการทำงานที่ถูกต้อง</w:t>
+          <w:b w:val="0"/>
+          <w:bCs w:val="0"/>
+          <w:szCs w:val="24"/>
+          <w:cs/>
+        </w:rPr>
+        <w:t>ก่อนหน้า</w:t>
       </w:r>
     </w:p>
     <w:p>
       <w:pPr>
-        <w:rPr>
-          <w:i/>
-          <w:szCs w:val="24"/>
-        </w:rPr>
-      </w:pPr>
-      <w:r>
-        <w:rPr>
-          <w:rFonts w:hint="cs"/>
-          <w:i/>
-          <w:szCs w:val="24"/>
-          <w:cs/>
-        </w:rPr>
-        <w:t>เงื่อนไขอื่นในการจับคู</w:t>
-      </w:r>
-      <w:r>
-        <w:rPr>
-          <w:rFonts w:hint="cs"/>
-          <w:i/>
-          <w:szCs w:val="24"/>
-          <w:cs/>
-        </w:rPr>
-        <w:t>่</w:t>
+        <w:numPr>
+          <w:ilvl w:val="0"/>
+          <w:numId w:val="19"/>
+        </w:numPr>
+        <w:rPr>
+          <w:rFonts w:hint="cs"/>
+          <w:b w:val="0"/>
+          <w:bCs w:val="0"/>
+          <w:szCs w:val="24"/>
+        </w:rPr>
+      </w:pPr>
+      <w:r>
+        <w:rPr>
+          <w:b w:val="0"/>
+          <w:bCs w:val="0"/>
+          <w:szCs w:val="24"/>
+          <w:cs/>
+        </w:rPr>
+        <w:t xml:space="preserve">คู่ที่ </w:t>
+      </w:r>
+      <w:r>
+        <w:rPr>
+          <w:b w:val="0"/>
+          <w:bCs w:val="0"/>
+          <w:szCs w:val="24"/>
+        </w:rPr>
+        <w:t xml:space="preserve">2: </w:t>
+      </w:r>
+      <w:r>
+        <w:rPr>
+          <w:b w:val="0"/>
+          <w:bCs w:val="0"/>
+          <w:szCs w:val="24"/>
+        </w:rPr>
+        <w:t>B</w:t>
+      </w:r>
+      <w:r>
+        <w:rPr>
+          <w:b w:val="0"/>
+          <w:bCs w:val="0"/>
+          <w:szCs w:val="24"/>
+        </w:rPr>
+        <w:t xml:space="preserve"> </w:t>
+      </w:r>
+      <w:r>
+        <w:rPr>
+          <w:b w:val="0"/>
+          <w:bCs w:val="0"/>
+          <w:szCs w:val="24"/>
+          <w:cs/>
+        </w:rPr>
+        <w:t>ส่ง</w:t>
+      </w:r>
+      <w:r>
+        <w:rPr>
+          <w:b w:val="0"/>
+          <w:bCs w:val="0"/>
+          <w:szCs w:val="24"/>
+        </w:rPr>
+        <w:t xml:space="preserve"> FIN</w:t>
+      </w:r>
+      <w:r>
+        <w:rPr>
+          <w:b w:val="0"/>
+          <w:bCs w:val="0"/>
+          <w:szCs w:val="24"/>
+        </w:rPr>
+        <w:t xml:space="preserve"> </w:t>
+      </w:r>
+      <w:r>
+        <w:rPr>
+          <w:rFonts w:hint="cs"/>
+          <w:b w:val="0"/>
+          <w:bCs w:val="0"/>
+          <w:szCs w:val="24"/>
+          <w:cs/>
+        </w:rPr>
+        <w:t>ที่มี</w:t>
+      </w:r>
+      <w:r>
+        <w:rPr>
+          <w:b w:val="0"/>
+          <w:bCs w:val="0"/>
+          <w:szCs w:val="24"/>
+        </w:rPr>
+        <w:t xml:space="preserve"> Seq</w:t>
+      </w:r>
+      <w:r>
+        <w:rPr>
+          <w:b w:val="0"/>
+          <w:bCs w:val="0"/>
+          <w:szCs w:val="24"/>
+        </w:rPr>
+        <w:t>uence Number</w:t>
+      </w:r>
+      <w:r>
+        <w:rPr>
+          <w:rFonts w:hint="cs"/>
+          <w:b w:val="0"/>
+          <w:bCs w:val="0"/>
+          <w:szCs w:val="24"/>
+          <w:cs/>
+        </w:rPr>
+        <w:t xml:space="preserve"> </w:t>
+      </w:r>
+      <w:r>
+        <w:rPr>
+          <w:b w:val="0"/>
+          <w:bCs w:val="0"/>
+          <w:szCs w:val="24"/>
+        </w:rPr>
+        <w:t xml:space="preserve">W </w:t>
+      </w:r>
+      <w:r>
+        <w:rPr>
+          <w:rFonts w:hint="cs"/>
+          <w:b w:val="0"/>
+          <w:bCs w:val="0"/>
+          <w:szCs w:val="24"/>
+          <w:cs/>
+        </w:rPr>
+        <w:t>จากนั้น</w:t>
+      </w:r>
+      <w:r>
+        <w:rPr>
+          <w:b w:val="0"/>
+          <w:bCs w:val="0"/>
+          <w:szCs w:val="24"/>
+        </w:rPr>
+        <w:t xml:space="preserve"> </w:t>
+      </w:r>
+      <w:r>
+        <w:rPr>
+          <w:b w:val="0"/>
+          <w:bCs w:val="0"/>
+          <w:szCs w:val="24"/>
+        </w:rPr>
+        <w:t>A</w:t>
+      </w:r>
+      <w:r>
+        <w:rPr>
+          <w:b w:val="0"/>
+          <w:bCs w:val="0"/>
+          <w:szCs w:val="24"/>
+        </w:rPr>
+        <w:t xml:space="preserve"> </w:t>
+      </w:r>
+      <w:r>
+        <w:rPr>
+          <w:b w:val="0"/>
+          <w:bCs w:val="0"/>
+          <w:szCs w:val="24"/>
+          <w:cs/>
+        </w:rPr>
+        <w:t>ตอบ</w:t>
+      </w:r>
+      <w:r>
+        <w:rPr>
+          <w:rFonts w:hint="cs"/>
+          <w:b w:val="0"/>
+          <w:bCs w:val="0"/>
+          <w:szCs w:val="24"/>
+          <w:cs/>
+        </w:rPr>
+        <w:t xml:space="preserve">กลับด้วย </w:t>
+      </w:r>
+      <w:r>
+        <w:rPr>
+          <w:b w:val="0"/>
+          <w:bCs w:val="0"/>
+          <w:szCs w:val="24"/>
+        </w:rPr>
+        <w:t xml:space="preserve">ACK </w:t>
+      </w:r>
+      <w:r>
+        <w:rPr>
+          <w:rFonts w:hint="cs"/>
+          <w:b w:val="0"/>
+          <w:bCs w:val="0"/>
+          <w:szCs w:val="24"/>
+          <w:cs/>
+        </w:rPr>
+        <w:t>ที่มี</w:t>
+      </w:r>
+      <w:r>
+        <w:rPr>
+          <w:b w:val="0"/>
+          <w:bCs w:val="0"/>
+          <w:szCs w:val="24"/>
+        </w:rPr>
+        <w:t xml:space="preserve"> </w:t>
+      </w:r>
+      <w:r>
+        <w:rPr>
+          <w:b w:val="0"/>
+          <w:bCs w:val="0"/>
+        </w:rPr>
+        <w:t>Acknowledgment Number</w:t>
+      </w:r>
+      <w:r>
+        <w:rPr>
+          <w:b w:val="0"/>
+          <w:bCs w:val="0"/>
+          <w:szCs w:val="24"/>
+        </w:rPr>
+        <w:t xml:space="preserve"> </w:t>
+      </w:r>
+      <w:r>
+        <w:rPr>
+          <w:b w:val="0"/>
+          <w:bCs w:val="0"/>
+          <w:szCs w:val="24"/>
+        </w:rPr>
+        <w:t>W</w:t>
+      </w:r>
+      <w:r>
+        <w:rPr>
+          <w:b w:val="0"/>
+          <w:bCs w:val="0"/>
+          <w:szCs w:val="24"/>
+        </w:rPr>
+        <w:t>+1</w:t>
+      </w:r>
+      <w:r>
+        <w:rPr>
+          <w:b w:val="0"/>
+          <w:bCs w:val="0"/>
+          <w:szCs w:val="24"/>
+        </w:rPr>
+        <w:t xml:space="preserve"> </w:t>
+      </w:r>
+      <w:r>
+        <w:rPr>
+          <w:rFonts w:hint="cs"/>
+          <w:b w:val="0"/>
+          <w:bCs w:val="0"/>
+          <w:szCs w:val="24"/>
+          <w:cs/>
+        </w:rPr>
+        <w:t>ถือเป็นอันจบการสนทนา</w:t>
+      </w:r>
+      <w:r>
+        <w:rPr>
+          <w:b w:val="0"/>
+          <w:bCs w:val="0"/>
+          <w:szCs w:val="24"/>
+        </w:rPr>
+        <w:t xml:space="preserve"> </w:t>
+      </w:r>
+      <w:r>
+        <w:rPr>
+          <w:b w:val="0"/>
+          <w:bCs w:val="0"/>
+          <w:szCs w:val="24"/>
+          <w:cs/>
+        </w:rPr>
+        <w:t xml:space="preserve">หากเป็นไปตามขั้นตอนนี้สรุปได้ว่า </w:t>
+      </w:r>
+      <w:r>
+        <w:rPr>
+          <w:b w:val="0"/>
+          <w:bCs w:val="0"/>
+          <w:szCs w:val="24"/>
+        </w:rPr>
+        <w:t xml:space="preserve">ACK </w:t>
+      </w:r>
+      <w:r>
+        <w:rPr>
+          <w:b w:val="0"/>
+          <w:bCs w:val="0"/>
+          <w:szCs w:val="24"/>
+          <w:cs/>
+        </w:rPr>
+        <w:t xml:space="preserve">นี้เป็น </w:t>
+      </w:r>
+      <w:r>
+        <w:rPr>
+          <w:b w:val="0"/>
+          <w:bCs w:val="0"/>
+          <w:szCs w:val="24"/>
+        </w:rPr>
+        <w:t xml:space="preserve">Response </w:t>
+      </w:r>
+      <w:r>
+        <w:rPr>
+          <w:b w:val="0"/>
+          <w:bCs w:val="0"/>
+          <w:szCs w:val="24"/>
+          <w:cs/>
+        </w:rPr>
+        <w:t xml:space="preserve">ของ </w:t>
+      </w:r>
+      <w:r>
+        <w:rPr>
+          <w:b w:val="0"/>
+          <w:bCs w:val="0"/>
+          <w:szCs w:val="24"/>
+        </w:rPr>
+        <w:t>FIN</w:t>
+      </w:r>
+      <w:r>
+        <w:rPr>
+          <w:b w:val="0"/>
+          <w:bCs w:val="0"/>
+          <w:szCs w:val="24"/>
+        </w:rPr>
+        <w:t xml:space="preserve"> </w:t>
+      </w:r>
+      <w:r>
+        <w:rPr>
+          <w:b w:val="0"/>
+          <w:bCs w:val="0"/>
+          <w:szCs w:val="24"/>
+          <w:cs/>
+        </w:rPr>
+        <w:t>ก่อนหน้า</w:t>
       </w:r>
     </w:p>
     <w:p>
       <w:pPr>
-        <w:ind w:firstLine="720"/>
-        <w:rPr>
-          <w:rFonts w:hint="cs"/>
-          <w:b w:val="0"/>
-          <w:bCs w:val="0"/>
-          <w:i/>
-          <w:szCs w:val="24"/>
-          <w:cs/>
-        </w:rPr>
-      </w:pPr>
-      <w:r>
-        <w:rPr>
-          <w:rFonts w:hint="cs"/>
-          <w:b w:val="0"/>
-          <w:bCs w:val="0"/>
-          <w:i/>
-          <w:szCs w:val="24"/>
-          <w:cs/>
-        </w:rPr>
-        <w:t xml:space="preserve">ในหลายครั้งที่การจราจรของเครือข่ายไม่เป็นไปตามลำดับและหลักการ จึงมีเงื่อนเพิ่มเติมสำหรับการจับคู่ </w:t>
-      </w:r>
-      <w:r>
-        <w:rPr>
-          <w:b w:val="0"/>
-          <w:bCs w:val="0"/>
-          <w:iCs/>
-          <w:szCs w:val="24"/>
-        </w:rPr>
-        <w:t>Request</w:t>
-      </w:r>
-      <w:r>
-        <w:rPr>
-          <w:b w:val="0"/>
-          <w:bCs w:val="0"/>
-          <w:i/>
-          <w:szCs w:val="24"/>
-        </w:rPr>
-        <w:t xml:space="preserve"> </w:t>
-      </w:r>
-      <w:r>
-        <w:rPr>
-          <w:rFonts w:hint="cs"/>
-          <w:b w:val="0"/>
-          <w:bCs w:val="0"/>
-          <w:i/>
-          <w:szCs w:val="24"/>
-          <w:cs/>
-        </w:rPr>
-        <w:t xml:space="preserve">และ </w:t>
-      </w:r>
-      <w:r>
-        <w:rPr>
-          <w:b w:val="0"/>
-          <w:bCs w:val="0"/>
-          <w:iCs/>
-          <w:szCs w:val="24"/>
-        </w:rPr>
-        <w:t xml:space="preserve">Response </w:t>
-      </w:r>
-      <w:r>
-        <w:rPr>
-          <w:rFonts w:hint="cs"/>
-          <w:b w:val="0"/>
-          <w:bCs w:val="0"/>
-          <w:i/>
-          <w:szCs w:val="24"/>
-          <w:cs/>
-        </w:rPr>
-        <w:t>ดังนี้</w:t>
-      </w:r>
-    </w:p>
-    <w:p>
-      <w:pPr>
-        <w:pStyle w:val="ListParagraph"/>
         <w:jc w:val="thaiDistribute"/>
-      </w:pPr>
-      <w:r>
-        <w:rPr>
-          <w:cs/>
-        </w:rPr>
-        <w:lastRenderedPageBreak/>
-        <w:t>หากพบแพ็กเก็ตที่มี</w:t>
-      </w:r>
-      <w:r>
-        <w:rPr>
-          <w:rFonts w:hint="cs"/>
-          <w:cs/>
-        </w:rPr>
-        <w:t xml:space="preserve"> </w:t>
-      </w:r>
-      <w:r>
-        <w:t xml:space="preserve">Sequence Number </w:t>
-      </w:r>
-      <w:r>
-        <w:rPr>
-          <w:cs/>
-        </w:rPr>
-        <w:t>เดิมส่งมาอีกครั้ง (</w:t>
-      </w:r>
-      <w:r>
-        <w:t xml:space="preserve">Retransmission) </w:t>
-      </w:r>
-      <w:r>
-        <w:rPr>
-          <w:cs/>
-        </w:rPr>
-        <w:t xml:space="preserve">จะไม่นำไปจับคู่เพื่อตามกฎของ </w:t>
-      </w:r>
-      <w:r>
-        <w:t xml:space="preserve">Karn </w:t>
-      </w:r>
-      <w:r>
-        <w:rPr>
-          <w:cs/>
-        </w:rPr>
-        <w:t>เพื่อป้องกันค่า</w:t>
-      </w:r>
-      <w:r>
-        <w:rPr>
-          <w:rFonts w:hint="cs"/>
-          <w:cs/>
-        </w:rPr>
-        <w:t xml:space="preserve"> </w:t>
-      </w:r>
-      <w:r>
-        <w:t xml:space="preserve">RTT </w:t>
-      </w:r>
-      <w:r>
-        <w:rPr>
-          <w:cs/>
-        </w:rPr>
-        <w:t>ที่ผิดเพี้ยน</w:t>
-      </w:r>
-    </w:p>
-    <w:p>
-      <w:pPr>
-        <w:pStyle w:val="ListParagraph"/>
-        <w:jc w:val="thaiDistribute"/>
-      </w:pPr>
-      <w:r>
-        <w:rPr>
-          <w:rFonts w:hint="cs"/>
-          <w:cs/>
-        </w:rPr>
-        <w:t>หากมีแพ็กเก็ตข้อมูลส่งมามากกว่า 1 ต้องคำนวณ</w:t>
-      </w:r>
-      <w:r>
-        <w:rPr>
-          <w:rFonts w:hint="cs"/>
-          <w:cs/>
-        </w:rPr>
-        <w:t xml:space="preserve">ค่า </w:t>
-      </w:r>
-      <w:r>
-        <w:t xml:space="preserve">ACK Number </w:t>
-      </w:r>
-      <w:r>
-        <w:rPr>
-          <w:rFonts w:hint="cs"/>
-          <w:cs/>
-        </w:rPr>
-        <w:t>ที่คาดหวังจากแพ็กเก็ตข้อมูลตัวสุดท้าย</w:t>
-      </w:r>
-      <w:r>
-        <w:rPr>
-          <w:rFonts w:hint="cs"/>
-          <w:cs/>
-        </w:rPr>
-        <w:t>ที่มาถึง</w:t>
-      </w:r>
-      <w:r>
-        <w:t xml:space="preserve"> </w:t>
-      </w:r>
-      <w:r>
-        <w:rPr>
-          <w:rFonts w:hint="cs"/>
-          <w:cs/>
-        </w:rPr>
-        <w:t>เงื่อนไขนี้จะรวมถึงการข้ามลำดับ ซึ่งสามารถตรวจสอบที่</w:t>
-      </w:r>
-      <w:r>
-        <w:t xml:space="preserve"> Sequence Number </w:t>
-      </w:r>
-      <w:r>
-        <w:rPr>
-          <w:rFonts w:hint="cs"/>
-          <w:cs/>
-        </w:rPr>
-        <w:t>ของแพ็กเก็ตว่ามีการไล่ลำดับหรือไม่</w:t>
-      </w:r>
-    </w:p>
-    <w:p>
-      <w:pPr>
-        <w:jc w:val="thaiDistribute"/>
-      </w:pPr>
-    </w:p>
-    <w:p>
-      <w:pPr>
-        <w:jc w:val="thaiDistribute"/>
-        <w:rPr>
-          <w:rFonts w:hint="cs"/>
-        </w:rPr>
       </w:pPr>
     </w:p>
     <w:p>
@@ -2082,7 +3967,7 @@
                     </pic:cNvPicPr>
                   </pic:nvPicPr>
                   <pic:blipFill>
-                    <a:blip r:embed="rId7" cstate="print">
+                    <a:blip r:embed="rId8" cstate="print">
                       <a:extLst>
                         <a:ext uri="{28A0092B-C50C-407E-A947-70E740481C1C}">
                           <a14:useLocalDpi xmlns:a14="http://schemas.microsoft.com/office/drawing/2010/main" val="0"/>
@@ -3098,7 +4983,7 @@
                     </pic:cNvPicPr>
                   </pic:nvPicPr>
                   <pic:blipFill>
-                    <a:blip r:embed="rId8" cstate="print">
+                    <a:blip r:embed="rId9" cstate="print">
                       <a:extLst>
                         <a:ext uri="{28A0092B-C50C-407E-A947-70E740481C1C}">
                           <a14:useLocalDpi xmlns:a14="http://schemas.microsoft.com/office/drawing/2010/main" val="0"/>
@@ -3268,7 +5153,7 @@
                     </pic:cNvPicPr>
                   </pic:nvPicPr>
                   <pic:blipFill>
-                    <a:blip r:embed="rId9" cstate="print">
+                    <a:blip r:embed="rId10" cstate="print">
                       <a:extLst>
                         <a:ext uri="{28A0092B-C50C-407E-A947-70E740481C1C}">
                           <a14:useLocalDpi xmlns:a14="http://schemas.microsoft.com/office/drawing/2010/main" val="0"/>
@@ -3778,6 +5663,680 @@
     </w:lvl>
   </w:abstractNum>
   <w:abstractNum w:abstractNumId="3" w15:restartNumberingAfterBreak="0">
+    <w:nsid w:val="0C204A4F"/>
+    <w:multiLevelType w:val="multilevel"/>
+    <w:tmpl w:val="1EF4FFA6"/>
+    <w:lvl w:ilvl="0">
+      <w:start w:val="1"/>
+      <w:numFmt w:val="bullet"/>
+      <w:lvlText w:val=""/>
+      <w:lvlJc w:val="left"/>
+      <w:pPr>
+        <w:tabs>
+          <w:tab w:val="num" w:pos="720"/>
+        </w:tabs>
+        <w:ind w:left="720" w:hanging="360"/>
+      </w:pPr>
+      <w:rPr>
+        <w:rFonts w:ascii="Symbol" w:hAnsi="Symbol" w:hint="default"/>
+        <w:sz w:val="20"/>
+      </w:rPr>
+    </w:lvl>
+    <w:lvl w:ilvl="1" w:tentative="1">
+      <w:start w:val="1"/>
+      <w:numFmt w:val="bullet"/>
+      <w:lvlText w:val="o"/>
+      <w:lvlJc w:val="left"/>
+      <w:pPr>
+        <w:tabs>
+          <w:tab w:val="num" w:pos="1440"/>
+        </w:tabs>
+        <w:ind w:left="1440" w:hanging="360"/>
+      </w:pPr>
+      <w:rPr>
+        <w:rFonts w:ascii="Courier New" w:hAnsi="Courier New" w:hint="default"/>
+        <w:sz w:val="20"/>
+      </w:rPr>
+    </w:lvl>
+    <w:lvl w:ilvl="2" w:tentative="1">
+      <w:start w:val="1"/>
+      <w:numFmt w:val="bullet"/>
+      <w:lvlText w:val=""/>
+      <w:lvlJc w:val="left"/>
+      <w:pPr>
+        <w:tabs>
+          <w:tab w:val="num" w:pos="2160"/>
+        </w:tabs>
+        <w:ind w:left="2160" w:hanging="360"/>
+      </w:pPr>
+      <w:rPr>
+        <w:rFonts w:ascii="Wingdings" w:hAnsi="Wingdings" w:hint="default"/>
+        <w:sz w:val="20"/>
+      </w:rPr>
+    </w:lvl>
+    <w:lvl w:ilvl="3" w:tentative="1">
+      <w:start w:val="1"/>
+      <w:numFmt w:val="bullet"/>
+      <w:lvlText w:val=""/>
+      <w:lvlJc w:val="left"/>
+      <w:pPr>
+        <w:tabs>
+          <w:tab w:val="num" w:pos="2880"/>
+        </w:tabs>
+        <w:ind w:left="2880" w:hanging="360"/>
+      </w:pPr>
+      <w:rPr>
+        <w:rFonts w:ascii="Wingdings" w:hAnsi="Wingdings" w:hint="default"/>
+        <w:sz w:val="20"/>
+      </w:rPr>
+    </w:lvl>
+    <w:lvl w:ilvl="4" w:tentative="1">
+      <w:start w:val="1"/>
+      <w:numFmt w:val="bullet"/>
+      <w:lvlText w:val=""/>
+      <w:lvlJc w:val="left"/>
+      <w:pPr>
+        <w:tabs>
+          <w:tab w:val="num" w:pos="3600"/>
+        </w:tabs>
+        <w:ind w:left="3600" w:hanging="360"/>
+      </w:pPr>
+      <w:rPr>
+        <w:rFonts w:ascii="Wingdings" w:hAnsi="Wingdings" w:hint="default"/>
+        <w:sz w:val="20"/>
+      </w:rPr>
+    </w:lvl>
+    <w:lvl w:ilvl="5" w:tentative="1">
+      <w:start w:val="1"/>
+      <w:numFmt w:val="bullet"/>
+      <w:lvlText w:val=""/>
+      <w:lvlJc w:val="left"/>
+      <w:pPr>
+        <w:tabs>
+          <w:tab w:val="num" w:pos="4320"/>
+        </w:tabs>
+        <w:ind w:left="4320" w:hanging="360"/>
+      </w:pPr>
+      <w:rPr>
+        <w:rFonts w:ascii="Wingdings" w:hAnsi="Wingdings" w:hint="default"/>
+        <w:sz w:val="20"/>
+      </w:rPr>
+    </w:lvl>
+    <w:lvl w:ilvl="6" w:tentative="1">
+      <w:start w:val="1"/>
+      <w:numFmt w:val="bullet"/>
+      <w:lvlText w:val=""/>
+      <w:lvlJc w:val="left"/>
+      <w:pPr>
+        <w:tabs>
+          <w:tab w:val="num" w:pos="5040"/>
+        </w:tabs>
+        <w:ind w:left="5040" w:hanging="360"/>
+      </w:pPr>
+      <w:rPr>
+        <w:rFonts w:ascii="Wingdings" w:hAnsi="Wingdings" w:hint="default"/>
+        <w:sz w:val="20"/>
+      </w:rPr>
+    </w:lvl>
+    <w:lvl w:ilvl="7" w:tentative="1">
+      <w:start w:val="1"/>
+      <w:numFmt w:val="bullet"/>
+      <w:lvlText w:val=""/>
+      <w:lvlJc w:val="left"/>
+      <w:pPr>
+        <w:tabs>
+          <w:tab w:val="num" w:pos="5760"/>
+        </w:tabs>
+        <w:ind w:left="5760" w:hanging="360"/>
+      </w:pPr>
+      <w:rPr>
+        <w:rFonts w:ascii="Wingdings" w:hAnsi="Wingdings" w:hint="default"/>
+        <w:sz w:val="20"/>
+      </w:rPr>
+    </w:lvl>
+    <w:lvl w:ilvl="8" w:tentative="1">
+      <w:start w:val="1"/>
+      <w:numFmt w:val="bullet"/>
+      <w:lvlText w:val=""/>
+      <w:lvlJc w:val="left"/>
+      <w:pPr>
+        <w:tabs>
+          <w:tab w:val="num" w:pos="6480"/>
+        </w:tabs>
+        <w:ind w:left="6480" w:hanging="360"/>
+      </w:pPr>
+      <w:rPr>
+        <w:rFonts w:ascii="Wingdings" w:hAnsi="Wingdings" w:hint="default"/>
+        <w:sz w:val="20"/>
+      </w:rPr>
+    </w:lvl>
+  </w:abstractNum>
+  <w:abstractNum w:abstractNumId="4" w15:restartNumberingAfterBreak="0">
+    <w:nsid w:val="14FA008A"/>
+    <w:multiLevelType w:val="hybridMultilevel"/>
+    <w:tmpl w:val="8CDC35FE"/>
+    <w:lvl w:ilvl="0" w:tplc="E11EE870">
+      <w:numFmt w:val="bullet"/>
+      <w:lvlText w:val="-"/>
+      <w:lvlJc w:val="left"/>
+      <w:pPr>
+        <w:ind w:left="1080" w:hanging="360"/>
+      </w:pPr>
+      <w:rPr>
+        <w:rFonts w:ascii="TH SarabunPSK" w:eastAsiaTheme="minorHAnsi" w:hAnsi="TH SarabunPSK" w:cs="TH SarabunPSK" w:hint="default"/>
+        <w:b/>
+      </w:rPr>
+    </w:lvl>
+    <w:lvl w:ilvl="1" w:tplc="04090003" w:tentative="1">
+      <w:start w:val="1"/>
+      <w:numFmt w:val="bullet"/>
+      <w:lvlText w:val="o"/>
+      <w:lvlJc w:val="left"/>
+      <w:pPr>
+        <w:ind w:left="1800" w:hanging="360"/>
+      </w:pPr>
+      <w:rPr>
+        <w:rFonts w:ascii="Courier New" w:hAnsi="Courier New" w:cs="Courier New" w:hint="default"/>
+      </w:rPr>
+    </w:lvl>
+    <w:lvl w:ilvl="2" w:tplc="04090005" w:tentative="1">
+      <w:start w:val="1"/>
+      <w:numFmt w:val="bullet"/>
+      <w:lvlText w:val=""/>
+      <w:lvlJc w:val="left"/>
+      <w:pPr>
+        <w:ind w:left="2520" w:hanging="360"/>
+      </w:pPr>
+      <w:rPr>
+        <w:rFonts w:ascii="Wingdings" w:hAnsi="Wingdings" w:hint="default"/>
+      </w:rPr>
+    </w:lvl>
+    <w:lvl w:ilvl="3" w:tplc="04090001" w:tentative="1">
+      <w:start w:val="1"/>
+      <w:numFmt w:val="bullet"/>
+      <w:lvlText w:val=""/>
+      <w:lvlJc w:val="left"/>
+      <w:pPr>
+        <w:ind w:left="3240" w:hanging="360"/>
+      </w:pPr>
+      <w:rPr>
+        <w:rFonts w:ascii="Symbol" w:hAnsi="Symbol" w:hint="default"/>
+      </w:rPr>
+    </w:lvl>
+    <w:lvl w:ilvl="4" w:tplc="04090003" w:tentative="1">
+      <w:start w:val="1"/>
+      <w:numFmt w:val="bullet"/>
+      <w:lvlText w:val="o"/>
+      <w:lvlJc w:val="left"/>
+      <w:pPr>
+        <w:ind w:left="3960" w:hanging="360"/>
+      </w:pPr>
+      <w:rPr>
+        <w:rFonts w:ascii="Courier New" w:hAnsi="Courier New" w:cs="Courier New" w:hint="default"/>
+      </w:rPr>
+    </w:lvl>
+    <w:lvl w:ilvl="5" w:tplc="04090005" w:tentative="1">
+      <w:start w:val="1"/>
+      <w:numFmt w:val="bullet"/>
+      <w:lvlText w:val=""/>
+      <w:lvlJc w:val="left"/>
+      <w:pPr>
+        <w:ind w:left="4680" w:hanging="360"/>
+      </w:pPr>
+      <w:rPr>
+        <w:rFonts w:ascii="Wingdings" w:hAnsi="Wingdings" w:hint="default"/>
+      </w:rPr>
+    </w:lvl>
+    <w:lvl w:ilvl="6" w:tplc="04090001" w:tentative="1">
+      <w:start w:val="1"/>
+      <w:numFmt w:val="bullet"/>
+      <w:lvlText w:val=""/>
+      <w:lvlJc w:val="left"/>
+      <w:pPr>
+        <w:ind w:left="5400" w:hanging="360"/>
+      </w:pPr>
+      <w:rPr>
+        <w:rFonts w:ascii="Symbol" w:hAnsi="Symbol" w:hint="default"/>
+      </w:rPr>
+    </w:lvl>
+    <w:lvl w:ilvl="7" w:tplc="04090003" w:tentative="1">
+      <w:start w:val="1"/>
+      <w:numFmt w:val="bullet"/>
+      <w:lvlText w:val="o"/>
+      <w:lvlJc w:val="left"/>
+      <w:pPr>
+        <w:ind w:left="6120" w:hanging="360"/>
+      </w:pPr>
+      <w:rPr>
+        <w:rFonts w:ascii="Courier New" w:hAnsi="Courier New" w:cs="Courier New" w:hint="default"/>
+      </w:rPr>
+    </w:lvl>
+    <w:lvl w:ilvl="8" w:tplc="04090005" w:tentative="1">
+      <w:start w:val="1"/>
+      <w:numFmt w:val="bullet"/>
+      <w:lvlText w:val=""/>
+      <w:lvlJc w:val="left"/>
+      <w:pPr>
+        <w:ind w:left="6840" w:hanging="360"/>
+      </w:pPr>
+      <w:rPr>
+        <w:rFonts w:ascii="Wingdings" w:hAnsi="Wingdings" w:hint="default"/>
+      </w:rPr>
+    </w:lvl>
+  </w:abstractNum>
+  <w:abstractNum w:abstractNumId="5" w15:restartNumberingAfterBreak="0">
+    <w:nsid w:val="2F5E5764"/>
+    <w:multiLevelType w:val="multilevel"/>
+    <w:tmpl w:val="A83C9E14"/>
+    <w:lvl w:ilvl="0">
+      <w:start w:val="1"/>
+      <w:numFmt w:val="bullet"/>
+      <w:lvlText w:val=""/>
+      <w:lvlJc w:val="left"/>
+      <w:pPr>
+        <w:tabs>
+          <w:tab w:val="num" w:pos="720"/>
+        </w:tabs>
+        <w:ind w:left="720" w:hanging="360"/>
+      </w:pPr>
+      <w:rPr>
+        <w:rFonts w:ascii="Symbol" w:hAnsi="Symbol" w:hint="default"/>
+        <w:sz w:val="20"/>
+      </w:rPr>
+    </w:lvl>
+    <w:lvl w:ilvl="1">
+      <w:start w:val="1"/>
+      <w:numFmt w:val="bullet"/>
+      <w:lvlText w:val="o"/>
+      <w:lvlJc w:val="left"/>
+      <w:pPr>
+        <w:tabs>
+          <w:tab w:val="num" w:pos="1440"/>
+        </w:tabs>
+        <w:ind w:left="1440" w:hanging="360"/>
+      </w:pPr>
+      <w:rPr>
+        <w:rFonts w:ascii="Courier New" w:hAnsi="Courier New" w:hint="default"/>
+        <w:sz w:val="20"/>
+      </w:rPr>
+    </w:lvl>
+    <w:lvl w:ilvl="2" w:tentative="1">
+      <w:start w:val="1"/>
+      <w:numFmt w:val="bullet"/>
+      <w:lvlText w:val=""/>
+      <w:lvlJc w:val="left"/>
+      <w:pPr>
+        <w:tabs>
+          <w:tab w:val="num" w:pos="2160"/>
+        </w:tabs>
+        <w:ind w:left="2160" w:hanging="360"/>
+      </w:pPr>
+      <w:rPr>
+        <w:rFonts w:ascii="Wingdings" w:hAnsi="Wingdings" w:hint="default"/>
+        <w:sz w:val="20"/>
+      </w:rPr>
+    </w:lvl>
+    <w:lvl w:ilvl="3" w:tentative="1">
+      <w:start w:val="1"/>
+      <w:numFmt w:val="bullet"/>
+      <w:lvlText w:val=""/>
+      <w:lvlJc w:val="left"/>
+      <w:pPr>
+        <w:tabs>
+          <w:tab w:val="num" w:pos="2880"/>
+        </w:tabs>
+        <w:ind w:left="2880" w:hanging="360"/>
+      </w:pPr>
+      <w:rPr>
+        <w:rFonts w:ascii="Wingdings" w:hAnsi="Wingdings" w:hint="default"/>
+        <w:sz w:val="20"/>
+      </w:rPr>
+    </w:lvl>
+    <w:lvl w:ilvl="4" w:tentative="1">
+      <w:start w:val="1"/>
+      <w:numFmt w:val="bullet"/>
+      <w:lvlText w:val=""/>
+      <w:lvlJc w:val="left"/>
+      <w:pPr>
+        <w:tabs>
+          <w:tab w:val="num" w:pos="3600"/>
+        </w:tabs>
+        <w:ind w:left="3600" w:hanging="360"/>
+      </w:pPr>
+      <w:rPr>
+        <w:rFonts w:ascii="Wingdings" w:hAnsi="Wingdings" w:hint="default"/>
+        <w:sz w:val="20"/>
+      </w:rPr>
+    </w:lvl>
+    <w:lvl w:ilvl="5" w:tentative="1">
+      <w:start w:val="1"/>
+      <w:numFmt w:val="bullet"/>
+      <w:lvlText w:val=""/>
+      <w:lvlJc w:val="left"/>
+      <w:pPr>
+        <w:tabs>
+          <w:tab w:val="num" w:pos="4320"/>
+        </w:tabs>
+        <w:ind w:left="4320" w:hanging="360"/>
+      </w:pPr>
+      <w:rPr>
+        <w:rFonts w:ascii="Wingdings" w:hAnsi="Wingdings" w:hint="default"/>
+        <w:sz w:val="20"/>
+      </w:rPr>
+    </w:lvl>
+    <w:lvl w:ilvl="6" w:tentative="1">
+      <w:start w:val="1"/>
+      <w:numFmt w:val="bullet"/>
+      <w:lvlText w:val=""/>
+      <w:lvlJc w:val="left"/>
+      <w:pPr>
+        <w:tabs>
+          <w:tab w:val="num" w:pos="5040"/>
+        </w:tabs>
+        <w:ind w:left="5040" w:hanging="360"/>
+      </w:pPr>
+      <w:rPr>
+        <w:rFonts w:ascii="Wingdings" w:hAnsi="Wingdings" w:hint="default"/>
+        <w:sz w:val="20"/>
+      </w:rPr>
+    </w:lvl>
+    <w:lvl w:ilvl="7" w:tentative="1">
+      <w:start w:val="1"/>
+      <w:numFmt w:val="bullet"/>
+      <w:lvlText w:val=""/>
+      <w:lvlJc w:val="left"/>
+      <w:pPr>
+        <w:tabs>
+          <w:tab w:val="num" w:pos="5760"/>
+        </w:tabs>
+        <w:ind w:left="5760" w:hanging="360"/>
+      </w:pPr>
+      <w:rPr>
+        <w:rFonts w:ascii="Wingdings" w:hAnsi="Wingdings" w:hint="default"/>
+        <w:sz w:val="20"/>
+      </w:rPr>
+    </w:lvl>
+    <w:lvl w:ilvl="8" w:tentative="1">
+      <w:start w:val="1"/>
+      <w:numFmt w:val="bullet"/>
+      <w:lvlText w:val=""/>
+      <w:lvlJc w:val="left"/>
+      <w:pPr>
+        <w:tabs>
+          <w:tab w:val="num" w:pos="6480"/>
+        </w:tabs>
+        <w:ind w:left="6480" w:hanging="360"/>
+      </w:pPr>
+      <w:rPr>
+        <w:rFonts w:ascii="Wingdings" w:hAnsi="Wingdings" w:hint="default"/>
+        <w:sz w:val="20"/>
+      </w:rPr>
+    </w:lvl>
+  </w:abstractNum>
+  <w:abstractNum w:abstractNumId="6" w15:restartNumberingAfterBreak="0">
+    <w:nsid w:val="324A7C5F"/>
+    <w:multiLevelType w:val="hybridMultilevel"/>
+    <w:tmpl w:val="03DA2362"/>
+    <w:lvl w:ilvl="0" w:tplc="E11EE870">
+      <w:start w:val="1"/>
+      <w:numFmt w:val="bullet"/>
+      <w:lvlText w:val="-"/>
+      <w:lvlJc w:val="left"/>
+      <w:pPr>
+        <w:ind w:left="720" w:hanging="360"/>
+      </w:pPr>
+      <w:rPr>
+        <w:rFonts w:ascii="TH SarabunPSK" w:eastAsiaTheme="minorHAnsi" w:hAnsi="TH SarabunPSK" w:cs="TH SarabunPSK" w:hint="default"/>
+        <w:b/>
+      </w:rPr>
+    </w:lvl>
+    <w:lvl w:ilvl="1" w:tplc="04090003" w:tentative="1">
+      <w:start w:val="1"/>
+      <w:numFmt w:val="bullet"/>
+      <w:lvlText w:val="o"/>
+      <w:lvlJc w:val="left"/>
+      <w:pPr>
+        <w:ind w:left="1440" w:hanging="360"/>
+      </w:pPr>
+      <w:rPr>
+        <w:rFonts w:ascii="Courier New" w:hAnsi="Courier New" w:cs="Courier New" w:hint="default"/>
+      </w:rPr>
+    </w:lvl>
+    <w:lvl w:ilvl="2" w:tplc="04090005" w:tentative="1">
+      <w:start w:val="1"/>
+      <w:numFmt w:val="bullet"/>
+      <w:lvlText w:val=""/>
+      <w:lvlJc w:val="left"/>
+      <w:pPr>
+        <w:ind w:left="2160" w:hanging="360"/>
+      </w:pPr>
+      <w:rPr>
+        <w:rFonts w:ascii="Wingdings" w:hAnsi="Wingdings" w:hint="default"/>
+      </w:rPr>
+    </w:lvl>
+    <w:lvl w:ilvl="3" w:tplc="04090001" w:tentative="1">
+      <w:start w:val="1"/>
+      <w:numFmt w:val="bullet"/>
+      <w:lvlText w:val=""/>
+      <w:lvlJc w:val="left"/>
+      <w:pPr>
+        <w:ind w:left="2880" w:hanging="360"/>
+      </w:pPr>
+      <w:rPr>
+        <w:rFonts w:ascii="Symbol" w:hAnsi="Symbol" w:hint="default"/>
+      </w:rPr>
+    </w:lvl>
+    <w:lvl w:ilvl="4" w:tplc="04090003" w:tentative="1">
+      <w:start w:val="1"/>
+      <w:numFmt w:val="bullet"/>
+      <w:lvlText w:val="o"/>
+      <w:lvlJc w:val="left"/>
+      <w:pPr>
+        <w:ind w:left="3600" w:hanging="360"/>
+      </w:pPr>
+      <w:rPr>
+        <w:rFonts w:ascii="Courier New" w:hAnsi="Courier New" w:cs="Courier New" w:hint="default"/>
+      </w:rPr>
+    </w:lvl>
+    <w:lvl w:ilvl="5" w:tplc="04090005" w:tentative="1">
+      <w:start w:val="1"/>
+      <w:numFmt w:val="bullet"/>
+      <w:lvlText w:val=""/>
+      <w:lvlJc w:val="left"/>
+      <w:pPr>
+        <w:ind w:left="4320" w:hanging="360"/>
+      </w:pPr>
+      <w:rPr>
+        <w:rFonts w:ascii="Wingdings" w:hAnsi="Wingdings" w:hint="default"/>
+      </w:rPr>
+    </w:lvl>
+    <w:lvl w:ilvl="6" w:tplc="04090001" w:tentative="1">
+      <w:start w:val="1"/>
+      <w:numFmt w:val="bullet"/>
+      <w:lvlText w:val=""/>
+      <w:lvlJc w:val="left"/>
+      <w:pPr>
+        <w:ind w:left="5040" w:hanging="360"/>
+      </w:pPr>
+      <w:rPr>
+        <w:rFonts w:ascii="Symbol" w:hAnsi="Symbol" w:hint="default"/>
+      </w:rPr>
+    </w:lvl>
+    <w:lvl w:ilvl="7" w:tplc="04090003" w:tentative="1">
+      <w:start w:val="1"/>
+      <w:numFmt w:val="bullet"/>
+      <w:lvlText w:val="o"/>
+      <w:lvlJc w:val="left"/>
+      <w:pPr>
+        <w:ind w:left="5760" w:hanging="360"/>
+      </w:pPr>
+      <w:rPr>
+        <w:rFonts w:ascii="Courier New" w:hAnsi="Courier New" w:cs="Courier New" w:hint="default"/>
+      </w:rPr>
+    </w:lvl>
+    <w:lvl w:ilvl="8" w:tplc="04090005" w:tentative="1">
+      <w:start w:val="1"/>
+      <w:numFmt w:val="bullet"/>
+      <w:lvlText w:val=""/>
+      <w:lvlJc w:val="left"/>
+      <w:pPr>
+        <w:ind w:left="6480" w:hanging="360"/>
+      </w:pPr>
+      <w:rPr>
+        <w:rFonts w:ascii="Wingdings" w:hAnsi="Wingdings" w:hint="default"/>
+      </w:rPr>
+    </w:lvl>
+  </w:abstractNum>
+  <w:abstractNum w:abstractNumId="7" w15:restartNumberingAfterBreak="0">
+    <w:nsid w:val="339936C6"/>
+    <w:multiLevelType w:val="multilevel"/>
+    <w:tmpl w:val="07A6DB18"/>
+    <w:lvl w:ilvl="0">
+      <w:start w:val="1"/>
+      <w:numFmt w:val="bullet"/>
+      <w:lvlText w:val=""/>
+      <w:lvlJc w:val="left"/>
+      <w:pPr>
+        <w:tabs>
+          <w:tab w:val="num" w:pos="720"/>
+        </w:tabs>
+        <w:ind w:left="720" w:hanging="360"/>
+      </w:pPr>
+      <w:rPr>
+        <w:rFonts w:ascii="Symbol" w:hAnsi="Symbol" w:hint="default"/>
+        <w:sz w:val="20"/>
+      </w:rPr>
+    </w:lvl>
+    <w:lvl w:ilvl="1" w:tentative="1">
+      <w:start w:val="1"/>
+      <w:numFmt w:val="bullet"/>
+      <w:lvlText w:val="o"/>
+      <w:lvlJc w:val="left"/>
+      <w:pPr>
+        <w:tabs>
+          <w:tab w:val="num" w:pos="1440"/>
+        </w:tabs>
+        <w:ind w:left="1440" w:hanging="360"/>
+      </w:pPr>
+      <w:rPr>
+        <w:rFonts w:ascii="Courier New" w:hAnsi="Courier New" w:hint="default"/>
+        <w:sz w:val="20"/>
+      </w:rPr>
+    </w:lvl>
+    <w:lvl w:ilvl="2" w:tentative="1">
+      <w:start w:val="1"/>
+      <w:numFmt w:val="bullet"/>
+      <w:lvlText w:val=""/>
+      <w:lvlJc w:val="left"/>
+      <w:pPr>
+        <w:tabs>
+          <w:tab w:val="num" w:pos="2160"/>
+        </w:tabs>
+        <w:ind w:left="2160" w:hanging="360"/>
+      </w:pPr>
+      <w:rPr>
+        <w:rFonts w:ascii="Wingdings" w:hAnsi="Wingdings" w:hint="default"/>
+        <w:sz w:val="20"/>
+      </w:rPr>
+    </w:lvl>
+    <w:lvl w:ilvl="3" w:tentative="1">
+      <w:start w:val="1"/>
+      <w:numFmt w:val="bullet"/>
+      <w:lvlText w:val=""/>
+      <w:lvlJc w:val="left"/>
+      <w:pPr>
+        <w:tabs>
+          <w:tab w:val="num" w:pos="2880"/>
+        </w:tabs>
+        <w:ind w:left="2880" w:hanging="360"/>
+      </w:pPr>
+      <w:rPr>
+        <w:rFonts w:ascii="Wingdings" w:hAnsi="Wingdings" w:hint="default"/>
+        <w:sz w:val="20"/>
+      </w:rPr>
+    </w:lvl>
+    <w:lvl w:ilvl="4" w:tentative="1">
+      <w:start w:val="1"/>
+      <w:numFmt w:val="bullet"/>
+      <w:lvlText w:val=""/>
+      <w:lvlJc w:val="left"/>
+      <w:pPr>
+        <w:tabs>
+          <w:tab w:val="num" w:pos="3600"/>
+        </w:tabs>
+        <w:ind w:left="3600" w:hanging="360"/>
+      </w:pPr>
+      <w:rPr>
+        <w:rFonts w:ascii="Wingdings" w:hAnsi="Wingdings" w:hint="default"/>
+        <w:sz w:val="20"/>
+      </w:rPr>
+    </w:lvl>
+    <w:lvl w:ilvl="5" w:tentative="1">
+      <w:start w:val="1"/>
+      <w:numFmt w:val="bullet"/>
+      <w:lvlText w:val=""/>
+      <w:lvlJc w:val="left"/>
+      <w:pPr>
+        <w:tabs>
+          <w:tab w:val="num" w:pos="4320"/>
+        </w:tabs>
+        <w:ind w:left="4320" w:hanging="360"/>
+      </w:pPr>
+      <w:rPr>
+        <w:rFonts w:ascii="Wingdings" w:hAnsi="Wingdings" w:hint="default"/>
+        <w:sz w:val="20"/>
+      </w:rPr>
+    </w:lvl>
+    <w:lvl w:ilvl="6" w:tentative="1">
+      <w:start w:val="1"/>
+      <w:numFmt w:val="bullet"/>
+      <w:lvlText w:val=""/>
+      <w:lvlJc w:val="left"/>
+      <w:pPr>
+        <w:tabs>
+          <w:tab w:val="num" w:pos="5040"/>
+        </w:tabs>
+        <w:ind w:left="5040" w:hanging="360"/>
+      </w:pPr>
+      <w:rPr>
+        <w:rFonts w:ascii="Wingdings" w:hAnsi="Wingdings" w:hint="default"/>
+        <w:sz w:val="20"/>
+      </w:rPr>
+    </w:lvl>
+    <w:lvl w:ilvl="7" w:tentative="1">
+      <w:start w:val="1"/>
+      <w:numFmt w:val="bullet"/>
+      <w:lvlText w:val=""/>
+      <w:lvlJc w:val="left"/>
+      <w:pPr>
+        <w:tabs>
+          <w:tab w:val="num" w:pos="5760"/>
+        </w:tabs>
+        <w:ind w:left="5760" w:hanging="360"/>
+      </w:pPr>
+      <w:rPr>
+        <w:rFonts w:ascii="Wingdings" w:hAnsi="Wingdings" w:hint="default"/>
+        <w:sz w:val="20"/>
+      </w:rPr>
+    </w:lvl>
+    <w:lvl w:ilvl="8" w:tentative="1">
+      <w:start w:val="1"/>
+      <w:numFmt w:val="bullet"/>
+      <w:lvlText w:val=""/>
+      <w:lvlJc w:val="left"/>
+      <w:pPr>
+        <w:tabs>
+          <w:tab w:val="num" w:pos="6480"/>
+        </w:tabs>
+        <w:ind w:left="6480" w:hanging="360"/>
+      </w:pPr>
+      <w:rPr>
+        <w:rFonts w:ascii="Wingdings" w:hAnsi="Wingdings" w:hint="default"/>
+        <w:sz w:val="20"/>
+      </w:rPr>
+    </w:lvl>
+  </w:abstractNum>
+  <w:abstractNum w:abstractNumId="8" w15:restartNumberingAfterBreak="0">
     <w:nsid w:val="34BF31AB"/>
     <w:multiLevelType w:val="multilevel"/>
     <w:tmpl w:val="762C02C4"/>
@@ -3899,7 +6458,7 @@
       </w:rPr>
     </w:lvl>
   </w:abstractNum>
-  <w:abstractNum w:abstractNumId="4" w15:restartNumberingAfterBreak="0">
+  <w:abstractNum w:abstractNumId="9" w15:restartNumberingAfterBreak="0">
     <w:nsid w:val="34CF2E00"/>
     <w:multiLevelType w:val="multilevel"/>
     <w:tmpl w:val="762C02C4"/>
@@ -4021,7 +6580,7 @@
       </w:rPr>
     </w:lvl>
   </w:abstractNum>
-  <w:abstractNum w:abstractNumId="5" w15:restartNumberingAfterBreak="0">
+  <w:abstractNum w:abstractNumId="10" w15:restartNumberingAfterBreak="0">
     <w:nsid w:val="34ED2686"/>
     <w:multiLevelType w:val="multilevel"/>
     <w:tmpl w:val="3DEE1D0C"/>
@@ -4170,7 +6729,7 @@
       </w:rPr>
     </w:lvl>
   </w:abstractNum>
-  <w:abstractNum w:abstractNumId="6" w15:restartNumberingAfterBreak="0">
+  <w:abstractNum w:abstractNumId="11" w15:restartNumberingAfterBreak="0">
     <w:nsid w:val="38863BB8"/>
     <w:multiLevelType w:val="hybridMultilevel"/>
     <w:tmpl w:val="B7502B4C"/>
@@ -4282,7 +6841,7 @@
       </w:rPr>
     </w:lvl>
   </w:abstractNum>
-  <w:abstractNum w:abstractNumId="7" w15:restartNumberingAfterBreak="0">
+  <w:abstractNum w:abstractNumId="12" w15:restartNumberingAfterBreak="0">
     <w:nsid w:val="38945712"/>
     <w:multiLevelType w:val="hybridMultilevel"/>
     <w:tmpl w:val="108E7AF6"/>
@@ -4371,7 +6930,96 @@
       </w:pPr>
     </w:lvl>
   </w:abstractNum>
-  <w:abstractNum w:abstractNumId="8" w15:restartNumberingAfterBreak="0">
+  <w:abstractNum w:abstractNumId="13" w15:restartNumberingAfterBreak="0">
+    <w:nsid w:val="39EA7B82"/>
+    <w:multiLevelType w:val="hybridMultilevel"/>
+    <w:tmpl w:val="5FD2951A"/>
+    <w:lvl w:ilvl="0" w:tplc="0409000F">
+      <w:start w:val="1"/>
+      <w:numFmt w:val="decimal"/>
+      <w:lvlText w:val="%1."/>
+      <w:lvlJc w:val="left"/>
+      <w:pPr>
+        <w:ind w:left="720" w:hanging="360"/>
+      </w:pPr>
+      <w:rPr>
+        <w:rFonts w:hint="default"/>
+      </w:rPr>
+    </w:lvl>
+    <w:lvl w:ilvl="1" w:tplc="04090019" w:tentative="1">
+      <w:start w:val="1"/>
+      <w:numFmt w:val="lowerLetter"/>
+      <w:lvlText w:val="%2."/>
+      <w:lvlJc w:val="left"/>
+      <w:pPr>
+        <w:ind w:left="1440" w:hanging="360"/>
+      </w:pPr>
+    </w:lvl>
+    <w:lvl w:ilvl="2" w:tplc="0409001B" w:tentative="1">
+      <w:start w:val="1"/>
+      <w:numFmt w:val="lowerRoman"/>
+      <w:lvlText w:val="%3."/>
+      <w:lvlJc w:val="right"/>
+      <w:pPr>
+        <w:ind w:left="2160" w:hanging="180"/>
+      </w:pPr>
+    </w:lvl>
+    <w:lvl w:ilvl="3" w:tplc="0409000F" w:tentative="1">
+      <w:start w:val="1"/>
+      <w:numFmt w:val="decimal"/>
+      <w:lvlText w:val="%4."/>
+      <w:lvlJc w:val="left"/>
+      <w:pPr>
+        <w:ind w:left="2880" w:hanging="360"/>
+      </w:pPr>
+    </w:lvl>
+    <w:lvl w:ilvl="4" w:tplc="04090019" w:tentative="1">
+      <w:start w:val="1"/>
+      <w:numFmt w:val="lowerLetter"/>
+      <w:lvlText w:val="%5."/>
+      <w:lvlJc w:val="left"/>
+      <w:pPr>
+        <w:ind w:left="3600" w:hanging="360"/>
+      </w:pPr>
+    </w:lvl>
+    <w:lvl w:ilvl="5" w:tplc="0409001B" w:tentative="1">
+      <w:start w:val="1"/>
+      <w:numFmt w:val="lowerRoman"/>
+      <w:lvlText w:val="%6."/>
+      <w:lvlJc w:val="right"/>
+      <w:pPr>
+        <w:ind w:left="4320" w:hanging="180"/>
+      </w:pPr>
+    </w:lvl>
+    <w:lvl w:ilvl="6" w:tplc="0409000F" w:tentative="1">
+      <w:start w:val="1"/>
+      <w:numFmt w:val="decimal"/>
+      <w:lvlText w:val="%7."/>
+      <w:lvlJc w:val="left"/>
+      <w:pPr>
+        <w:ind w:left="5040" w:hanging="360"/>
+      </w:pPr>
+    </w:lvl>
+    <w:lvl w:ilvl="7" w:tplc="04090019" w:tentative="1">
+      <w:start w:val="1"/>
+      <w:numFmt w:val="lowerLetter"/>
+      <w:lvlText w:val="%8."/>
+      <w:lvlJc w:val="left"/>
+      <w:pPr>
+        <w:ind w:left="5760" w:hanging="360"/>
+      </w:pPr>
+    </w:lvl>
+    <w:lvl w:ilvl="8" w:tplc="0409001B" w:tentative="1">
+      <w:start w:val="1"/>
+      <w:numFmt w:val="lowerRoman"/>
+      <w:lvlText w:val="%9."/>
+      <w:lvlJc w:val="right"/>
+      <w:pPr>
+        <w:ind w:left="6480" w:hanging="180"/>
+      </w:pPr>
+    </w:lvl>
+  </w:abstractNum>
+  <w:abstractNum w:abstractNumId="14" w15:restartNumberingAfterBreak="0">
     <w:nsid w:val="39FA6126"/>
     <w:multiLevelType w:val="multilevel"/>
     <w:tmpl w:val="8F1C9050"/>
@@ -4520,7 +7168,7 @@
       </w:rPr>
     </w:lvl>
   </w:abstractNum>
-  <w:abstractNum w:abstractNumId="9" w15:restartNumberingAfterBreak="0">
+  <w:abstractNum w:abstractNumId="15" w15:restartNumberingAfterBreak="0">
     <w:nsid w:val="3AD719A4"/>
     <w:multiLevelType w:val="hybridMultilevel"/>
     <w:tmpl w:val="5E403DCA"/>
@@ -4609,7 +7257,346 @@
       </w:pPr>
     </w:lvl>
   </w:abstractNum>
-  <w:abstractNum w:abstractNumId="10" w15:restartNumberingAfterBreak="0">
+  <w:abstractNum w:abstractNumId="16" w15:restartNumberingAfterBreak="0">
+    <w:nsid w:val="436379B9"/>
+    <w:multiLevelType w:val="hybridMultilevel"/>
+    <w:tmpl w:val="14E262EC"/>
+    <w:lvl w:ilvl="0" w:tplc="04090001">
+      <w:start w:val="1"/>
+      <w:numFmt w:val="bullet"/>
+      <w:lvlText w:val=""/>
+      <w:lvlJc w:val="left"/>
+      <w:pPr>
+        <w:ind w:left="720" w:hanging="360"/>
+      </w:pPr>
+      <w:rPr>
+        <w:rFonts w:ascii="Symbol" w:hAnsi="Symbol" w:hint="default"/>
+      </w:rPr>
+    </w:lvl>
+    <w:lvl w:ilvl="1" w:tplc="04090003" w:tentative="1">
+      <w:start w:val="1"/>
+      <w:numFmt w:val="bullet"/>
+      <w:lvlText w:val="o"/>
+      <w:lvlJc w:val="left"/>
+      <w:pPr>
+        <w:ind w:left="1440" w:hanging="360"/>
+      </w:pPr>
+      <w:rPr>
+        <w:rFonts w:ascii="Courier New" w:hAnsi="Courier New" w:cs="Courier New" w:hint="default"/>
+      </w:rPr>
+    </w:lvl>
+    <w:lvl w:ilvl="2" w:tplc="04090005" w:tentative="1">
+      <w:start w:val="1"/>
+      <w:numFmt w:val="bullet"/>
+      <w:lvlText w:val=""/>
+      <w:lvlJc w:val="left"/>
+      <w:pPr>
+        <w:ind w:left="2160" w:hanging="360"/>
+      </w:pPr>
+      <w:rPr>
+        <w:rFonts w:ascii="Wingdings" w:hAnsi="Wingdings" w:hint="default"/>
+      </w:rPr>
+    </w:lvl>
+    <w:lvl w:ilvl="3" w:tplc="04090001" w:tentative="1">
+      <w:start w:val="1"/>
+      <w:numFmt w:val="bullet"/>
+      <w:lvlText w:val=""/>
+      <w:lvlJc w:val="left"/>
+      <w:pPr>
+        <w:ind w:left="2880" w:hanging="360"/>
+      </w:pPr>
+      <w:rPr>
+        <w:rFonts w:ascii="Symbol" w:hAnsi="Symbol" w:hint="default"/>
+      </w:rPr>
+    </w:lvl>
+    <w:lvl w:ilvl="4" w:tplc="04090003" w:tentative="1">
+      <w:start w:val="1"/>
+      <w:numFmt w:val="bullet"/>
+      <w:lvlText w:val="o"/>
+      <w:lvlJc w:val="left"/>
+      <w:pPr>
+        <w:ind w:left="3600" w:hanging="360"/>
+      </w:pPr>
+      <w:rPr>
+        <w:rFonts w:ascii="Courier New" w:hAnsi="Courier New" w:cs="Courier New" w:hint="default"/>
+      </w:rPr>
+    </w:lvl>
+    <w:lvl w:ilvl="5" w:tplc="04090005" w:tentative="1">
+      <w:start w:val="1"/>
+      <w:numFmt w:val="bullet"/>
+      <w:lvlText w:val=""/>
+      <w:lvlJc w:val="left"/>
+      <w:pPr>
+        <w:ind w:left="4320" w:hanging="360"/>
+      </w:pPr>
+      <w:rPr>
+        <w:rFonts w:ascii="Wingdings" w:hAnsi="Wingdings" w:hint="default"/>
+      </w:rPr>
+    </w:lvl>
+    <w:lvl w:ilvl="6" w:tplc="04090001" w:tentative="1">
+      <w:start w:val="1"/>
+      <w:numFmt w:val="bullet"/>
+      <w:lvlText w:val=""/>
+      <w:lvlJc w:val="left"/>
+      <w:pPr>
+        <w:ind w:left="5040" w:hanging="360"/>
+      </w:pPr>
+      <w:rPr>
+        <w:rFonts w:ascii="Symbol" w:hAnsi="Symbol" w:hint="default"/>
+      </w:rPr>
+    </w:lvl>
+    <w:lvl w:ilvl="7" w:tplc="04090003" w:tentative="1">
+      <w:start w:val="1"/>
+      <w:numFmt w:val="bullet"/>
+      <w:lvlText w:val="o"/>
+      <w:lvlJc w:val="left"/>
+      <w:pPr>
+        <w:ind w:left="5760" w:hanging="360"/>
+      </w:pPr>
+      <w:rPr>
+        <w:rFonts w:ascii="Courier New" w:hAnsi="Courier New" w:cs="Courier New" w:hint="default"/>
+      </w:rPr>
+    </w:lvl>
+    <w:lvl w:ilvl="8" w:tplc="04090005" w:tentative="1">
+      <w:start w:val="1"/>
+      <w:numFmt w:val="bullet"/>
+      <w:lvlText w:val=""/>
+      <w:lvlJc w:val="left"/>
+      <w:pPr>
+        <w:ind w:left="6480" w:hanging="360"/>
+      </w:pPr>
+      <w:rPr>
+        <w:rFonts w:ascii="Wingdings" w:hAnsi="Wingdings" w:hint="default"/>
+      </w:rPr>
+    </w:lvl>
+  </w:abstractNum>
+  <w:abstractNum w:abstractNumId="17" w15:restartNumberingAfterBreak="0">
+    <w:nsid w:val="56F54674"/>
+    <w:multiLevelType w:val="hybridMultilevel"/>
+    <w:tmpl w:val="102A8926"/>
+    <w:lvl w:ilvl="0" w:tplc="04090001">
+      <w:start w:val="1"/>
+      <w:numFmt w:val="bullet"/>
+      <w:lvlText w:val=""/>
+      <w:lvlJc w:val="left"/>
+      <w:pPr>
+        <w:ind w:left="1440" w:hanging="360"/>
+      </w:pPr>
+      <w:rPr>
+        <w:rFonts w:ascii="Symbol" w:hAnsi="Symbol" w:hint="default"/>
+      </w:rPr>
+    </w:lvl>
+    <w:lvl w:ilvl="1" w:tplc="04090003" w:tentative="1">
+      <w:start w:val="1"/>
+      <w:numFmt w:val="bullet"/>
+      <w:lvlText w:val="o"/>
+      <w:lvlJc w:val="left"/>
+      <w:pPr>
+        <w:ind w:left="2160" w:hanging="360"/>
+      </w:pPr>
+      <w:rPr>
+        <w:rFonts w:ascii="Courier New" w:hAnsi="Courier New" w:cs="Courier New" w:hint="default"/>
+      </w:rPr>
+    </w:lvl>
+    <w:lvl w:ilvl="2" w:tplc="04090005" w:tentative="1">
+      <w:start w:val="1"/>
+      <w:numFmt w:val="bullet"/>
+      <w:lvlText w:val=""/>
+      <w:lvlJc w:val="left"/>
+      <w:pPr>
+        <w:ind w:left="2880" w:hanging="360"/>
+      </w:pPr>
+      <w:rPr>
+        <w:rFonts w:ascii="Wingdings" w:hAnsi="Wingdings" w:hint="default"/>
+      </w:rPr>
+    </w:lvl>
+    <w:lvl w:ilvl="3" w:tplc="04090001" w:tentative="1">
+      <w:start w:val="1"/>
+      <w:numFmt w:val="bullet"/>
+      <w:lvlText w:val=""/>
+      <w:lvlJc w:val="left"/>
+      <w:pPr>
+        <w:ind w:left="3600" w:hanging="360"/>
+      </w:pPr>
+      <w:rPr>
+        <w:rFonts w:ascii="Symbol" w:hAnsi="Symbol" w:hint="default"/>
+      </w:rPr>
+    </w:lvl>
+    <w:lvl w:ilvl="4" w:tplc="04090003" w:tentative="1">
+      <w:start w:val="1"/>
+      <w:numFmt w:val="bullet"/>
+      <w:lvlText w:val="o"/>
+      <w:lvlJc w:val="left"/>
+      <w:pPr>
+        <w:ind w:left="4320" w:hanging="360"/>
+      </w:pPr>
+      <w:rPr>
+        <w:rFonts w:ascii="Courier New" w:hAnsi="Courier New" w:cs="Courier New" w:hint="default"/>
+      </w:rPr>
+    </w:lvl>
+    <w:lvl w:ilvl="5" w:tplc="04090005" w:tentative="1">
+      <w:start w:val="1"/>
+      <w:numFmt w:val="bullet"/>
+      <w:lvlText w:val=""/>
+      <w:lvlJc w:val="left"/>
+      <w:pPr>
+        <w:ind w:left="5040" w:hanging="360"/>
+      </w:pPr>
+      <w:rPr>
+        <w:rFonts w:ascii="Wingdings" w:hAnsi="Wingdings" w:hint="default"/>
+      </w:rPr>
+    </w:lvl>
+    <w:lvl w:ilvl="6" w:tplc="04090001" w:tentative="1">
+      <w:start w:val="1"/>
+      <w:numFmt w:val="bullet"/>
+      <w:lvlText w:val=""/>
+      <w:lvlJc w:val="left"/>
+      <w:pPr>
+        <w:ind w:left="5760" w:hanging="360"/>
+      </w:pPr>
+      <w:rPr>
+        <w:rFonts w:ascii="Symbol" w:hAnsi="Symbol" w:hint="default"/>
+      </w:rPr>
+    </w:lvl>
+    <w:lvl w:ilvl="7" w:tplc="04090003" w:tentative="1">
+      <w:start w:val="1"/>
+      <w:numFmt w:val="bullet"/>
+      <w:lvlText w:val="o"/>
+      <w:lvlJc w:val="left"/>
+      <w:pPr>
+        <w:ind w:left="6480" w:hanging="360"/>
+      </w:pPr>
+      <w:rPr>
+        <w:rFonts w:ascii="Courier New" w:hAnsi="Courier New" w:cs="Courier New" w:hint="default"/>
+      </w:rPr>
+    </w:lvl>
+    <w:lvl w:ilvl="8" w:tplc="04090005" w:tentative="1">
+      <w:start w:val="1"/>
+      <w:numFmt w:val="bullet"/>
+      <w:lvlText w:val=""/>
+      <w:lvlJc w:val="left"/>
+      <w:pPr>
+        <w:ind w:left="7200" w:hanging="360"/>
+      </w:pPr>
+      <w:rPr>
+        <w:rFonts w:ascii="Wingdings" w:hAnsi="Wingdings" w:hint="default"/>
+      </w:rPr>
+    </w:lvl>
+  </w:abstractNum>
+  <w:abstractNum w:abstractNumId="18" w15:restartNumberingAfterBreak="0">
+    <w:nsid w:val="5E801408"/>
+    <w:multiLevelType w:val="hybridMultilevel"/>
+    <w:tmpl w:val="68282D26"/>
+    <w:lvl w:ilvl="0" w:tplc="04090001">
+      <w:start w:val="1"/>
+      <w:numFmt w:val="bullet"/>
+      <w:lvlText w:val=""/>
+      <w:lvlJc w:val="left"/>
+      <w:pPr>
+        <w:ind w:left="720" w:hanging="360"/>
+      </w:pPr>
+      <w:rPr>
+        <w:rFonts w:ascii="Symbol" w:hAnsi="Symbol" w:hint="default"/>
+      </w:rPr>
+    </w:lvl>
+    <w:lvl w:ilvl="1" w:tplc="04090003" w:tentative="1">
+      <w:start w:val="1"/>
+      <w:numFmt w:val="bullet"/>
+      <w:lvlText w:val="o"/>
+      <w:lvlJc w:val="left"/>
+      <w:pPr>
+        <w:ind w:left="1440" w:hanging="360"/>
+      </w:pPr>
+      <w:rPr>
+        <w:rFonts w:ascii="Courier New" w:hAnsi="Courier New" w:cs="Courier New" w:hint="default"/>
+      </w:rPr>
+    </w:lvl>
+    <w:lvl w:ilvl="2" w:tplc="04090005" w:tentative="1">
+      <w:start w:val="1"/>
+      <w:numFmt w:val="bullet"/>
+      <w:lvlText w:val=""/>
+      <w:lvlJc w:val="left"/>
+      <w:pPr>
+        <w:ind w:left="2160" w:hanging="360"/>
+      </w:pPr>
+      <w:rPr>
+        <w:rFonts w:ascii="Wingdings" w:hAnsi="Wingdings" w:hint="default"/>
+      </w:rPr>
+    </w:lvl>
+    <w:lvl w:ilvl="3" w:tplc="04090001" w:tentative="1">
+      <w:start w:val="1"/>
+      <w:numFmt w:val="bullet"/>
+      <w:lvlText w:val=""/>
+      <w:lvlJc w:val="left"/>
+      <w:pPr>
+        <w:ind w:left="2880" w:hanging="360"/>
+      </w:pPr>
+      <w:rPr>
+        <w:rFonts w:ascii="Symbol" w:hAnsi="Symbol" w:hint="default"/>
+      </w:rPr>
+    </w:lvl>
+    <w:lvl w:ilvl="4" w:tplc="04090003" w:tentative="1">
+      <w:start w:val="1"/>
+      <w:numFmt w:val="bullet"/>
+      <w:lvlText w:val="o"/>
+      <w:lvlJc w:val="left"/>
+      <w:pPr>
+        <w:ind w:left="3600" w:hanging="360"/>
+      </w:pPr>
+      <w:rPr>
+        <w:rFonts w:ascii="Courier New" w:hAnsi="Courier New" w:cs="Courier New" w:hint="default"/>
+      </w:rPr>
+    </w:lvl>
+    <w:lvl w:ilvl="5" w:tplc="04090005" w:tentative="1">
+      <w:start w:val="1"/>
+      <w:numFmt w:val="bullet"/>
+      <w:lvlText w:val=""/>
+      <w:lvlJc w:val="left"/>
+      <w:pPr>
+        <w:ind w:left="4320" w:hanging="360"/>
+      </w:pPr>
+      <w:rPr>
+        <w:rFonts w:ascii="Wingdings" w:hAnsi="Wingdings" w:hint="default"/>
+      </w:rPr>
+    </w:lvl>
+    <w:lvl w:ilvl="6" w:tplc="04090001" w:tentative="1">
+      <w:start w:val="1"/>
+      <w:numFmt w:val="bullet"/>
+      <w:lvlText w:val=""/>
+      <w:lvlJc w:val="left"/>
+      <w:pPr>
+        <w:ind w:left="5040" w:hanging="360"/>
+      </w:pPr>
+      <w:rPr>
+        <w:rFonts w:ascii="Symbol" w:hAnsi="Symbol" w:hint="default"/>
+      </w:rPr>
+    </w:lvl>
+    <w:lvl w:ilvl="7" w:tplc="04090003" w:tentative="1">
+      <w:start w:val="1"/>
+      <w:numFmt w:val="bullet"/>
+      <w:lvlText w:val="o"/>
+      <w:lvlJc w:val="left"/>
+      <w:pPr>
+        <w:ind w:left="5760" w:hanging="360"/>
+      </w:pPr>
+      <w:rPr>
+        <w:rFonts w:ascii="Courier New" w:hAnsi="Courier New" w:cs="Courier New" w:hint="default"/>
+      </w:rPr>
+    </w:lvl>
+    <w:lvl w:ilvl="8" w:tplc="04090005" w:tentative="1">
+      <w:start w:val="1"/>
+      <w:numFmt w:val="bullet"/>
+      <w:lvlText w:val=""/>
+      <w:lvlJc w:val="left"/>
+      <w:pPr>
+        <w:ind w:left="6480" w:hanging="360"/>
+      </w:pPr>
+      <w:rPr>
+        <w:rFonts w:ascii="Wingdings" w:hAnsi="Wingdings" w:hint="default"/>
+      </w:rPr>
+    </w:lvl>
+  </w:abstractNum>
+  <w:abstractNum w:abstractNumId="19" w15:restartNumberingAfterBreak="0">
     <w:nsid w:val="63230665"/>
     <w:multiLevelType w:val="hybridMultilevel"/>
     <w:tmpl w:val="859C257C"/>
@@ -4699,7 +7686,7 @@
       </w:pPr>
     </w:lvl>
   </w:abstractNum>
-  <w:abstractNum w:abstractNumId="11" w15:restartNumberingAfterBreak="0">
+  <w:abstractNum w:abstractNumId="20" w15:restartNumberingAfterBreak="0">
     <w:nsid w:val="6EF740E7"/>
     <w:multiLevelType w:val="hybridMultilevel"/>
     <w:tmpl w:val="7D0E19F2"/>
@@ -4794,37 +7781,64 @@
     <w:abstractNumId w:val="1"/>
   </w:num>
   <w:num w:numId="2" w16cid:durableId="2029990326">
-    <w:abstractNumId w:val="4"/>
+    <w:abstractNumId w:val="9"/>
   </w:num>
   <w:num w:numId="3" w16cid:durableId="451676726">
-    <w:abstractNumId w:val="3"/>
+    <w:abstractNumId w:val="8"/>
   </w:num>
   <w:num w:numId="4" w16cid:durableId="1672679553">
-    <w:abstractNumId w:val="5"/>
+    <w:abstractNumId w:val="10"/>
   </w:num>
   <w:num w:numId="5" w16cid:durableId="258300046">
-    <w:abstractNumId w:val="7"/>
+    <w:abstractNumId w:val="12"/>
   </w:num>
   <w:num w:numId="6" w16cid:durableId="795947155">
     <w:abstractNumId w:val="2"/>
   </w:num>
   <w:num w:numId="7" w16cid:durableId="1037198447">
-    <w:abstractNumId w:val="10"/>
+    <w:abstractNumId w:val="19"/>
   </w:num>
   <w:num w:numId="8" w16cid:durableId="1645967942">
-    <w:abstractNumId w:val="9"/>
+    <w:abstractNumId w:val="15"/>
   </w:num>
   <w:num w:numId="9" w16cid:durableId="356859103">
-    <w:abstractNumId w:val="11"/>
+    <w:abstractNumId w:val="20"/>
   </w:num>
   <w:num w:numId="10" w16cid:durableId="2138840450">
     <w:abstractNumId w:val="0"/>
   </w:num>
   <w:num w:numId="11" w16cid:durableId="441070364">
+    <w:abstractNumId w:val="11"/>
+  </w:num>
+  <w:num w:numId="12" w16cid:durableId="1791166921">
+    <w:abstractNumId w:val="14"/>
+  </w:num>
+  <w:num w:numId="13" w16cid:durableId="472453666">
+    <w:abstractNumId w:val="3"/>
+  </w:num>
+  <w:num w:numId="14" w16cid:durableId="1798331417">
+    <w:abstractNumId w:val="4"/>
+  </w:num>
+  <w:num w:numId="15" w16cid:durableId="1948728299">
+    <w:abstractNumId w:val="17"/>
+  </w:num>
+  <w:num w:numId="16" w16cid:durableId="2052411975">
+    <w:abstractNumId w:val="13"/>
+  </w:num>
+  <w:num w:numId="17" w16cid:durableId="190387954">
+    <w:abstractNumId w:val="5"/>
+  </w:num>
+  <w:num w:numId="18" w16cid:durableId="563759440">
+    <w:abstractNumId w:val="16"/>
+  </w:num>
+  <w:num w:numId="19" w16cid:durableId="1740128629">
+    <w:abstractNumId w:val="7"/>
+  </w:num>
+  <w:num w:numId="20" w16cid:durableId="1096513647">
     <w:abstractNumId w:val="6"/>
   </w:num>
-  <w:num w:numId="12" w16cid:durableId="1791166921">
-    <w:abstractNumId w:val="8"/>
+  <w:num w:numId="21" w16cid:durableId="33772615">
+    <w:abstractNumId w:val="18"/>
   </w:num>
 </w:numbering>
 </file>

--- a/เอกสาร/หลักการวัดประสิทธิภาพในชั้น Transport Layer (TCP).docx
+++ b/เอกสาร/หลักการวัดประสิทธิภาพในชั้น Transport Layer (TCP).docx
@@ -11,6 +11,7 @@
           <w:szCs w:val="40"/>
         </w:rPr>
       </w:pPr>
+      <w:bookmarkStart w:id="0" w:name="_Toc221549368"/>
       <w:r>
         <w:rPr>
           <w:rFonts w:ascii="TH SarabunPSK" w:hAnsi="TH SarabunPSK" w:cs="TH SarabunPSK" w:hint="cs"/>
@@ -33,11 +34,13 @@
         </w:rPr>
         <w:t>)</w:t>
       </w:r>
+      <w:bookmarkEnd w:id="0"/>
     </w:p>
     <w:p>
       <w:pPr>
         <w:pStyle w:val="Heading3"/>
       </w:pPr>
+      <w:bookmarkStart w:id="1" w:name="_Toc221549369"/>
       <w:r>
         <w:rPr>
           <w:rFonts w:hint="cs"/>
@@ -56,7 +59,11 @@
         <w:t xml:space="preserve">และ </w:t>
       </w:r>
       <w:r>
-        <w:t xml:space="preserve">Response </w:t>
+        <w:t>Response</w:t>
+      </w:r>
+      <w:bookmarkEnd w:id="1"/>
+      <w:r>
+        <w:t xml:space="preserve"> </w:t>
       </w:r>
     </w:p>
     <w:p>
@@ -553,6 +560,7 @@
       <w:pPr>
         <w:pStyle w:val="Heading3"/>
       </w:pPr>
+      <w:bookmarkStart w:id="2" w:name="_Toc221549370"/>
       <w:r>
         <w:rPr>
           <w:rFonts w:hint="cs"/>
@@ -587,6 +595,7 @@
         </w:rPr>
         <w:t>อยู่ในการสนทนาเดียวกัน</w:t>
       </w:r>
+      <w:bookmarkEnd w:id="2"/>
     </w:p>
     <w:p>
       <w:pPr>
@@ -1074,9 +1083,11 @@
     <w:p>
       <w:pPr>
         <w:rPr>
-          <w:b w:val="0"/>
-          <w:bCs w:val="0"/>
-          <w:szCs w:val="24"/>
+          <w:rFonts w:hint="cs"/>
+          <w:b w:val="0"/>
+          <w:bCs w:val="0"/>
+          <w:szCs w:val="24"/>
+          <w:cs/>
         </w:rPr>
       </w:pPr>
       <w:r>
@@ -1190,175 +1201,165 @@
     </w:p>
     <w:p>
       <w:pPr>
-        <w:rPr>
-          <w:b w:val="0"/>
-          <w:bCs w:val="0"/>
-          <w:szCs w:val="24"/>
-        </w:rPr>
-      </w:pPr>
+        <w:pStyle w:val="Heading3"/>
+      </w:pPr>
+      <w:bookmarkStart w:id="3" w:name="_Toc221549371"/>
+      <w:r>
+        <w:rPr>
+          <w:rFonts w:hint="cs"/>
+          <w:cs/>
+        </w:rPr>
+        <w:t>การ</w:t>
+      </w:r>
+      <w:r>
+        <w:rPr>
+          <w:rFonts w:hint="cs"/>
+          <w:cs/>
+        </w:rPr>
+        <w:t>ตัดสิ</w:t>
+      </w:r>
+      <w:r>
+        <w:rPr>
+          <w:rFonts w:hint="cs"/>
+          <w:cs/>
+        </w:rPr>
+        <w:t>น</w:t>
+      </w:r>
+      <w:r>
+        <w:rPr>
+          <w:rFonts w:hint="cs"/>
+          <w:cs/>
+        </w:rPr>
+        <w:t xml:space="preserve">ว่า </w:t>
+      </w:r>
+      <w:r>
+        <w:t>Response</w:t>
+      </w:r>
+      <w:r>
+        <w:rPr>
+          <w:rFonts w:hint="cs"/>
+          <w:cs/>
+        </w:rPr>
+        <w:t xml:space="preserve"> </w:t>
+      </w:r>
+      <w:r>
+        <w:rPr>
+          <w:rFonts w:hint="cs"/>
+          <w:cs/>
+        </w:rPr>
+        <w:t>นั้นเป็นการตอบ</w:t>
+      </w:r>
+      <w:r>
+        <w:rPr>
+          <w:rFonts w:hint="cs"/>
+          <w:cs/>
+        </w:rPr>
+        <w:t>กลับ</w:t>
+      </w:r>
+      <w:r>
+        <w:rPr>
+          <w:rFonts w:hint="cs"/>
+          <w:cs/>
+        </w:rPr>
+        <w:t xml:space="preserve">ของ </w:t>
+      </w:r>
+      <w:r>
+        <w:t xml:space="preserve">Request </w:t>
+      </w:r>
+      <w:r>
+        <w:rPr>
+          <w:rFonts w:hint="cs"/>
+          <w:cs/>
+        </w:rPr>
+        <w:t>ก่อนหน้า</w:t>
+      </w:r>
+      <w:r>
+        <w:rPr>
+          <w:rFonts w:hint="cs"/>
+          <w:cs/>
+        </w:rPr>
+        <w:t>หรือไม่</w:t>
+      </w:r>
+      <w:bookmarkEnd w:id="3"/>
     </w:p>
     <w:p>
       <w:pPr>
-        <w:pStyle w:val="Heading3"/>
-      </w:pPr>
-      <w:r>
-        <w:rPr>
-          <w:rFonts w:hint="cs"/>
-          <w:cs/>
-        </w:rPr>
-        <w:t>การ</w:t>
-      </w:r>
-      <w:r>
-        <w:rPr>
-          <w:rFonts w:hint="cs"/>
-          <w:cs/>
-        </w:rPr>
-        <w:t>ตัดสิด</w:t>
-      </w:r>
-      <w:r>
-        <w:rPr>
-          <w:rFonts w:hint="cs"/>
-          <w:cs/>
-        </w:rPr>
-        <w:t xml:space="preserve">ว่า </w:t>
-      </w:r>
-      <w:r>
+        <w:jc w:val="thaiDistribute"/>
+        <w:rPr>
+          <w:b w:val="0"/>
+          <w:bCs w:val="0"/>
+          <w:szCs w:val="24"/>
+        </w:rPr>
+      </w:pPr>
+      <w:r>
+        <w:rPr>
+          <w:cs/>
+        </w:rPr>
+        <w:tab/>
+      </w:r>
+      <w:r>
+        <w:rPr>
+          <w:rFonts w:hint="cs"/>
+          <w:b w:val="0"/>
+          <w:bCs w:val="0"/>
+          <w:szCs w:val="24"/>
+          <w:cs/>
+        </w:rPr>
+        <w:t xml:space="preserve">เมื่อทำการยืนยันแล้วว่าแพ็กเก็ตทั้งคู่นั้นในอยู่ในการสนทนาเดียวกัน ขั้นต่อมาคือการตรวจสอบว่า </w:t>
+      </w:r>
+      <w:r>
+        <w:rPr>
+          <w:b w:val="0"/>
+          <w:bCs w:val="0"/>
+          <w:szCs w:val="24"/>
+        </w:rPr>
+        <w:t xml:space="preserve">Response </w:t>
+      </w:r>
+      <w:r>
+        <w:rPr>
+          <w:rFonts w:hint="cs"/>
+          <w:b w:val="0"/>
+          <w:bCs w:val="0"/>
+          <w:szCs w:val="24"/>
+          <w:cs/>
+        </w:rPr>
+        <w:t xml:space="preserve">ที่มาถึงนั้นคือ </w:t>
+      </w:r>
+      <w:r>
+        <w:rPr>
+          <w:b w:val="0"/>
+          <w:bCs w:val="0"/>
+          <w:szCs w:val="24"/>
+        </w:rPr>
         <w:t>Response</w:t>
       </w:r>
       <w:r>
         <w:rPr>
           <w:rFonts w:hint="cs"/>
-          <w:cs/>
-        </w:rPr>
-        <w:t xml:space="preserve"> </w:t>
-      </w:r>
-      <w:r>
-        <w:rPr>
-          <w:rFonts w:hint="cs"/>
-          <w:cs/>
-        </w:rPr>
-        <w:t>นั้นเป็นการตอบ</w:t>
-      </w:r>
-      <w:r>
-        <w:rPr>
-          <w:rFonts w:hint="cs"/>
-          <w:cs/>
-        </w:rPr>
-        <w:t>กลับ</w:t>
-      </w:r>
-      <w:r>
-        <w:rPr>
-          <w:rFonts w:hint="cs"/>
-          <w:cs/>
-        </w:rPr>
-        <w:t xml:space="preserve">ของ </w:t>
-      </w:r>
-      <w:r>
+          <w:b w:val="0"/>
+          <w:bCs w:val="0"/>
+          <w:szCs w:val="24"/>
+          <w:cs/>
+        </w:rPr>
+        <w:t xml:space="preserve"> ที่ตอบกลับ </w:t>
+      </w:r>
+      <w:r>
+        <w:rPr>
+          <w:b w:val="0"/>
+          <w:bCs w:val="0"/>
+          <w:szCs w:val="24"/>
+        </w:rPr>
         <w:t xml:space="preserve">Request </w:t>
       </w:r>
       <w:r>
         <w:rPr>
           <w:rFonts w:hint="cs"/>
-          <w:cs/>
-        </w:rPr>
-        <w:t>ก่อนหน้า</w:t>
-      </w:r>
-      <w:r>
-        <w:rPr>
-          <w:rFonts w:hint="cs"/>
-          <w:cs/>
-        </w:rPr>
-        <w:t>หรือไม่</w:t>
-      </w:r>
-    </w:p>
-    <w:p>
-      <w:pPr>
-        <w:jc w:val="thaiDistribute"/>
-        <w:rPr>
-          <w:b w:val="0"/>
-          <w:bCs w:val="0"/>
-          <w:szCs w:val="24"/>
-        </w:rPr>
-      </w:pPr>
-      <w:r>
-        <w:rPr>
-          <w:cs/>
-        </w:rPr>
-        <w:tab/>
-      </w:r>
-      <w:r>
-        <w:rPr>
-          <w:rFonts w:hint="cs"/>
-          <w:b w:val="0"/>
-          <w:bCs w:val="0"/>
-          <w:szCs w:val="24"/>
-          <w:cs/>
-        </w:rPr>
-        <w:t xml:space="preserve">เมื่อทำการยืนยันแล้วว่าแพ็กเก็ตทั้งคู่นั้นในอยู่ในการสนทนาเดียวกัน ขั้นต่อมาคือการตรวจสอบว่า </w:t>
-      </w:r>
-      <w:r>
-        <w:rPr>
-          <w:b w:val="0"/>
-          <w:bCs w:val="0"/>
-          <w:szCs w:val="24"/>
-        </w:rPr>
-        <w:t xml:space="preserve">Response </w:t>
-      </w:r>
-      <w:r>
-        <w:rPr>
-          <w:rFonts w:hint="cs"/>
-          <w:b w:val="0"/>
-          <w:bCs w:val="0"/>
-          <w:szCs w:val="24"/>
-          <w:cs/>
-        </w:rPr>
-        <w:t xml:space="preserve">ที่มาถึงนั้นคือ </w:t>
-      </w:r>
-      <w:r>
-        <w:rPr>
-          <w:b w:val="0"/>
-          <w:bCs w:val="0"/>
-          <w:szCs w:val="24"/>
-        </w:rPr>
-        <w:t>Response</w:t>
-      </w:r>
-      <w:r>
-        <w:rPr>
-          <w:rFonts w:hint="cs"/>
-          <w:b w:val="0"/>
-          <w:bCs w:val="0"/>
-          <w:szCs w:val="24"/>
-          <w:cs/>
-        </w:rPr>
-        <w:t xml:space="preserve"> ที่ตอบกลับ </w:t>
-      </w:r>
-      <w:r>
-        <w:rPr>
-          <w:b w:val="0"/>
-          <w:bCs w:val="0"/>
-          <w:szCs w:val="24"/>
-        </w:rPr>
-        <w:t xml:space="preserve">Request </w:t>
-      </w:r>
-      <w:r>
-        <w:rPr>
-          <w:rFonts w:hint="cs"/>
-          <w:b w:val="0"/>
-          <w:bCs w:val="0"/>
-          <w:szCs w:val="24"/>
-          <w:cs/>
-        </w:rPr>
-        <w:t>ก่อนหน้าจริงหรือไม่</w:t>
-      </w:r>
-      <w:r>
-        <w:rPr>
-          <w:rFonts w:hint="cs"/>
-          <w:b w:val="0"/>
-          <w:bCs w:val="0"/>
-          <w:szCs w:val="24"/>
-          <w:cs/>
-        </w:rPr>
-        <w:t xml:space="preserve"> โดย</w:t>
+          <w:b w:val="0"/>
+          <w:bCs w:val="0"/>
+          <w:szCs w:val="24"/>
+          <w:cs/>
+        </w:rPr>
+        <w:t>ก่อนหน้าจริงหรือไม่ โดย</w:t>
       </w:r>
       <w:r>
         <w:rPr>
@@ -1439,14 +1440,7 @@
           <w:b/>
           <w:bCs/>
         </w:rPr>
-        <w:t>Handshake)</w:t>
-      </w:r>
-      <w:r>
-        <w:rPr>
-          <w:b/>
-          <w:bCs/>
-        </w:rPr>
-        <w:t xml:space="preserve"> </w:t>
+        <w:t xml:space="preserve">Handshake) </w:t>
       </w:r>
     </w:p>
     <w:p>
@@ -1491,14 +1485,7 @@
           <w:b/>
           <w:bCs/>
         </w:rPr>
-        <w:t>Data)</w:t>
-      </w:r>
-      <w:r>
-        <w:rPr>
-          <w:b/>
-          <w:bCs/>
-        </w:rPr>
-        <w:t xml:space="preserve"> </w:t>
+        <w:t xml:space="preserve">Data) </w:t>
       </w:r>
     </w:p>
     <w:p>
@@ -1829,7 +1816,6 @@
           <w:numId w:val="21"/>
         </w:numPr>
         <w:rPr>
-          <w:rFonts w:hint="cs"/>
           <w:cs/>
         </w:rPr>
       </w:pPr>
@@ -1955,14 +1941,7 @@
           <w:rFonts w:hint="cs"/>
           <w:cs/>
         </w:rPr>
-        <w:t>หากเป็นไปตามขั้นตอนดัง</w:t>
-      </w:r>
-      <w:r>
-        <w:rPr>
-          <w:rFonts w:hint="cs"/>
-          <w:cs/>
-        </w:rPr>
-        <w:t xml:space="preserve">นี้สรุปได้ว่า </w:t>
+        <w:t xml:space="preserve">หากเป็นไปตามขั้นตอนดังนี้สรุปได้ว่า </w:t>
       </w:r>
       <w:r>
         <w:t xml:space="preserve">SYN-ACK </w:t>
@@ -2052,10 +2031,7 @@
         <w:t xml:space="preserve"> </w:t>
       </w:r>
       <w:r>
-        <w:t xml:space="preserve">Sequence Number </w:t>
-      </w:r>
-      <w:r>
-        <w:t xml:space="preserve">Y </w:t>
+        <w:t xml:space="preserve">Sequence Number Y </w:t>
       </w:r>
       <w:r>
         <w:rPr>
@@ -2149,13 +2125,7 @@
         <w:t xml:space="preserve">ของ </w:t>
       </w:r>
       <w:r>
-        <w:t>SYN</w:t>
-      </w:r>
-      <w:r>
-        <w:t>-ACK</w:t>
-      </w:r>
-      <w:r>
-        <w:t xml:space="preserve"> </w:t>
+        <w:t xml:space="preserve">SYN-ACK </w:t>
       </w:r>
       <w:r>
         <w:rPr>
@@ -2173,9 +2143,6 @@
           <w:numId w:val="0"/>
         </w:numPr>
         <w:ind w:left="720"/>
-        <w:rPr>
-          <w:rFonts w:hint="cs"/>
-        </w:rPr>
       </w:pPr>
     </w:p>
     <w:p>
@@ -2184,7 +2151,7 @@
       </w:pPr>
       <w:r>
         <w:drawing>
-          <wp:inline distT="0" distB="0" distL="0" distR="0" wp14:anchorId="7D4603AD" wp14:editId="7F8AE063">
+          <wp:inline distT="0" distB="0" distL="0" distR="0" wp14:anchorId="7D4603AD" wp14:editId="438986A4">
             <wp:extent cx="2968831" cy="2226788"/>
             <wp:effectExtent l="0" t="0" r="3175" b="2540"/>
             <wp:docPr id="919384188" name="Picture 1"/>
@@ -2201,7 +2168,7 @@
                     </pic:cNvPicPr>
                   </pic:nvPicPr>
                   <pic:blipFill>
-                    <a:blip r:embed="rId7" cstate="print">
+                    <a:blip r:embed="rId8" cstate="print">
                       <a:extLst>
                         <a:ext uri="{28A0092B-C50C-407E-A947-70E740481C1C}">
                           <a14:useLocalDpi xmlns:a14="http://schemas.microsoft.com/office/drawing/2010/main" val="0"/>
@@ -2295,7 +2262,6 @@
       <w:pPr>
         <w:ind w:firstLine="360"/>
         <w:rPr>
-          <w:rFonts w:hint="cs"/>
           <w:b w:val="0"/>
           <w:bCs w:val="0"/>
           <w:szCs w:val="24"/>
@@ -2493,9 +2459,6 @@
           <w:ilvl w:val="0"/>
           <w:numId w:val="18"/>
         </w:numPr>
-        <w:rPr>
-          <w:rFonts w:hint="cs"/>
-        </w:rPr>
       </w:pPr>
       <w:r>
         <w:t>A</w:t>
@@ -2667,7 +2630,6 @@
     <w:p>
       <w:pPr>
         <w:rPr>
-          <w:rFonts w:hint="cs"/>
           <w:b w:val="0"/>
           <w:bCs w:val="0"/>
           <w:szCs w:val="24"/>
@@ -2701,279 +2663,60 @@
         </m:oMath>
       </m:oMathPara>
     </w:p>
-    <w:p/>
     <w:p>
       <w:pPr>
         <w:rPr>
-          <w:i/>
-          <w:szCs w:val="24"/>
-        </w:rPr>
-      </w:pPr>
-      <w:r>
-        <w:rPr>
-          <w:rFonts w:hint="cs"/>
-          <w:i/>
-          <w:szCs w:val="24"/>
-          <w:cs/>
-        </w:rPr>
-        <w:t>เงื่อนไขอื่นในการจับคู</w:t>
-      </w:r>
-      <w:r>
-        <w:rPr>
-          <w:rFonts w:hint="cs"/>
-          <w:i/>
-          <w:szCs w:val="24"/>
-          <w:cs/>
-        </w:rPr>
-        <w:t>่</w:t>
-      </w:r>
+          <w:szCs w:val="24"/>
+        </w:rPr>
+      </w:pPr>
     </w:p>
     <w:p>
       <w:pPr>
-        <w:ind w:firstLine="720"/>
-        <w:rPr>
-          <w:b w:val="0"/>
-          <w:bCs w:val="0"/>
-          <w:i/>
-          <w:szCs w:val="24"/>
-        </w:rPr>
-      </w:pPr>
-      <w:r>
-        <w:rPr>
-          <w:rFonts w:hint="cs"/>
-          <w:b w:val="0"/>
-          <w:bCs w:val="0"/>
-          <w:i/>
-          <w:szCs w:val="24"/>
-          <w:cs/>
-        </w:rPr>
-        <w:t xml:space="preserve">ในหลายครั้งที่การจราจรของเครือข่ายไม่เป็นไปตามลำดับและหลักการ จึงมีเงื่อนเพิ่มเติมสำหรับการจับคู่ </w:t>
-      </w:r>
-      <w:r>
-        <w:rPr>
-          <w:b w:val="0"/>
-          <w:bCs w:val="0"/>
-          <w:iCs/>
-          <w:szCs w:val="24"/>
-        </w:rPr>
-        <w:t>Request</w:t>
-      </w:r>
-      <w:r>
-        <w:rPr>
-          <w:b w:val="0"/>
-          <w:bCs w:val="0"/>
-          <w:i/>
-          <w:szCs w:val="24"/>
+        <w:rPr>
+          <w:szCs w:val="24"/>
+        </w:rPr>
+      </w:pPr>
+      <w:r>
+        <w:rPr>
+          <w:szCs w:val="24"/>
+          <w:cs/>
+        </w:rPr>
+        <w:t>ขั้นตอน</w:t>
+      </w:r>
+      <w:r>
+        <w:rPr>
+          <w:rFonts w:hint="cs"/>
+          <w:szCs w:val="24"/>
+          <w:cs/>
+        </w:rPr>
+        <w:t>การ</w:t>
+      </w:r>
+      <w:r>
+        <w:rPr>
+          <w:szCs w:val="24"/>
+          <w:cs/>
+        </w:rPr>
+        <w:t>ปิด (</w:t>
+      </w:r>
+      <w:r>
+        <w:rPr>
+          <w:szCs w:val="24"/>
+        </w:rPr>
+        <w:t>Close)</w:t>
+      </w:r>
+      <w:r>
+        <w:rPr>
+          <w:rFonts w:hint="cs"/>
+          <w:szCs w:val="24"/>
+          <w:cs/>
         </w:rPr>
         <w:t xml:space="preserve"> </w:t>
-      </w:r>
-      <w:r>
-        <w:rPr>
-          <w:rFonts w:hint="cs"/>
-          <w:b w:val="0"/>
-          <w:bCs w:val="0"/>
-          <w:i/>
-          <w:szCs w:val="24"/>
-          <w:cs/>
-        </w:rPr>
-        <w:t xml:space="preserve">และ </w:t>
-      </w:r>
-      <w:r>
-        <w:rPr>
-          <w:b w:val="0"/>
-          <w:bCs w:val="0"/>
-          <w:iCs/>
-          <w:szCs w:val="24"/>
-        </w:rPr>
-        <w:t xml:space="preserve">Response </w:t>
-      </w:r>
-      <w:r>
-        <w:rPr>
-          <w:rFonts w:hint="cs"/>
-          <w:b w:val="0"/>
-          <w:bCs w:val="0"/>
-          <w:i/>
-          <w:szCs w:val="24"/>
-          <w:cs/>
-        </w:rPr>
-        <w:t>ดังนี้</w:t>
       </w:r>
     </w:p>
     <w:p>
       <w:pPr>
-        <w:pStyle w:val="ListParagraph"/>
-        <w:jc w:val="thaiDistribute"/>
-      </w:pPr>
-      <w:r>
-        <w:rPr>
-          <w:cs/>
-        </w:rPr>
-        <w:t>หากพบแพ็กเก็ตที่มี</w:t>
-      </w:r>
-      <w:r>
-        <w:rPr>
-          <w:rFonts w:hint="cs"/>
-          <w:cs/>
-        </w:rPr>
-        <w:t xml:space="preserve"> </w:t>
-      </w:r>
-      <w:r>
-        <w:t xml:space="preserve">Sequence Number </w:t>
-      </w:r>
-      <w:r>
-        <w:rPr>
-          <w:cs/>
-        </w:rPr>
-        <w:t>เดิมส่งมาอีกครั้ง (</w:t>
-      </w:r>
-      <w:r>
-        <w:t xml:space="preserve">Retransmission) </w:t>
-      </w:r>
-      <w:r>
-        <w:rPr>
-          <w:cs/>
-        </w:rPr>
-        <w:t xml:space="preserve">จะไม่นำไปจับคู่เพื่อตามกฎของ </w:t>
-      </w:r>
-      <w:r>
-        <w:t xml:space="preserve">Karn </w:t>
-      </w:r>
-      <w:r>
-        <w:rPr>
-          <w:cs/>
-        </w:rPr>
-        <w:t>เพื่อป้องกันค่า</w:t>
-      </w:r>
-      <w:r>
-        <w:rPr>
-          <w:rFonts w:hint="cs"/>
-          <w:cs/>
-        </w:rPr>
-        <w:t xml:space="preserve"> </w:t>
-      </w:r>
-      <w:r>
-        <w:t xml:space="preserve">RTT </w:t>
-      </w:r>
-      <w:r>
-        <w:rPr>
-          <w:cs/>
-        </w:rPr>
-        <w:t>ที่ผิดเพี้ยน</w:t>
-      </w:r>
-    </w:p>
-    <w:p>
-      <w:pPr>
-        <w:pStyle w:val="ListParagraph"/>
-        <w:jc w:val="thaiDistribute"/>
-      </w:pPr>
-      <w:r>
-        <w:rPr>
-          <w:rFonts w:hint="cs"/>
-          <w:cs/>
-        </w:rPr>
-        <w:t>หากมีแพ็กเก็ตข้อมูลส่งมามากกว่า 1 ต้องคำนวณ</w:t>
-      </w:r>
-      <w:r>
-        <w:rPr>
-          <w:rFonts w:hint="cs"/>
-          <w:cs/>
-        </w:rPr>
-        <w:t xml:space="preserve">ค่า </w:t>
-      </w:r>
-      <w:r>
-        <w:t xml:space="preserve">ACK Number </w:t>
-      </w:r>
-      <w:r>
-        <w:rPr>
-          <w:rFonts w:hint="cs"/>
-          <w:cs/>
-        </w:rPr>
-        <w:t>ที่คาดหวังจากแพ็กเก็ตข้อมูลตัวสุดท้ายที่มาถึง</w:t>
-      </w:r>
-      <w:r>
-        <w:t xml:space="preserve"> </w:t>
-      </w:r>
-      <w:r>
-        <w:rPr>
-          <w:rFonts w:hint="cs"/>
-          <w:cs/>
-        </w:rPr>
-        <w:t>เงื่อนไขนี้จะรวมถึงการข้ามลำดับ ซึ่งสามารถตรวจสอบที่</w:t>
-      </w:r>
-      <w:r>
-        <w:t xml:space="preserve"> Sequence Number </w:t>
-      </w:r>
-      <w:r>
-        <w:rPr>
-          <w:rFonts w:hint="cs"/>
-          <w:cs/>
-        </w:rPr>
-        <w:t>ของแพ็กเก็ตว่ามีการไล่ลำดับหรือไม่</w:t>
-      </w:r>
-    </w:p>
-    <w:p>
-      <w:pPr>
-        <w:rPr>
-          <w:szCs w:val="24"/>
-        </w:rPr>
-      </w:pPr>
-    </w:p>
-    <w:p>
-      <w:pPr>
-        <w:rPr>
-          <w:szCs w:val="24"/>
-        </w:rPr>
-      </w:pPr>
-    </w:p>
-    <w:p>
-      <w:pPr>
-        <w:rPr>
-          <w:szCs w:val="24"/>
-        </w:rPr>
-      </w:pPr>
-      <w:r>
-        <w:rPr>
-          <w:szCs w:val="24"/>
-          <w:cs/>
-        </w:rPr>
-        <w:lastRenderedPageBreak/>
-        <w:t>ขั้นตอน</w:t>
-      </w:r>
-      <w:r>
-        <w:rPr>
-          <w:rFonts w:hint="cs"/>
-          <w:szCs w:val="24"/>
-          <w:cs/>
-        </w:rPr>
-        <w:t>การ</w:t>
-      </w:r>
-      <w:r>
-        <w:rPr>
-          <w:szCs w:val="24"/>
-          <w:cs/>
-        </w:rPr>
-        <w:t>ปิด (</w:t>
-      </w:r>
-      <w:r>
-        <w:rPr>
-          <w:szCs w:val="24"/>
-        </w:rPr>
-        <w:t>Close)</w:t>
-      </w:r>
-      <w:r>
-        <w:rPr>
-          <w:rFonts w:hint="cs"/>
-          <w:szCs w:val="24"/>
-          <w:cs/>
-        </w:rPr>
-        <w:t xml:space="preserve"> </w:t>
-      </w:r>
-    </w:p>
-    <w:p>
-      <w:pPr>
         <w:ind w:firstLine="360"/>
         <w:rPr>
-          <w:rFonts w:hint="cs"/>
           <w:b w:val="0"/>
           <w:bCs w:val="0"/>
           <w:szCs w:val="24"/>
@@ -3362,7 +3105,6 @@
           <w:numId w:val="19"/>
         </w:numPr>
         <w:rPr>
-          <w:rFonts w:hint="cs"/>
           <w:b w:val="0"/>
           <w:bCs w:val="0"/>
           <w:szCs w:val="24"/>
@@ -3391,15 +3133,7 @@
           <w:bCs w:val="0"/>
           <w:szCs w:val="24"/>
         </w:rPr>
-        <w:t>B</w:t>
-      </w:r>
-      <w:r>
-        <w:rPr>
-          <w:b w:val="0"/>
-          <w:bCs w:val="0"/>
-          <w:szCs w:val="24"/>
-        </w:rPr>
-        <w:t xml:space="preserve"> </w:t>
+        <w:t xml:space="preserve">B </w:t>
       </w:r>
       <w:r>
         <w:rPr>
@@ -3678,30 +3412,1060 @@
     <w:p>
       <w:pPr>
         <w:jc w:val="thaiDistribute"/>
+        <w:rPr>
+          <w:rFonts w:hint="cs"/>
+          <w:cs/>
+        </w:rPr>
       </w:pPr>
     </w:p>
     <w:p>
       <w:pPr>
-        <w:pStyle w:val="Heading2"/>
-      </w:pPr>
-      <w:r>
-        <w:rPr>
-          <w:rFonts w:hint="cs"/>
-          <w:cs/>
-        </w:rPr>
-        <w:t xml:space="preserve">ค่าดัชนีการวัดประสิทธิภาพ </w:t>
-      </w:r>
-      <w:r>
-        <w:t>(Metrics)</w:t>
-      </w:r>
+        <w:pStyle w:val="Heading3"/>
+      </w:pPr>
+      <w:bookmarkStart w:id="4" w:name="_Toc221549372"/>
+      <w:r>
+        <w:rPr>
+          <w:cs/>
+        </w:rPr>
+        <w:lastRenderedPageBreak/>
+        <w:t>การตรวจสอบความผิดปกติของ</w:t>
+      </w:r>
+      <w:r>
+        <w:rPr>
+          <w:rFonts w:hint="cs"/>
+          <w:cs/>
+        </w:rPr>
+        <w:t>การทำงานในโปรโตคอล</w:t>
+      </w:r>
+      <w:r>
+        <w:rPr>
+          <w:cs/>
+        </w:rPr>
+        <w:t xml:space="preserve"> </w:t>
+      </w:r>
+      <w:r>
+        <w:t>TCP</w:t>
+      </w:r>
+      <w:bookmarkEnd w:id="4"/>
     </w:p>
     <w:p>
       <w:pPr>
+        <w:pStyle w:val="ListParagraph"/>
+        <w:numPr>
+          <w:ilvl w:val="0"/>
+          <w:numId w:val="22"/>
+        </w:numPr>
+        <w:jc w:val="thaiDistribute"/>
+        <w:rPr>
+          <w:b/>
+          <w:bCs/>
+        </w:rPr>
+      </w:pPr>
+      <w:r>
+        <w:rPr>
+          <w:rFonts w:hint="cs"/>
+          <w:b/>
+          <w:bCs/>
+          <w:cs/>
+        </w:rPr>
+        <w:t xml:space="preserve">การส่งซ้ำ </w:t>
+      </w:r>
+      <w:r>
+        <w:rPr>
+          <w:b/>
+          <w:bCs/>
+        </w:rPr>
+        <w:t>Retransmission</w:t>
+      </w:r>
+    </w:p>
+    <w:p>
+      <w:pPr>
+        <w:pStyle w:val="ListParagraph"/>
+        <w:numPr>
+          <w:ilvl w:val="0"/>
+          <w:numId w:val="0"/>
+        </w:numPr>
+        <w:ind w:left="720" w:firstLine="360"/>
+        <w:jc w:val="thaiDistribute"/>
+      </w:pPr>
+      <w:r>
+        <w:rPr>
+          <w:cs/>
+        </w:rPr>
+        <w:t>ตรวจพบความไม่ต่อเนื่องของลำดับข้อมูล (</w:t>
+      </w:r>
+      <w:r>
+        <w:t xml:space="preserve">Sequence Number Gap) </w:t>
+      </w:r>
+      <w:r>
+        <w:rPr>
+          <w:cs/>
+        </w:rPr>
+        <w:t>โดยค่าหมายเลขลำดับที่ได้รับมีค่ามากกว่าหมายเลขลำดับที่คาดหวัง (</w:t>
+      </w:r>
+      <w:r>
+        <w:t xml:space="preserve">$NextExpectedSequence$) </w:t>
+      </w:r>
+      <w:r>
+        <w:rPr>
+          <w:cs/>
+        </w:rPr>
+        <w:t>ซึ่งบ่งชี้ว่ามีข้อมูลบางส่วนสูญหายระหว่างการรับส่ง หรือเกิดความผิดพลาดในการดักจับแพ็กเก็ตของระบบ</w:t>
+      </w:r>
+    </w:p>
+    <w:p>
+      <w:pPr>
+        <w:ind w:left="1080" w:hanging="360"/>
+        <w:jc w:val="thaiDistribute"/>
+        <w:rPr>
+          <w:szCs w:val="24"/>
+        </w:rPr>
+      </w:pPr>
+      <w:r>
+        <w:rPr>
+          <w:rFonts w:hint="cs"/>
+          <w:szCs w:val="24"/>
+          <w:cs/>
+        </w:rPr>
+        <w:t>เมื่อพบแพ็กเก็ตใหม่</w:t>
+      </w:r>
+      <w:r>
+        <w:rPr>
+          <w:rFonts w:hint="cs"/>
+          <w:szCs w:val="24"/>
+          <w:cs/>
+        </w:rPr>
+        <w:t>ทำการ</w:t>
+      </w:r>
+      <w:r>
+        <w:rPr>
+          <w:rFonts w:hint="cs"/>
+          <w:szCs w:val="24"/>
+          <w:cs/>
+        </w:rPr>
+        <w:t>ตรวจสอบเงื่อนไขดังนี้</w:t>
+      </w:r>
+    </w:p>
+    <w:p>
+      <w:pPr>
+        <w:pStyle w:val="ListParagraph"/>
+        <w:numPr>
+          <w:ilvl w:val="0"/>
+          <w:numId w:val="37"/>
+        </w:numPr>
+      </w:pPr>
+      <w:r>
+        <w:rPr>
+          <w:cs/>
+        </w:rPr>
+        <w:t xml:space="preserve">ค่า </w:t>
+      </w:r>
+      <w:r>
+        <w:t xml:space="preserve">Sequence Number </w:t>
+      </w:r>
+      <w:r>
+        <w:rPr>
+          <w:cs/>
+        </w:rPr>
+        <w:t xml:space="preserve">ของ </w:t>
+      </w:r>
+      <w:r>
+        <w:t xml:space="preserve">Packet </w:t>
+      </w:r>
+      <w:r>
+        <w:rPr>
+          <w:cs/>
+        </w:rPr>
+        <w:t>ปัจจุบันน้อยกว่า</w:t>
+      </w:r>
+      <w:r>
+        <w:t xml:space="preserve"> </w:t>
+      </w:r>
+      <w:r>
+        <w:rPr>
+          <w:rFonts w:hint="cs"/>
+          <w:cs/>
+        </w:rPr>
+        <w:t xml:space="preserve"> </w:t>
+      </w:r>
+      <w:r>
+        <w:t>Expected Sequence</w:t>
+      </w:r>
+      <w:r>
+        <w:rPr>
+          <w:rFonts w:hint="cs"/>
+          <w:cs/>
+        </w:rPr>
+        <w:t xml:space="preserve"> และอยู่ในช่วง </w:t>
+      </w:r>
+      <w:r>
+        <w:t>Sequence</w:t>
+      </w:r>
+      <w:r>
+        <w:t xml:space="preserve"> </w:t>
+      </w:r>
+      <w:r>
+        <w:rPr>
+          <w:rFonts w:hint="cs"/>
+          <w:cs/>
+        </w:rPr>
+        <w:t>ที่เคยบันทึกก่อนหน้า</w:t>
+      </w:r>
+    </w:p>
+    <w:p>
+      <w:pPr>
+        <w:pStyle w:val="ListParagraph"/>
+        <w:numPr>
+          <w:ilvl w:val="0"/>
+          <w:numId w:val="37"/>
+        </w:numPr>
+      </w:pPr>
+      <w:r>
+        <w:rPr>
+          <w:cs/>
+        </w:rPr>
+        <w:t>ต้องเป็นทิศทางเดียวกับ</w:t>
+      </w:r>
+      <w:r>
+        <w:rPr>
+          <w:rFonts w:hint="cs"/>
+          <w:cs/>
+        </w:rPr>
+        <w:t>แพ็กเก็ตที่เคยบันทึกไปก่อนหน้า</w:t>
+      </w:r>
+    </w:p>
+    <w:p>
+      <w:pPr>
+        <w:pStyle w:val="ListParagraph"/>
+        <w:numPr>
+          <w:ilvl w:val="0"/>
+          <w:numId w:val="37"/>
+        </w:numPr>
+        <w:rPr>
+          <w:rFonts w:hint="cs"/>
+          <w:cs/>
+        </w:rPr>
+      </w:pPr>
+      <w:r>
+        <w:rPr>
+          <w:rFonts w:hint="cs"/>
+          <w:cs/>
+        </w:rPr>
+        <w:t>แพ็กเก็ต</w:t>
+      </w:r>
+      <w:r>
+        <w:rPr>
+          <w:cs/>
+        </w:rPr>
+        <w:t>นั้นมีความยาวข้อมูล</w:t>
+      </w:r>
+      <w:r>
+        <w:rPr>
+          <w:rFonts w:hint="cs"/>
+          <w:cs/>
+        </w:rPr>
+        <w:t>มากกว่า</w:t>
+      </w:r>
+      <w:r>
+        <w:t xml:space="preserve"> 0</w:t>
+      </w:r>
+    </w:p>
+    <w:p>
+      <w:pPr>
+        <w:pStyle w:val="ListParagraph"/>
+        <w:numPr>
+          <w:ilvl w:val="0"/>
+          <w:numId w:val="22"/>
+        </w:numPr>
+        <w:jc w:val="thaiDistribute"/>
+      </w:pPr>
+      <w:r>
+        <w:rPr>
+          <w:b/>
+          <w:bCs/>
+        </w:rPr>
+        <w:t xml:space="preserve">Previous Segment Not </w:t>
+      </w:r>
+      <w:r>
+        <w:rPr>
+          <w:b/>
+          <w:bCs/>
+        </w:rPr>
+        <w:t>Found</w:t>
+      </w:r>
+    </w:p>
+    <w:p>
+      <w:pPr>
+        <w:pStyle w:val="ListParagraph"/>
+        <w:numPr>
+          <w:ilvl w:val="0"/>
+          <w:numId w:val="0"/>
+        </w:numPr>
+        <w:ind w:left="720"/>
+        <w:jc w:val="thaiDistribute"/>
+        <w:rPr>
+          <w:b/>
+          <w:bCs/>
+        </w:rPr>
+      </w:pPr>
+      <w:r>
+        <w:rPr>
+          <w:cs/>
+        </w:rPr>
+        <w:tab/>
+      </w:r>
+      <w:r>
+        <w:rPr>
+          <w:cs/>
+        </w:rPr>
+        <w:t>ตรวจพบความไม่ต่อเนื่องของลำดับข้อมูล (</w:t>
+      </w:r>
+      <w:r>
+        <w:t xml:space="preserve">Sequence Number Gap) </w:t>
+      </w:r>
+      <w:r>
+        <w:rPr>
+          <w:cs/>
+        </w:rPr>
+        <w:t>โดยค่าหมายเลขลำดับที่ได้รับมีค่ามากกว่าหมายเลขลำดับที่คาดหวัง (</w:t>
+      </w:r>
+      <w:r>
+        <w:t xml:space="preserve">$NextExpectedSequence$) </w:t>
+      </w:r>
+      <w:r>
+        <w:rPr>
+          <w:cs/>
+        </w:rPr>
+        <w:t>ซึ่งบ่งชี้ว่ามีข้อมูลบางส่วนสูญหายระหว่างการรับส่ง หรือเกิดความผิดพลาดในการดักจับแพ็กเก็ตของระบบ</w:t>
+      </w:r>
+    </w:p>
+    <w:p>
+      <w:pPr>
+        <w:ind w:left="1080" w:hanging="360"/>
+        <w:jc w:val="thaiDistribute"/>
+        <w:rPr>
+          <w:szCs w:val="24"/>
+        </w:rPr>
+      </w:pPr>
+      <w:r>
+        <w:rPr>
+          <w:rFonts w:hint="cs"/>
+          <w:szCs w:val="24"/>
+          <w:cs/>
+        </w:rPr>
+        <w:t>เมื่อพบแพ็กเก็ตใหม่</w:t>
+      </w:r>
+      <w:r>
+        <w:rPr>
+          <w:rFonts w:hint="cs"/>
+          <w:szCs w:val="24"/>
+          <w:cs/>
+        </w:rPr>
+        <w:t>ทำการ</w:t>
+      </w:r>
+      <w:r>
+        <w:rPr>
+          <w:rFonts w:hint="cs"/>
+          <w:szCs w:val="24"/>
+          <w:cs/>
+        </w:rPr>
+        <w:t>ตรวจสอบเงื่อนไขดังนี้</w:t>
+      </w:r>
+    </w:p>
+    <w:p>
+      <w:pPr>
+        <w:pStyle w:val="ListParagraph"/>
+        <w:numPr>
+          <w:ilvl w:val="0"/>
+          <w:numId w:val="38"/>
+        </w:numPr>
+        <w:jc w:val="thaiDistribute"/>
+        <w:rPr>
+          <w:rFonts w:hint="cs"/>
+          <w:cs/>
+        </w:rPr>
+      </w:pPr>
+      <w:r>
+        <w:rPr>
+          <w:cs/>
+        </w:rPr>
+        <w:t xml:space="preserve">ค่า </w:t>
+      </w:r>
+      <w:r>
+        <w:t xml:space="preserve">Seq </w:t>
+      </w:r>
+      <w:r>
+        <w:rPr>
+          <w:cs/>
+        </w:rPr>
+        <w:t>ของแพ็กเก็ตปัจจุบัน มากกว่า ค่าที่บันทึกไว้</w:t>
+      </w:r>
+    </w:p>
+    <w:p>
+      <w:pPr>
+        <w:pStyle w:val="ListParagraph"/>
+        <w:numPr>
+          <w:ilvl w:val="0"/>
+          <w:numId w:val="22"/>
+        </w:numPr>
+        <w:jc w:val="thaiDistribute"/>
+        <w:rPr>
+          <w:b/>
+          <w:bCs/>
+        </w:rPr>
+      </w:pPr>
+      <w:r>
+        <w:rPr>
+          <w:b/>
+          <w:bCs/>
+        </w:rPr>
+        <w:t>TCP Out-of-Order</w:t>
+      </w:r>
+    </w:p>
+    <w:p>
+      <w:pPr>
+        <w:ind w:left="720" w:firstLine="360"/>
+        <w:rPr>
+          <w:szCs w:val="24"/>
+        </w:rPr>
+      </w:pPr>
+      <w:r>
+        <w:rPr>
+          <w:b w:val="0"/>
+          <w:bCs w:val="0"/>
+          <w:szCs w:val="24"/>
+          <w:cs/>
+        </w:rPr>
+        <w:t>พบการมาถึงของแพ็กเก็ตที่ผิดลำดับ (</w:t>
+      </w:r>
+      <w:r>
+        <w:rPr>
+          <w:b w:val="0"/>
+          <w:bCs w:val="0"/>
+          <w:szCs w:val="24"/>
+        </w:rPr>
+        <w:t xml:space="preserve">Out-of-Order Arrival) </w:t>
+      </w:r>
+      <w:r>
+        <w:rPr>
+          <w:b w:val="0"/>
+          <w:bCs w:val="0"/>
+          <w:szCs w:val="24"/>
+          <w:cs/>
+        </w:rPr>
+        <w:t>โดยหมายเลขลำดับข้อมูลมีค่าน้อยกว่าหมายเลขลำดับที่คาดหวัง แต่จากการตรวจสอบประวัติการรับส่งพบว่าเป็นข้อมูลชุดใหม่ที่ยังไม่เคยปรากฏในสายธารข้อมูล (</w:t>
+      </w:r>
+      <w:r>
+        <w:rPr>
+          <w:b w:val="0"/>
+          <w:bCs w:val="0"/>
+          <w:szCs w:val="24"/>
+        </w:rPr>
+        <w:t xml:space="preserve">Stream) </w:t>
+      </w:r>
+      <w:r>
+        <w:rPr>
+          <w:b w:val="0"/>
+          <w:bCs w:val="0"/>
+          <w:szCs w:val="24"/>
+          <w:cs/>
+        </w:rPr>
+        <w:t>มักมีสาเหตุมาจากความแตกต่างของเส้นทางในการส่งข้อมูล (</w:t>
+      </w:r>
+      <w:r>
+        <w:rPr>
+          <w:b w:val="0"/>
+          <w:bCs w:val="0"/>
+          <w:szCs w:val="24"/>
+        </w:rPr>
+        <w:t>Multi-path Routing)</w:t>
+      </w:r>
+    </w:p>
+    <w:p>
+      <w:pPr>
+        <w:ind w:left="1080" w:hanging="360"/>
+        <w:jc w:val="thaiDistribute"/>
+        <w:rPr>
+          <w:szCs w:val="24"/>
+        </w:rPr>
+      </w:pPr>
+      <w:r>
+        <w:rPr>
+          <w:rFonts w:hint="cs"/>
+          <w:szCs w:val="24"/>
+          <w:cs/>
+        </w:rPr>
+        <w:t>เมื่อพบแพ็กเก็ตใหม่</w:t>
+      </w:r>
+      <w:r>
+        <w:rPr>
+          <w:rFonts w:hint="cs"/>
+          <w:szCs w:val="24"/>
+          <w:cs/>
+        </w:rPr>
+        <w:t>ทำการ</w:t>
+      </w:r>
+      <w:r>
+        <w:rPr>
+          <w:rFonts w:hint="cs"/>
+          <w:szCs w:val="24"/>
+          <w:cs/>
+        </w:rPr>
+        <w:t>ตรวจสอบเงื่อนไขดังนี้</w:t>
+      </w:r>
+    </w:p>
+    <w:p>
+      <w:pPr>
+        <w:pStyle w:val="ListParagraph"/>
+        <w:numPr>
+          <w:ilvl w:val="0"/>
+          <w:numId w:val="39"/>
+        </w:numPr>
+        <w:jc w:val="thaiDistribute"/>
+      </w:pPr>
+      <w:r>
+        <w:rPr>
+          <w:cs/>
+        </w:rPr>
+        <w:t xml:space="preserve">ค่า </w:t>
+      </w:r>
+      <w:r>
+        <w:t xml:space="preserve">Seq </w:t>
+      </w:r>
+      <w:r>
+        <w:rPr>
+          <w:cs/>
+        </w:rPr>
+        <w:t xml:space="preserve">ของแพ็กเก็ตปัจจุบัน น้อยกว่า </w:t>
+      </w:r>
+      <w:r>
+        <w:t>$NextExpectedSeq$</w:t>
+      </w:r>
+    </w:p>
+    <w:p>
+      <w:pPr>
+        <w:pStyle w:val="ListParagraph"/>
+        <w:numPr>
+          <w:ilvl w:val="0"/>
+          <w:numId w:val="39"/>
+        </w:numPr>
+        <w:jc w:val="thaiDistribute"/>
+        <w:rPr>
+          <w:rFonts w:hint="cs"/>
+        </w:rPr>
+      </w:pPr>
+      <w:r>
+        <w:rPr>
+          <w:cs/>
+        </w:rPr>
+        <w:t>ช่วงข้อมูล (</w:t>
+      </w:r>
+      <w:r>
+        <w:t xml:space="preserve">Seq + Len) </w:t>
+      </w:r>
+      <w:r>
+        <w:rPr>
+          <w:cs/>
+        </w:rPr>
+        <w:t>นี้</w:t>
+      </w:r>
+      <w:r>
+        <w:t xml:space="preserve"> </w:t>
+      </w:r>
+      <w:r>
+        <w:rPr>
+          <w:cs/>
+        </w:rPr>
+        <w:t>ไม่เคยเห็นมาก่อน</w:t>
+      </w:r>
+      <w:r>
+        <w:t xml:space="preserve"> </w:t>
+      </w:r>
+      <w:r>
+        <w:rPr>
+          <w:cs/>
+        </w:rPr>
+        <w:t xml:space="preserve">ในประวัติการ </w:t>
+      </w:r>
+      <w:r>
+        <w:t>Capture (</w:t>
+      </w:r>
+      <w:r>
+        <w:rPr>
+          <w:cs/>
+        </w:rPr>
+        <w:t xml:space="preserve">ถ้าเคยเห็นแล้วจะเป็น </w:t>
+      </w:r>
+      <w:r>
+        <w:t>Retransmission)</w:t>
+      </w:r>
+    </w:p>
+    <w:p>
+      <w:pPr>
+        <w:pStyle w:val="ListParagraph"/>
+        <w:numPr>
+          <w:ilvl w:val="0"/>
+          <w:numId w:val="22"/>
+        </w:numPr>
+        <w:jc w:val="thaiDistribute"/>
+        <w:rPr>
+          <w:b/>
+          <w:bCs/>
+        </w:rPr>
+      </w:pPr>
+      <w:r>
+        <w:rPr>
+          <w:b/>
+          <w:bCs/>
+        </w:rPr>
+        <w:t>Duplicate ACK</w:t>
+      </w:r>
+    </w:p>
+    <w:p>
+      <w:pPr>
+        <w:pStyle w:val="ListParagraph"/>
+        <w:numPr>
+          <w:ilvl w:val="0"/>
+          <w:numId w:val="0"/>
+        </w:numPr>
+        <w:ind w:left="720" w:firstLine="360"/>
+        <w:jc w:val="thaiDistribute"/>
+      </w:pPr>
+      <w:r>
+        <w:rPr>
+          <w:cs/>
+        </w:rPr>
+        <w:t>มีการส่งแพ็กเก็ตตอบรับซ้ำ (</w:t>
+      </w:r>
+      <w:r>
+        <w:t xml:space="preserve">Duplicate Acknowledgment) </w:t>
+      </w:r>
+      <w:r>
+        <w:rPr>
+          <w:cs/>
+        </w:rPr>
+        <w:t>จากผู้รับ เพื่อแจ้งยืนยันหมายเลขลำดับข้อมูลล่าสุดที่ได้รับอย่างถูกต้อง และเพื่อเป็นการระบุว่ามีแพ็กเก็ตลำดับถัดไปสูญหายในเครือข่าย ซึ่งเป็นการกระตุ้นกลไกการส่งซ้ำแบบรวดเร็ว (</w:t>
+      </w:r>
+      <w:r>
+        <w:t>Fast Retransmission)</w:t>
+      </w:r>
+    </w:p>
+    <w:p>
+      <w:pPr>
+        <w:ind w:left="1080" w:hanging="360"/>
+        <w:jc w:val="thaiDistribute"/>
+        <w:rPr>
+          <w:szCs w:val="24"/>
+        </w:rPr>
+      </w:pPr>
+      <w:r>
+        <w:rPr>
+          <w:rFonts w:hint="cs"/>
+          <w:szCs w:val="24"/>
+          <w:cs/>
+        </w:rPr>
+        <w:t>เมื่อพบแพ็กเก็ตใหม่</w:t>
+      </w:r>
+      <w:r>
+        <w:rPr>
+          <w:rFonts w:hint="cs"/>
+          <w:szCs w:val="24"/>
+          <w:cs/>
+        </w:rPr>
+        <w:t>ทำการ</w:t>
+      </w:r>
+      <w:r>
+        <w:rPr>
+          <w:rFonts w:hint="cs"/>
+          <w:szCs w:val="24"/>
+          <w:cs/>
+        </w:rPr>
+        <w:t>ตรวจสอบเงื่อนไขดังนี้</w:t>
+      </w:r>
+    </w:p>
+    <w:p>
+      <w:pPr>
+        <w:pStyle w:val="ListParagraph"/>
+        <w:numPr>
+          <w:ilvl w:val="0"/>
+          <w:numId w:val="40"/>
+        </w:numPr>
+        <w:jc w:val="thaiDistribute"/>
+      </w:pPr>
+      <w:r>
+        <w:rPr>
+          <w:cs/>
+        </w:rPr>
+        <w:t xml:space="preserve">ค่า </w:t>
+      </w:r>
+      <w:r>
+        <w:t xml:space="preserve">Acknowledgment Number (Ack) </w:t>
+      </w:r>
+      <w:r>
+        <w:rPr>
+          <w:cs/>
+        </w:rPr>
+        <w:t xml:space="preserve">เท่ากับค่า </w:t>
+      </w:r>
+      <w:r>
+        <w:t xml:space="preserve">Ack </w:t>
+      </w:r>
+      <w:r>
+        <w:rPr>
+          <w:cs/>
+        </w:rPr>
+        <w:t>ของแพ็กเก็ตก่อนหน้า (ในทิศทางเดียวกัน</w:t>
+      </w:r>
+      <w:r>
+        <w:t>)</w:t>
+      </w:r>
+    </w:p>
+    <w:p>
+      <w:pPr>
+        <w:pStyle w:val="ListParagraph"/>
+        <w:numPr>
+          <w:ilvl w:val="0"/>
+          <w:numId w:val="40"/>
+        </w:numPr>
+        <w:jc w:val="thaiDistribute"/>
+      </w:pPr>
+      <w:r>
+        <w:rPr>
+          <w:cs/>
+        </w:rPr>
+        <w:t>แพ็กเก็ตนี้ ไม่มีข้อมูล (</w:t>
+      </w:r>
+      <w:r>
+        <w:t>Payload = 0)</w:t>
+      </w:r>
+    </w:p>
+    <w:p>
+      <w:pPr>
+        <w:pStyle w:val="ListParagraph"/>
+        <w:numPr>
+          <w:ilvl w:val="0"/>
+          <w:numId w:val="40"/>
+        </w:numPr>
+        <w:jc w:val="thaiDistribute"/>
+      </w:pPr>
+      <w:r>
+        <w:rPr>
+          <w:cs/>
+        </w:rPr>
+        <w:t xml:space="preserve">ค่า </w:t>
+      </w:r>
+      <w:r>
+        <w:t xml:space="preserve">Window Size </w:t>
+      </w:r>
+      <w:r>
+        <w:rPr>
+          <w:cs/>
+        </w:rPr>
+        <w:t>ไม่เปลี่ยนแปลง</w:t>
+      </w:r>
+    </w:p>
+    <w:p>
+      <w:pPr>
+        <w:pStyle w:val="ListParagraph"/>
+        <w:numPr>
+          <w:ilvl w:val="0"/>
+          <w:numId w:val="40"/>
+        </w:numPr>
+        <w:jc w:val="thaiDistribute"/>
+      </w:pPr>
+      <w:r>
+        <w:rPr>
+          <w:cs/>
+        </w:rPr>
+        <w:t xml:space="preserve">ไม่ใช่แพ็กเก็ตประเภท </w:t>
+      </w:r>
+      <w:r>
+        <w:t xml:space="preserve">SYN, FIN </w:t>
+      </w:r>
+      <w:r>
+        <w:rPr>
+          <w:cs/>
+        </w:rPr>
+        <w:t xml:space="preserve">หรือ </w:t>
+      </w:r>
+      <w:r>
+        <w:t>RST</w:t>
+      </w:r>
+    </w:p>
+    <w:p>
+      <w:pPr>
+        <w:pStyle w:val="ListParagraph"/>
+        <w:numPr>
+          <w:ilvl w:val="0"/>
+          <w:numId w:val="0"/>
+        </w:numPr>
+        <w:ind w:left="720"/>
+        <w:jc w:val="thaiDistribute"/>
+        <w:rPr>
+          <w:b/>
+          <w:bCs/>
+        </w:rPr>
+      </w:pPr>
+    </w:p>
+    <w:p>
+      <w:pPr>
+        <w:pStyle w:val="ListParagraph"/>
+        <w:numPr>
+          <w:ilvl w:val="0"/>
+          <w:numId w:val="22"/>
+        </w:numPr>
+        <w:jc w:val="thaiDistribute"/>
+        <w:rPr>
+          <w:b/>
+          <w:bCs/>
+        </w:rPr>
+      </w:pPr>
+      <w:r>
+        <w:rPr>
+          <w:b/>
+          <w:bCs/>
+        </w:rPr>
+        <w:t>Zero Window</w:t>
+      </w:r>
+    </w:p>
+    <w:p>
+      <w:pPr>
+        <w:pStyle w:val="ListParagraph"/>
+        <w:numPr>
+          <w:ilvl w:val="0"/>
+          <w:numId w:val="0"/>
+        </w:numPr>
+        <w:ind w:left="720" w:firstLine="360"/>
+        <w:jc w:val="thaiDistribute"/>
+        <w:rPr>
+          <w:rFonts w:hint="cs"/>
+        </w:rPr>
+      </w:pPr>
+      <w:r>
+        <w:rPr>
+          <w:cs/>
+        </w:rPr>
+        <w:t>ตรวจพบสภาวะบัฟเฟอร์ของผู้รับเต็ม (</w:t>
+      </w:r>
+      <w:r>
+        <w:t xml:space="preserve">Receive Buffer Saturation) </w:t>
+      </w:r>
+      <w:r>
+        <w:rPr>
+          <w:cs/>
+        </w:rPr>
+        <w:t>โดยผู้รับจะทำการแจ้งค่าขนาดหน้าต่างตอบรับ (</w:t>
+      </w:r>
+      <w:r>
+        <w:t xml:space="preserve">Window Size) </w:t>
+      </w:r>
+      <w:r>
+        <w:rPr>
+          <w:cs/>
+        </w:rPr>
+        <w:t>เป็นศูนย์ เพื่อระงับการส่งข้อมูลจากผู้ส่งชั่วคราว จนกว่าทรัพยากรในระบบจะพร้อมรับข้อมูลใหม่อีกครั้ง</w:t>
+      </w:r>
+    </w:p>
+    <w:p>
+      <w:pPr>
+        <w:ind w:left="1080" w:hanging="360"/>
+        <w:jc w:val="thaiDistribute"/>
+        <w:rPr>
+          <w:szCs w:val="24"/>
+        </w:rPr>
+      </w:pPr>
+      <w:r>
+        <w:rPr>
+          <w:rFonts w:hint="cs"/>
+          <w:szCs w:val="24"/>
+          <w:cs/>
+        </w:rPr>
+        <w:t>เมื่อพบแพ็กเก็ตใหม่</w:t>
+      </w:r>
+      <w:r>
+        <w:rPr>
+          <w:rFonts w:hint="cs"/>
+          <w:szCs w:val="24"/>
+          <w:cs/>
+        </w:rPr>
+        <w:t>ทำการ</w:t>
+      </w:r>
+      <w:r>
+        <w:rPr>
+          <w:rFonts w:hint="cs"/>
+          <w:szCs w:val="24"/>
+          <w:cs/>
+        </w:rPr>
+        <w:t>ตรวจสอบเงื่อนไขดังนี้</w:t>
+      </w:r>
+    </w:p>
+    <w:p>
+      <w:pPr>
+        <w:pStyle w:val="ListParagraph"/>
+        <w:numPr>
+          <w:ilvl w:val="0"/>
+          <w:numId w:val="41"/>
+        </w:numPr>
+      </w:pPr>
+      <w:r>
+        <w:rPr>
+          <w:cs/>
+        </w:rPr>
+        <w:t xml:space="preserve">ค่าในฟิลด์ </w:t>
+      </w:r>
+      <w:r>
+        <w:t xml:space="preserve">Window Size </w:t>
+      </w:r>
+      <w:r>
+        <w:rPr>
+          <w:cs/>
+        </w:rPr>
+        <w:t xml:space="preserve">ใน </w:t>
+      </w:r>
+      <w:r>
+        <w:t xml:space="preserve">TCP Header </w:t>
+      </w:r>
+      <w:r>
+        <w:rPr>
+          <w:cs/>
+        </w:rPr>
+        <w:t>มีค่าเท่ากับ 0</w:t>
+      </w:r>
+    </w:p>
+    <w:p>
+      <w:pPr>
+        <w:pStyle w:val="ListParagraph"/>
+        <w:numPr>
+          <w:ilvl w:val="0"/>
+          <w:numId w:val="41"/>
+        </w:numPr>
+      </w:pPr>
+      <w:r>
+        <w:rPr>
+          <w:cs/>
+        </w:rPr>
+        <w:lastRenderedPageBreak/>
+        <w:t xml:space="preserve">ไม่รวมแพ็กเก็ตที่เป็น </w:t>
+      </w:r>
+      <w:r>
+        <w:t xml:space="preserve">SYN, FIN </w:t>
+      </w:r>
+      <w:r>
+        <w:rPr>
+          <w:cs/>
+        </w:rPr>
+        <w:t xml:space="preserve">หรือ </w:t>
+      </w:r>
+      <w:r>
+        <w:t>RST</w:t>
+      </w:r>
+    </w:p>
+    <w:p/>
+    <w:p>
+      <w:pPr>
+        <w:rPr>
+          <w:b w:val="0"/>
+          <w:bCs w:val="0"/>
+          <w:szCs w:val="24"/>
+        </w:rPr>
+      </w:pPr>
+      <w:r>
+        <w:rPr>
+          <w:rFonts w:hint="cs"/>
+          <w:b w:val="0"/>
+          <w:bCs w:val="0"/>
+          <w:szCs w:val="24"/>
+          <w:cs/>
+        </w:rPr>
+        <w:t xml:space="preserve">ความผิดปกติของการทำงานในโปรโตคอล </w:t>
+      </w:r>
+      <w:r>
+        <w:rPr>
+          <w:b w:val="0"/>
+          <w:bCs w:val="0"/>
+          <w:szCs w:val="24"/>
+        </w:rPr>
+        <w:t xml:space="preserve">TCP </w:t>
+      </w:r>
+      <w:r>
+        <w:rPr>
+          <w:rFonts w:hint="cs"/>
+          <w:b w:val="0"/>
+          <w:bCs w:val="0"/>
+          <w:szCs w:val="24"/>
+          <w:cs/>
+        </w:rPr>
+        <w:t>อ้างอิง</w:t>
+      </w:r>
+      <w:r>
+        <w:rPr>
+          <w:rFonts w:hint="cs"/>
+          <w:b w:val="0"/>
+          <w:bCs w:val="0"/>
+          <w:szCs w:val="24"/>
+          <w:cs/>
+        </w:rPr>
+        <w:t>จาก</w:t>
+      </w:r>
+      <w:r>
+        <w:rPr>
+          <w:rFonts w:hint="cs"/>
+          <w:b w:val="0"/>
+          <w:bCs w:val="0"/>
+          <w:szCs w:val="24"/>
+          <w:cs/>
+        </w:rPr>
+        <w:t xml:space="preserve"> </w:t>
+      </w:r>
+      <w:hyperlink r:id="rId9" w:history="1">
+        <w:r>
+          <w:rPr>
+            <w:rStyle w:val="Hyperlink"/>
+            <w:b w:val="0"/>
+            <w:bCs w:val="0"/>
+            <w:szCs w:val="24"/>
+          </w:rPr>
+          <w:t>https://www.wireshark.org/docs/wsug_html_chunked/ChAdvTCPAnalysis.html</w:t>
+        </w:r>
+      </w:hyperlink>
+    </w:p>
+    <w:p>
+      <w:pPr>
+        <w:rPr>
+          <w:rFonts w:hint="cs"/>
+          <w:b w:val="0"/>
+          <w:bCs w:val="0"/>
+          <w:szCs w:val="24"/>
+          <w:cs/>
+        </w:rPr>
+      </w:pPr>
+    </w:p>
+    <w:p>
+      <w:pPr>
+        <w:pStyle w:val="Heading2"/>
+      </w:pPr>
+      <w:bookmarkStart w:id="5" w:name="_Toc221549373"/>
+      <w:r>
+        <w:rPr>
+          <w:rFonts w:hint="cs"/>
+          <w:cs/>
+        </w:rPr>
+        <w:t xml:space="preserve">ค่าดัชนีการวัดประสิทธิภาพ </w:t>
+      </w:r>
+      <w:r>
+        <w:t>(Metrics)</w:t>
+      </w:r>
+      <w:bookmarkEnd w:id="5"/>
+    </w:p>
+    <w:p>
+      <w:pPr>
         <w:pStyle w:val="Heading3"/>
       </w:pPr>
+      <w:bookmarkStart w:id="6" w:name="_Toc221549374"/>
       <w:r>
         <w:t>ACK Response Time</w:t>
       </w:r>
+      <w:bookmarkEnd w:id="6"/>
     </w:p>
     <w:p>
       <w:pPr>
@@ -3967,7 +4731,7 @@
                     </pic:cNvPicPr>
                   </pic:nvPicPr>
                   <pic:blipFill>
-                    <a:blip r:embed="rId8" cstate="print">
+                    <a:blip r:embed="rId10" cstate="print">
                       <a:extLst>
                         <a:ext uri="{28A0092B-C50C-407E-A947-70E740481C1C}">
                           <a14:useLocalDpi xmlns:a14="http://schemas.microsoft.com/office/drawing/2010/main" val="0"/>
@@ -4548,12 +5312,13 @@
     </w:p>
     <w:p>
       <w:pPr>
-        <w:rPr>
-          <w:b w:val="0"/>
-          <w:bCs w:val="0"/>
-          <w:szCs w:val="24"/>
-        </w:rPr>
-      </w:pPr>
+        <w:pStyle w:val="Heading3"/>
+      </w:pPr>
+      <w:bookmarkStart w:id="7" w:name="_Toc221549375"/>
+      <w:r>
+        <w:t>Handshake Time/Initial Round Time Trip</w:t>
+      </w:r>
+      <w:bookmarkEnd w:id="7"/>
     </w:p>
     <w:p>
       <w:pPr>
@@ -4561,16 +5326,272 @@
           <w:b w:val="0"/>
           <w:bCs w:val="0"/>
           <w:szCs w:val="24"/>
-        </w:rPr>
-      </w:pPr>
+          <w:cs/>
+        </w:rPr>
+      </w:pPr>
+      <w:r>
+        <w:tab/>
+      </w:r>
+      <w:r>
+        <w:rPr>
+          <w:rFonts w:hint="cs"/>
+          <w:b w:val="0"/>
+          <w:bCs w:val="0"/>
+          <w:szCs w:val="24"/>
+          <w:cs/>
+        </w:rPr>
+        <w:t>คือ</w:t>
+      </w:r>
+      <w:r>
+        <w:rPr>
+          <w:rFonts w:hint="cs"/>
+          <w:b w:val="0"/>
+          <w:bCs w:val="0"/>
+          <w:szCs w:val="24"/>
+          <w:cs/>
+        </w:rPr>
+        <w:t xml:space="preserve"> </w:t>
+      </w:r>
+      <w:r>
+        <w:rPr>
+          <w:rFonts w:hint="cs"/>
+          <w:szCs w:val="24"/>
+          <w:cs/>
+        </w:rPr>
+        <w:t xml:space="preserve">ระยะเวลาในการทำ </w:t>
+      </w:r>
+      <w:r>
+        <w:rPr>
+          <w:szCs w:val="24"/>
+        </w:rPr>
+        <w:t>TCP 3-way Handshake</w:t>
+      </w:r>
+      <w:r>
+        <w:rPr>
+          <w:rFonts w:hint="cs"/>
+          <w:b w:val="0"/>
+          <w:bCs w:val="0"/>
+          <w:szCs w:val="24"/>
+          <w:cs/>
+        </w:rPr>
+        <w:t xml:space="preserve"> </w:t>
+      </w:r>
+      <w:r>
+        <w:rPr>
+          <w:rFonts w:hint="cs"/>
+          <w:b w:val="0"/>
+          <w:bCs w:val="0"/>
+          <w:szCs w:val="24"/>
+          <w:cs/>
+        </w:rPr>
+        <w:t>ซึ่ง</w:t>
+      </w:r>
+      <w:r>
+        <w:rPr>
+          <w:b w:val="0"/>
+          <w:bCs w:val="0"/>
+          <w:szCs w:val="24"/>
+          <w:cs/>
+        </w:rPr>
+        <w:t>มีขนาดแพ็กเก็ตที่เล็กและคงที่</w:t>
+      </w:r>
+      <w:r>
+        <w:rPr>
+          <w:rFonts w:hint="cs"/>
+          <w:b w:val="0"/>
+          <w:bCs w:val="0"/>
+          <w:szCs w:val="24"/>
+          <w:cs/>
+        </w:rPr>
+        <w:t xml:space="preserve"> </w:t>
+      </w:r>
+      <w:r>
+        <w:rPr>
+          <w:b w:val="0"/>
+          <w:bCs w:val="0"/>
+          <w:szCs w:val="24"/>
+        </w:rPr>
+        <w:t>(</w:t>
+      </w:r>
+      <w:r>
+        <w:rPr>
+          <w:b w:val="0"/>
+          <w:bCs w:val="0"/>
+          <w:szCs w:val="24"/>
+          <w:cs/>
+        </w:rPr>
+        <w:t xml:space="preserve">ปกติไม่เกิน </w:t>
+      </w:r>
+      <w:r>
+        <w:rPr>
+          <w:b w:val="0"/>
+          <w:bCs w:val="0"/>
+          <w:szCs w:val="24"/>
+        </w:rPr>
+        <w:t>74 bytes)</w:t>
+      </w:r>
+      <w:r>
+        <w:rPr>
+          <w:rFonts w:hint="cs"/>
+          <w:b w:val="0"/>
+          <w:bCs w:val="0"/>
+          <w:szCs w:val="24"/>
+          <w:cs/>
+        </w:rPr>
+        <w:t xml:space="preserve"> ทำให้ค่า </w:t>
+      </w:r>
+      <w:r>
+        <w:rPr>
+          <w:b w:val="0"/>
+          <w:bCs w:val="0"/>
+          <w:szCs w:val="24"/>
+        </w:rPr>
+        <w:t xml:space="preserve">Transmission Delay </w:t>
+      </w:r>
+      <w:r>
+        <w:rPr>
+          <w:rFonts w:hint="cs"/>
+          <w:b w:val="0"/>
+          <w:bCs w:val="0"/>
+          <w:szCs w:val="24"/>
+          <w:cs/>
+        </w:rPr>
+        <w:t>ต่ำ และ</w:t>
+      </w:r>
+      <w:r>
+        <w:rPr>
+          <w:b w:val="0"/>
+          <w:bCs w:val="0"/>
+          <w:szCs w:val="24"/>
+          <w:cs/>
+        </w:rPr>
+        <w:t>ยังไม่มีการประมวลผลของแอปพลิเคชัน</w:t>
+      </w:r>
+      <w:r>
+        <w:rPr>
+          <w:rFonts w:hint="cs"/>
+          <w:b w:val="0"/>
+          <w:bCs w:val="0"/>
+          <w:szCs w:val="24"/>
+          <w:cs/>
+        </w:rPr>
+        <w:t xml:space="preserve"> ทำให้ไม่มี</w:t>
+      </w:r>
+      <w:r>
+        <w:rPr>
+          <w:rFonts w:hint="cs"/>
+          <w:b w:val="0"/>
+          <w:bCs w:val="0"/>
+          <w:szCs w:val="24"/>
+          <w:cs/>
+        </w:rPr>
+        <w:t xml:space="preserve"> </w:t>
+      </w:r>
+      <w:r>
+        <w:rPr>
+          <w:b w:val="0"/>
+          <w:bCs w:val="0"/>
+          <w:szCs w:val="24"/>
+        </w:rPr>
+        <w:t xml:space="preserve">Delay </w:t>
+      </w:r>
+      <w:r>
+        <w:rPr>
+          <w:rFonts w:hint="cs"/>
+          <w:b w:val="0"/>
+          <w:bCs w:val="0"/>
+          <w:szCs w:val="24"/>
+          <w:cs/>
+        </w:rPr>
+        <w:t>ในส่วนนี้ ดังนั้นจึงบอกได้ว่า</w:t>
+      </w:r>
+      <w:r>
+        <w:rPr>
+          <w:b w:val="0"/>
+          <w:bCs w:val="0"/>
+          <w:szCs w:val="24"/>
+          <w:cs/>
+        </w:rPr>
+        <w:t xml:space="preserve">เป็นค่า </w:t>
+      </w:r>
+      <w:r>
+        <w:rPr>
+          <w:b w:val="0"/>
+          <w:bCs w:val="0"/>
+          <w:szCs w:val="24"/>
+        </w:rPr>
+        <w:t xml:space="preserve">Latency </w:t>
+      </w:r>
+      <w:r>
+        <w:rPr>
+          <w:b w:val="0"/>
+          <w:bCs w:val="0"/>
+          <w:szCs w:val="24"/>
+          <w:cs/>
+        </w:rPr>
+        <w:t>พื้นฐานของเส้นทางนั้นๆ</w:t>
+      </w:r>
+      <w:r>
+        <w:rPr>
+          <w:rFonts w:hint="cs"/>
+          <w:b w:val="0"/>
+          <w:bCs w:val="0"/>
+          <w:szCs w:val="24"/>
+          <w:cs/>
+        </w:rPr>
+        <w:t xml:space="preserve"> </w:t>
+      </w:r>
+      <w:r>
+        <w:rPr>
+          <w:b w:val="0"/>
+          <w:bCs w:val="0"/>
+          <w:szCs w:val="24"/>
+        </w:rPr>
+        <w:t xml:space="preserve">(Baseline Latency)  </w:t>
+      </w:r>
+      <w:r>
+        <w:rPr>
+          <w:rFonts w:hint="cs"/>
+          <w:b w:val="0"/>
+          <w:bCs w:val="0"/>
+          <w:szCs w:val="24"/>
+          <w:cs/>
+        </w:rPr>
+        <w:t>สามารถใ</w:t>
+      </w:r>
+      <w:r>
+        <w:rPr>
+          <w:b w:val="0"/>
+          <w:bCs w:val="0"/>
+          <w:szCs w:val="24"/>
+          <w:cs/>
+        </w:rPr>
+        <w:t>ช้เป็นเกณฑ์อ้างอิงในการเปรียบเทียบเมื่อเกิดปัญหา</w:t>
+      </w:r>
+      <w:r>
+        <w:rPr>
+          <w:rFonts w:hint="cs"/>
+          <w:b w:val="0"/>
+          <w:bCs w:val="0"/>
+          <w:szCs w:val="24"/>
+          <w:cs/>
+        </w:rPr>
+        <w:t>ได้</w:t>
+      </w:r>
     </w:p>
     <w:p>
       <w:pPr>
-        <w:pStyle w:val="Heading3"/>
-      </w:pPr>
-      <w:r>
-        <w:lastRenderedPageBreak/>
-        <w:t>Handshake Time/Initial Round Time Trip</w:t>
+        <w:rPr>
+          <w:szCs w:val="24"/>
+        </w:rPr>
+      </w:pPr>
+      <w:r>
+        <w:rPr>
+          <w:rFonts w:hint="cs"/>
+          <w:szCs w:val="24"/>
+          <w:cs/>
+        </w:rPr>
+        <w:t>การคำนวณ</w:t>
       </w:r>
     </w:p>
     <w:p>
@@ -4583,283 +5604,10 @@
         </w:rPr>
       </w:pPr>
       <w:r>
-        <w:tab/>
-      </w:r>
-      <w:r>
-        <w:rPr>
-          <w:rFonts w:hint="cs"/>
-          <w:b w:val="0"/>
-          <w:bCs w:val="0"/>
-          <w:szCs w:val="24"/>
-          <w:cs/>
-        </w:rPr>
-        <w:t>คือ</w:t>
-      </w:r>
-      <w:r>
-        <w:rPr>
-          <w:rFonts w:hint="cs"/>
-          <w:b w:val="0"/>
-          <w:bCs w:val="0"/>
-          <w:szCs w:val="24"/>
-          <w:cs/>
-        </w:rPr>
-        <w:t xml:space="preserve"> </w:t>
-      </w:r>
-      <w:r>
-        <w:rPr>
-          <w:rFonts w:hint="cs"/>
-          <w:szCs w:val="24"/>
-          <w:cs/>
-        </w:rPr>
-        <w:t xml:space="preserve">ระยะเวลาในการทำ </w:t>
-      </w:r>
-      <w:r>
-        <w:rPr>
-          <w:szCs w:val="24"/>
-        </w:rPr>
-        <w:t>TCP 3-way Handshake</w:t>
-      </w:r>
-      <w:r>
-        <w:rPr>
-          <w:rFonts w:hint="cs"/>
-          <w:b w:val="0"/>
-          <w:bCs w:val="0"/>
-          <w:szCs w:val="24"/>
-          <w:cs/>
-        </w:rPr>
-        <w:t xml:space="preserve"> </w:t>
-      </w:r>
-      <w:r>
-        <w:rPr>
-          <w:rFonts w:hint="cs"/>
-          <w:b w:val="0"/>
-          <w:bCs w:val="0"/>
-          <w:szCs w:val="24"/>
-          <w:cs/>
-        </w:rPr>
-        <w:t>ซึ่ง</w:t>
-      </w:r>
-      <w:r>
-        <w:rPr>
-          <w:b w:val="0"/>
-          <w:bCs w:val="0"/>
-          <w:szCs w:val="24"/>
-          <w:cs/>
-        </w:rPr>
-        <w:t>มีขนาดแพ็กเก็ตที่เล็กและคงที่</w:t>
-      </w:r>
-      <w:r>
-        <w:rPr>
-          <w:rFonts w:hint="cs"/>
-          <w:b w:val="0"/>
-          <w:bCs w:val="0"/>
-          <w:szCs w:val="24"/>
-          <w:cs/>
-        </w:rPr>
-        <w:t xml:space="preserve"> </w:t>
-      </w:r>
-      <w:r>
-        <w:rPr>
-          <w:b w:val="0"/>
-          <w:bCs w:val="0"/>
-          <w:szCs w:val="24"/>
-        </w:rPr>
-        <w:t>(</w:t>
-      </w:r>
-      <w:r>
-        <w:rPr>
-          <w:b w:val="0"/>
-          <w:bCs w:val="0"/>
-          <w:szCs w:val="24"/>
-          <w:cs/>
-        </w:rPr>
-        <w:t xml:space="preserve">ปกติไม่เกิน </w:t>
-      </w:r>
-      <w:r>
-        <w:rPr>
-          <w:b w:val="0"/>
-          <w:bCs w:val="0"/>
-          <w:szCs w:val="24"/>
-        </w:rPr>
-        <w:t>74 bytes)</w:t>
-      </w:r>
-      <w:r>
-        <w:rPr>
-          <w:rFonts w:hint="cs"/>
-          <w:b w:val="0"/>
-          <w:bCs w:val="0"/>
-          <w:szCs w:val="24"/>
-          <w:cs/>
-        </w:rPr>
-        <w:t xml:space="preserve"> ทำให้ค่า </w:t>
-      </w:r>
-      <w:r>
-        <w:rPr>
-          <w:b w:val="0"/>
-          <w:bCs w:val="0"/>
-          <w:szCs w:val="24"/>
-        </w:rPr>
-        <w:t xml:space="preserve">Transmission Delay </w:t>
-      </w:r>
-      <w:r>
-        <w:rPr>
-          <w:rFonts w:hint="cs"/>
-          <w:b w:val="0"/>
-          <w:bCs w:val="0"/>
-          <w:szCs w:val="24"/>
-          <w:cs/>
-        </w:rPr>
-        <w:t>ต่ำ และ</w:t>
-      </w:r>
-      <w:r>
-        <w:rPr>
-          <w:b w:val="0"/>
-          <w:bCs w:val="0"/>
-          <w:szCs w:val="24"/>
-          <w:cs/>
-        </w:rPr>
-        <w:t>ยังไม่มีการประมวลผลของแอปพลิเคชัน</w:t>
-      </w:r>
-      <w:r>
-        <w:rPr>
-          <w:rFonts w:hint="cs"/>
-          <w:b w:val="0"/>
-          <w:bCs w:val="0"/>
-          <w:szCs w:val="24"/>
-          <w:cs/>
-        </w:rPr>
-        <w:t xml:space="preserve"> ทำให้ไม่มี</w:t>
-      </w:r>
-      <w:r>
-        <w:rPr>
-          <w:rFonts w:hint="cs"/>
-          <w:b w:val="0"/>
-          <w:bCs w:val="0"/>
-          <w:szCs w:val="24"/>
-          <w:cs/>
-        </w:rPr>
-        <w:t xml:space="preserve"> </w:t>
-      </w:r>
-      <w:r>
-        <w:rPr>
-          <w:b w:val="0"/>
-          <w:bCs w:val="0"/>
-          <w:szCs w:val="24"/>
-        </w:rPr>
-        <w:t xml:space="preserve">Delay </w:t>
-      </w:r>
-      <w:r>
-        <w:rPr>
-          <w:rFonts w:hint="cs"/>
-          <w:b w:val="0"/>
-          <w:bCs w:val="0"/>
-          <w:szCs w:val="24"/>
-          <w:cs/>
-        </w:rPr>
-        <w:t>ในส่วนนี้ ดังนั้นจึงบอกได้ว่า</w:t>
-      </w:r>
-      <w:r>
-        <w:rPr>
-          <w:b w:val="0"/>
-          <w:bCs w:val="0"/>
-          <w:szCs w:val="24"/>
-          <w:cs/>
-        </w:rPr>
-        <w:t xml:space="preserve">เป็นค่า </w:t>
-      </w:r>
-      <w:r>
-        <w:rPr>
-          <w:b w:val="0"/>
-          <w:bCs w:val="0"/>
-          <w:szCs w:val="24"/>
-        </w:rPr>
-        <w:t xml:space="preserve">Latency </w:t>
-      </w:r>
-      <w:r>
-        <w:rPr>
-          <w:b w:val="0"/>
-          <w:bCs w:val="0"/>
-          <w:szCs w:val="24"/>
-          <w:cs/>
-        </w:rPr>
-        <w:t>พื้นฐานของเส้นทางนั้นๆ</w:t>
-      </w:r>
-      <w:r>
-        <w:rPr>
-          <w:rFonts w:hint="cs"/>
-          <w:b w:val="0"/>
-          <w:bCs w:val="0"/>
-          <w:szCs w:val="24"/>
-          <w:cs/>
-        </w:rPr>
-        <w:t xml:space="preserve"> </w:t>
-      </w:r>
-      <w:r>
-        <w:rPr>
-          <w:b w:val="0"/>
-          <w:bCs w:val="0"/>
-          <w:szCs w:val="24"/>
-        </w:rPr>
-        <w:t xml:space="preserve">(Baseline Latency)  </w:t>
-      </w:r>
-      <w:r>
-        <w:rPr>
-          <w:rFonts w:hint="cs"/>
-          <w:b w:val="0"/>
-          <w:bCs w:val="0"/>
-          <w:szCs w:val="24"/>
-          <w:cs/>
-        </w:rPr>
-        <w:t>สามารถใ</w:t>
-      </w:r>
-      <w:r>
-        <w:rPr>
-          <w:b w:val="0"/>
-          <w:bCs w:val="0"/>
-          <w:szCs w:val="24"/>
-          <w:cs/>
-        </w:rPr>
-        <w:t>ช้เป็นเกณฑ์อ้างอิงในการเปรียบเทียบเมื่อเกิดปัญหา</w:t>
-      </w:r>
-      <w:r>
-        <w:rPr>
-          <w:rFonts w:hint="cs"/>
-          <w:b w:val="0"/>
-          <w:bCs w:val="0"/>
-          <w:szCs w:val="24"/>
-          <w:cs/>
-        </w:rPr>
-        <w:t>ได้</w:t>
-      </w:r>
-    </w:p>
-    <w:p>
-      <w:pPr>
-        <w:rPr>
-          <w:szCs w:val="24"/>
-        </w:rPr>
-      </w:pPr>
-      <w:r>
-        <w:rPr>
-          <w:rFonts w:hint="cs"/>
-          <w:szCs w:val="24"/>
-          <w:cs/>
-        </w:rPr>
-        <w:t>การคำนวณ</w:t>
-      </w:r>
-    </w:p>
-    <w:p>
-      <w:pPr>
-        <w:rPr>
-          <w:b w:val="0"/>
-          <w:bCs w:val="0"/>
-          <w:szCs w:val="24"/>
-          <w:cs/>
-        </w:rPr>
-      </w:pPr>
-      <w:r>
-        <w:rPr>
-          <w:szCs w:val="24"/>
-        </w:rPr>
+        <w:rPr>
+          <w:szCs w:val="24"/>
+        </w:rPr>
+        <w:lastRenderedPageBreak/>
         <w:tab/>
       </w:r>
       <w:r>
@@ -4983,7 +5731,7 @@
                     </pic:cNvPicPr>
                   </pic:nvPicPr>
                   <pic:blipFill>
-                    <a:blip r:embed="rId9" cstate="print">
+                    <a:blip r:embed="rId11" cstate="print">
                       <a:extLst>
                         <a:ext uri="{28A0092B-C50C-407E-A947-70E740481C1C}">
                           <a14:useLocalDpi xmlns:a14="http://schemas.microsoft.com/office/drawing/2010/main" val="0"/>
@@ -5153,7 +5901,7 @@
                     </pic:cNvPicPr>
                   </pic:nvPicPr>
                   <pic:blipFill>
-                    <a:blip r:embed="rId10" cstate="print">
+                    <a:blip r:embed="rId12" cstate="print">
                       <a:extLst>
                         <a:ext uri="{28A0092B-C50C-407E-A947-70E740481C1C}">
                           <a14:useLocalDpi xmlns:a14="http://schemas.microsoft.com/office/drawing/2010/main" val="0"/>
@@ -5574,6 +6322,92 @@
     </w:lvl>
   </w:abstractNum>
   <w:abstractNum w:abstractNumId="2" w15:restartNumberingAfterBreak="0">
+    <w:nsid w:val="06DD008A"/>
+    <w:multiLevelType w:val="hybridMultilevel"/>
+    <w:tmpl w:val="BF8CE852"/>
+    <w:lvl w:ilvl="0" w:tplc="0409000F">
+      <w:start w:val="1"/>
+      <w:numFmt w:val="decimal"/>
+      <w:lvlText w:val="%1."/>
+      <w:lvlJc w:val="left"/>
+      <w:pPr>
+        <w:ind w:left="1440" w:hanging="360"/>
+      </w:pPr>
+    </w:lvl>
+    <w:lvl w:ilvl="1" w:tplc="04090019" w:tentative="1">
+      <w:start w:val="1"/>
+      <w:numFmt w:val="lowerLetter"/>
+      <w:lvlText w:val="%2."/>
+      <w:lvlJc w:val="left"/>
+      <w:pPr>
+        <w:ind w:left="2160" w:hanging="360"/>
+      </w:pPr>
+    </w:lvl>
+    <w:lvl w:ilvl="2" w:tplc="0409001B" w:tentative="1">
+      <w:start w:val="1"/>
+      <w:numFmt w:val="lowerRoman"/>
+      <w:lvlText w:val="%3."/>
+      <w:lvlJc w:val="right"/>
+      <w:pPr>
+        <w:ind w:left="2880" w:hanging="180"/>
+      </w:pPr>
+    </w:lvl>
+    <w:lvl w:ilvl="3" w:tplc="0409000F" w:tentative="1">
+      <w:start w:val="1"/>
+      <w:numFmt w:val="decimal"/>
+      <w:lvlText w:val="%4."/>
+      <w:lvlJc w:val="left"/>
+      <w:pPr>
+        <w:ind w:left="3600" w:hanging="360"/>
+      </w:pPr>
+    </w:lvl>
+    <w:lvl w:ilvl="4" w:tplc="04090019" w:tentative="1">
+      <w:start w:val="1"/>
+      <w:numFmt w:val="lowerLetter"/>
+      <w:lvlText w:val="%5."/>
+      <w:lvlJc w:val="left"/>
+      <w:pPr>
+        <w:ind w:left="4320" w:hanging="360"/>
+      </w:pPr>
+    </w:lvl>
+    <w:lvl w:ilvl="5" w:tplc="0409001B" w:tentative="1">
+      <w:start w:val="1"/>
+      <w:numFmt w:val="lowerRoman"/>
+      <w:lvlText w:val="%6."/>
+      <w:lvlJc w:val="right"/>
+      <w:pPr>
+        <w:ind w:left="5040" w:hanging="180"/>
+      </w:pPr>
+    </w:lvl>
+    <w:lvl w:ilvl="6" w:tplc="0409000F" w:tentative="1">
+      <w:start w:val="1"/>
+      <w:numFmt w:val="decimal"/>
+      <w:lvlText w:val="%7."/>
+      <w:lvlJc w:val="left"/>
+      <w:pPr>
+        <w:ind w:left="5760" w:hanging="360"/>
+      </w:pPr>
+    </w:lvl>
+    <w:lvl w:ilvl="7" w:tplc="04090019" w:tentative="1">
+      <w:start w:val="1"/>
+      <w:numFmt w:val="lowerLetter"/>
+      <w:lvlText w:val="%8."/>
+      <w:lvlJc w:val="left"/>
+      <w:pPr>
+        <w:ind w:left="6480" w:hanging="360"/>
+      </w:pPr>
+    </w:lvl>
+    <w:lvl w:ilvl="8" w:tplc="0409001B" w:tentative="1">
+      <w:start w:val="1"/>
+      <w:numFmt w:val="lowerRoman"/>
+      <w:lvlText w:val="%9."/>
+      <w:lvlJc w:val="right"/>
+      <w:pPr>
+        <w:ind w:left="7200" w:hanging="180"/>
+      </w:pPr>
+    </w:lvl>
+  </w:abstractNum>
+  <w:abstractNum w:abstractNumId="3" w15:restartNumberingAfterBreak="0">
     <w:nsid w:val="0B6E1C3E"/>
     <w:multiLevelType w:val="hybridMultilevel"/>
     <w:tmpl w:val="605C1AC0"/>
@@ -5662,7 +6496,7 @@
       </w:pPr>
     </w:lvl>
   </w:abstractNum>
-  <w:abstractNum w:abstractNumId="3" w15:restartNumberingAfterBreak="0">
+  <w:abstractNum w:abstractNumId="4" w15:restartNumberingAfterBreak="0">
     <w:nsid w:val="0C204A4F"/>
     <w:multiLevelType w:val="multilevel"/>
     <w:tmpl w:val="1EF4FFA6"/>
@@ -5811,7 +6645,443 @@
       </w:rPr>
     </w:lvl>
   </w:abstractNum>
-  <w:abstractNum w:abstractNumId="4" w15:restartNumberingAfterBreak="0">
+  <w:abstractNum w:abstractNumId="5" w15:restartNumberingAfterBreak="0">
+    <w:nsid w:val="0DEA7EF9"/>
+    <w:multiLevelType w:val="hybridMultilevel"/>
+    <w:tmpl w:val="CC8808C2"/>
+    <w:lvl w:ilvl="0" w:tplc="0409000F">
+      <w:start w:val="1"/>
+      <w:numFmt w:val="decimal"/>
+      <w:lvlText w:val="%1."/>
+      <w:lvlJc w:val="left"/>
+      <w:pPr>
+        <w:ind w:left="1440" w:hanging="360"/>
+      </w:pPr>
+    </w:lvl>
+    <w:lvl w:ilvl="1" w:tplc="04090019" w:tentative="1">
+      <w:start w:val="1"/>
+      <w:numFmt w:val="lowerLetter"/>
+      <w:lvlText w:val="%2."/>
+      <w:lvlJc w:val="left"/>
+      <w:pPr>
+        <w:ind w:left="2160" w:hanging="360"/>
+      </w:pPr>
+    </w:lvl>
+    <w:lvl w:ilvl="2" w:tplc="0409001B" w:tentative="1">
+      <w:start w:val="1"/>
+      <w:numFmt w:val="lowerRoman"/>
+      <w:lvlText w:val="%3."/>
+      <w:lvlJc w:val="right"/>
+      <w:pPr>
+        <w:ind w:left="2880" w:hanging="180"/>
+      </w:pPr>
+    </w:lvl>
+    <w:lvl w:ilvl="3" w:tplc="0409000F" w:tentative="1">
+      <w:start w:val="1"/>
+      <w:numFmt w:val="decimal"/>
+      <w:lvlText w:val="%4."/>
+      <w:lvlJc w:val="left"/>
+      <w:pPr>
+        <w:ind w:left="3600" w:hanging="360"/>
+      </w:pPr>
+    </w:lvl>
+    <w:lvl w:ilvl="4" w:tplc="04090019" w:tentative="1">
+      <w:start w:val="1"/>
+      <w:numFmt w:val="lowerLetter"/>
+      <w:lvlText w:val="%5."/>
+      <w:lvlJc w:val="left"/>
+      <w:pPr>
+        <w:ind w:left="4320" w:hanging="360"/>
+      </w:pPr>
+    </w:lvl>
+    <w:lvl w:ilvl="5" w:tplc="0409001B" w:tentative="1">
+      <w:start w:val="1"/>
+      <w:numFmt w:val="lowerRoman"/>
+      <w:lvlText w:val="%6."/>
+      <w:lvlJc w:val="right"/>
+      <w:pPr>
+        <w:ind w:left="5040" w:hanging="180"/>
+      </w:pPr>
+    </w:lvl>
+    <w:lvl w:ilvl="6" w:tplc="0409000F" w:tentative="1">
+      <w:start w:val="1"/>
+      <w:numFmt w:val="decimal"/>
+      <w:lvlText w:val="%7."/>
+      <w:lvlJc w:val="left"/>
+      <w:pPr>
+        <w:ind w:left="5760" w:hanging="360"/>
+      </w:pPr>
+    </w:lvl>
+    <w:lvl w:ilvl="7" w:tplc="04090019" w:tentative="1">
+      <w:start w:val="1"/>
+      <w:numFmt w:val="lowerLetter"/>
+      <w:lvlText w:val="%8."/>
+      <w:lvlJc w:val="left"/>
+      <w:pPr>
+        <w:ind w:left="6480" w:hanging="360"/>
+      </w:pPr>
+    </w:lvl>
+    <w:lvl w:ilvl="8" w:tplc="0409001B" w:tentative="1">
+      <w:start w:val="1"/>
+      <w:numFmt w:val="lowerRoman"/>
+      <w:lvlText w:val="%9."/>
+      <w:lvlJc w:val="right"/>
+      <w:pPr>
+        <w:ind w:left="7200" w:hanging="180"/>
+      </w:pPr>
+    </w:lvl>
+  </w:abstractNum>
+  <w:abstractNum w:abstractNumId="6" w15:restartNumberingAfterBreak="0">
+    <w:nsid w:val="0F6C5343"/>
+    <w:multiLevelType w:val="hybridMultilevel"/>
+    <w:tmpl w:val="9A482F58"/>
+    <w:lvl w:ilvl="0" w:tplc="5F747CC2">
+      <w:start w:val="1"/>
+      <w:numFmt w:val="decimal"/>
+      <w:lvlText w:val="%1."/>
+      <w:lvlJc w:val="left"/>
+      <w:pPr>
+        <w:ind w:left="1080" w:hanging="360"/>
+      </w:pPr>
+      <w:rPr>
+        <w:rFonts w:hint="default"/>
+      </w:rPr>
+    </w:lvl>
+    <w:lvl w:ilvl="1" w:tplc="04090019" w:tentative="1">
+      <w:start w:val="1"/>
+      <w:numFmt w:val="lowerLetter"/>
+      <w:lvlText w:val="%2."/>
+      <w:lvlJc w:val="left"/>
+      <w:pPr>
+        <w:ind w:left="1800" w:hanging="360"/>
+      </w:pPr>
+    </w:lvl>
+    <w:lvl w:ilvl="2" w:tplc="0409001B" w:tentative="1">
+      <w:start w:val="1"/>
+      <w:numFmt w:val="lowerRoman"/>
+      <w:lvlText w:val="%3."/>
+      <w:lvlJc w:val="right"/>
+      <w:pPr>
+        <w:ind w:left="2520" w:hanging="180"/>
+      </w:pPr>
+    </w:lvl>
+    <w:lvl w:ilvl="3" w:tplc="0409000F" w:tentative="1">
+      <w:start w:val="1"/>
+      <w:numFmt w:val="decimal"/>
+      <w:lvlText w:val="%4."/>
+      <w:lvlJc w:val="left"/>
+      <w:pPr>
+        <w:ind w:left="3240" w:hanging="360"/>
+      </w:pPr>
+    </w:lvl>
+    <w:lvl w:ilvl="4" w:tplc="04090019" w:tentative="1">
+      <w:start w:val="1"/>
+      <w:numFmt w:val="lowerLetter"/>
+      <w:lvlText w:val="%5."/>
+      <w:lvlJc w:val="left"/>
+      <w:pPr>
+        <w:ind w:left="3960" w:hanging="360"/>
+      </w:pPr>
+    </w:lvl>
+    <w:lvl w:ilvl="5" w:tplc="0409001B" w:tentative="1">
+      <w:start w:val="1"/>
+      <w:numFmt w:val="lowerRoman"/>
+      <w:lvlText w:val="%6."/>
+      <w:lvlJc w:val="right"/>
+      <w:pPr>
+        <w:ind w:left="4680" w:hanging="180"/>
+      </w:pPr>
+    </w:lvl>
+    <w:lvl w:ilvl="6" w:tplc="0409000F" w:tentative="1">
+      <w:start w:val="1"/>
+      <w:numFmt w:val="decimal"/>
+      <w:lvlText w:val="%7."/>
+      <w:lvlJc w:val="left"/>
+      <w:pPr>
+        <w:ind w:left="5400" w:hanging="360"/>
+      </w:pPr>
+    </w:lvl>
+    <w:lvl w:ilvl="7" w:tplc="04090019" w:tentative="1">
+      <w:start w:val="1"/>
+      <w:numFmt w:val="lowerLetter"/>
+      <w:lvlText w:val="%8."/>
+      <w:lvlJc w:val="left"/>
+      <w:pPr>
+        <w:ind w:left="6120" w:hanging="360"/>
+      </w:pPr>
+    </w:lvl>
+    <w:lvl w:ilvl="8" w:tplc="0409001B" w:tentative="1">
+      <w:start w:val="1"/>
+      <w:numFmt w:val="lowerRoman"/>
+      <w:lvlText w:val="%9."/>
+      <w:lvlJc w:val="right"/>
+      <w:pPr>
+        <w:ind w:left="6840" w:hanging="180"/>
+      </w:pPr>
+    </w:lvl>
+  </w:abstractNum>
+  <w:abstractNum w:abstractNumId="7" w15:restartNumberingAfterBreak="0">
+    <w:nsid w:val="0F986CBA"/>
+    <w:multiLevelType w:val="hybridMultilevel"/>
+    <w:tmpl w:val="5500626A"/>
+    <w:lvl w:ilvl="0" w:tplc="1AF45FE6">
+      <w:start w:val="1"/>
+      <w:numFmt w:val="decimal"/>
+      <w:lvlText w:val="%1."/>
+      <w:lvlJc w:val="left"/>
+      <w:pPr>
+        <w:ind w:left="1080" w:hanging="360"/>
+      </w:pPr>
+      <w:rPr>
+        <w:rFonts w:hint="default"/>
+      </w:rPr>
+    </w:lvl>
+    <w:lvl w:ilvl="1" w:tplc="04090019" w:tentative="1">
+      <w:start w:val="1"/>
+      <w:numFmt w:val="lowerLetter"/>
+      <w:lvlText w:val="%2."/>
+      <w:lvlJc w:val="left"/>
+      <w:pPr>
+        <w:ind w:left="1800" w:hanging="360"/>
+      </w:pPr>
+    </w:lvl>
+    <w:lvl w:ilvl="2" w:tplc="0409001B" w:tentative="1">
+      <w:start w:val="1"/>
+      <w:numFmt w:val="lowerRoman"/>
+      <w:lvlText w:val="%3."/>
+      <w:lvlJc w:val="right"/>
+      <w:pPr>
+        <w:ind w:left="2520" w:hanging="180"/>
+      </w:pPr>
+    </w:lvl>
+    <w:lvl w:ilvl="3" w:tplc="0409000F" w:tentative="1">
+      <w:start w:val="1"/>
+      <w:numFmt w:val="decimal"/>
+      <w:lvlText w:val="%4."/>
+      <w:lvlJc w:val="left"/>
+      <w:pPr>
+        <w:ind w:left="3240" w:hanging="360"/>
+      </w:pPr>
+    </w:lvl>
+    <w:lvl w:ilvl="4" w:tplc="04090019" w:tentative="1">
+      <w:start w:val="1"/>
+      <w:numFmt w:val="lowerLetter"/>
+      <w:lvlText w:val="%5."/>
+      <w:lvlJc w:val="left"/>
+      <w:pPr>
+        <w:ind w:left="3960" w:hanging="360"/>
+      </w:pPr>
+    </w:lvl>
+    <w:lvl w:ilvl="5" w:tplc="0409001B" w:tentative="1">
+      <w:start w:val="1"/>
+      <w:numFmt w:val="lowerRoman"/>
+      <w:lvlText w:val="%6."/>
+      <w:lvlJc w:val="right"/>
+      <w:pPr>
+        <w:ind w:left="4680" w:hanging="180"/>
+      </w:pPr>
+    </w:lvl>
+    <w:lvl w:ilvl="6" w:tplc="0409000F" w:tentative="1">
+      <w:start w:val="1"/>
+      <w:numFmt w:val="decimal"/>
+      <w:lvlText w:val="%7."/>
+      <w:lvlJc w:val="left"/>
+      <w:pPr>
+        <w:ind w:left="5400" w:hanging="360"/>
+      </w:pPr>
+    </w:lvl>
+    <w:lvl w:ilvl="7" w:tplc="04090019" w:tentative="1">
+      <w:start w:val="1"/>
+      <w:numFmt w:val="lowerLetter"/>
+      <w:lvlText w:val="%8."/>
+      <w:lvlJc w:val="left"/>
+      <w:pPr>
+        <w:ind w:left="6120" w:hanging="360"/>
+      </w:pPr>
+    </w:lvl>
+    <w:lvl w:ilvl="8" w:tplc="0409001B" w:tentative="1">
+      <w:start w:val="1"/>
+      <w:numFmt w:val="lowerRoman"/>
+      <w:lvlText w:val="%9."/>
+      <w:lvlJc w:val="right"/>
+      <w:pPr>
+        <w:ind w:left="6840" w:hanging="180"/>
+      </w:pPr>
+    </w:lvl>
+  </w:abstractNum>
+  <w:abstractNum w:abstractNumId="8" w15:restartNumberingAfterBreak="0">
+    <w:nsid w:val="12921E9A"/>
+    <w:multiLevelType w:val="hybridMultilevel"/>
+    <w:tmpl w:val="4DE24B54"/>
+    <w:lvl w:ilvl="0" w:tplc="0409000F">
+      <w:start w:val="1"/>
+      <w:numFmt w:val="decimal"/>
+      <w:lvlText w:val="%1."/>
+      <w:lvlJc w:val="left"/>
+      <w:pPr>
+        <w:ind w:left="1440" w:hanging="360"/>
+      </w:pPr>
+    </w:lvl>
+    <w:lvl w:ilvl="1" w:tplc="04090019" w:tentative="1">
+      <w:start w:val="1"/>
+      <w:numFmt w:val="lowerLetter"/>
+      <w:lvlText w:val="%2."/>
+      <w:lvlJc w:val="left"/>
+      <w:pPr>
+        <w:ind w:left="2160" w:hanging="360"/>
+      </w:pPr>
+    </w:lvl>
+    <w:lvl w:ilvl="2" w:tplc="0409001B" w:tentative="1">
+      <w:start w:val="1"/>
+      <w:numFmt w:val="lowerRoman"/>
+      <w:lvlText w:val="%3."/>
+      <w:lvlJc w:val="right"/>
+      <w:pPr>
+        <w:ind w:left="2880" w:hanging="180"/>
+      </w:pPr>
+    </w:lvl>
+    <w:lvl w:ilvl="3" w:tplc="0409000F" w:tentative="1">
+      <w:start w:val="1"/>
+      <w:numFmt w:val="decimal"/>
+      <w:lvlText w:val="%4."/>
+      <w:lvlJc w:val="left"/>
+      <w:pPr>
+        <w:ind w:left="3600" w:hanging="360"/>
+      </w:pPr>
+    </w:lvl>
+    <w:lvl w:ilvl="4" w:tplc="04090019" w:tentative="1">
+      <w:start w:val="1"/>
+      <w:numFmt w:val="lowerLetter"/>
+      <w:lvlText w:val="%5."/>
+      <w:lvlJc w:val="left"/>
+      <w:pPr>
+        <w:ind w:left="4320" w:hanging="360"/>
+      </w:pPr>
+    </w:lvl>
+    <w:lvl w:ilvl="5" w:tplc="0409001B" w:tentative="1">
+      <w:start w:val="1"/>
+      <w:numFmt w:val="lowerRoman"/>
+      <w:lvlText w:val="%6."/>
+      <w:lvlJc w:val="right"/>
+      <w:pPr>
+        <w:ind w:left="5040" w:hanging="180"/>
+      </w:pPr>
+    </w:lvl>
+    <w:lvl w:ilvl="6" w:tplc="0409000F" w:tentative="1">
+      <w:start w:val="1"/>
+      <w:numFmt w:val="decimal"/>
+      <w:lvlText w:val="%7."/>
+      <w:lvlJc w:val="left"/>
+      <w:pPr>
+        <w:ind w:left="5760" w:hanging="360"/>
+      </w:pPr>
+    </w:lvl>
+    <w:lvl w:ilvl="7" w:tplc="04090019" w:tentative="1">
+      <w:start w:val="1"/>
+      <w:numFmt w:val="lowerLetter"/>
+      <w:lvlText w:val="%8."/>
+      <w:lvlJc w:val="left"/>
+      <w:pPr>
+        <w:ind w:left="6480" w:hanging="360"/>
+      </w:pPr>
+    </w:lvl>
+    <w:lvl w:ilvl="8" w:tplc="0409001B" w:tentative="1">
+      <w:start w:val="1"/>
+      <w:numFmt w:val="lowerRoman"/>
+      <w:lvlText w:val="%9."/>
+      <w:lvlJc w:val="right"/>
+      <w:pPr>
+        <w:ind w:left="7200" w:hanging="180"/>
+      </w:pPr>
+    </w:lvl>
+  </w:abstractNum>
+  <w:abstractNum w:abstractNumId="9" w15:restartNumberingAfterBreak="0">
+    <w:nsid w:val="13491457"/>
+    <w:multiLevelType w:val="hybridMultilevel"/>
+    <w:tmpl w:val="F7063044"/>
+    <w:lvl w:ilvl="0" w:tplc="0409000F">
+      <w:start w:val="1"/>
+      <w:numFmt w:val="decimal"/>
+      <w:lvlText w:val="%1."/>
+      <w:lvlJc w:val="left"/>
+      <w:pPr>
+        <w:ind w:left="1800" w:hanging="360"/>
+      </w:pPr>
+    </w:lvl>
+    <w:lvl w:ilvl="1" w:tplc="04090019" w:tentative="1">
+      <w:start w:val="1"/>
+      <w:numFmt w:val="lowerLetter"/>
+      <w:lvlText w:val="%2."/>
+      <w:lvlJc w:val="left"/>
+      <w:pPr>
+        <w:ind w:left="2520" w:hanging="360"/>
+      </w:pPr>
+    </w:lvl>
+    <w:lvl w:ilvl="2" w:tplc="0409001B" w:tentative="1">
+      <w:start w:val="1"/>
+      <w:numFmt w:val="lowerRoman"/>
+      <w:lvlText w:val="%3."/>
+      <w:lvlJc w:val="right"/>
+      <w:pPr>
+        <w:ind w:left="3240" w:hanging="180"/>
+      </w:pPr>
+    </w:lvl>
+    <w:lvl w:ilvl="3" w:tplc="0409000F" w:tentative="1">
+      <w:start w:val="1"/>
+      <w:numFmt w:val="decimal"/>
+      <w:lvlText w:val="%4."/>
+      <w:lvlJc w:val="left"/>
+      <w:pPr>
+        <w:ind w:left="3960" w:hanging="360"/>
+      </w:pPr>
+    </w:lvl>
+    <w:lvl w:ilvl="4" w:tplc="04090019" w:tentative="1">
+      <w:start w:val="1"/>
+      <w:numFmt w:val="lowerLetter"/>
+      <w:lvlText w:val="%5."/>
+      <w:lvlJc w:val="left"/>
+      <w:pPr>
+        <w:ind w:left="4680" w:hanging="360"/>
+      </w:pPr>
+    </w:lvl>
+    <w:lvl w:ilvl="5" w:tplc="0409001B" w:tentative="1">
+      <w:start w:val="1"/>
+      <w:numFmt w:val="lowerRoman"/>
+      <w:lvlText w:val="%6."/>
+      <w:lvlJc w:val="right"/>
+      <w:pPr>
+        <w:ind w:left="5400" w:hanging="180"/>
+      </w:pPr>
+    </w:lvl>
+    <w:lvl w:ilvl="6" w:tplc="0409000F" w:tentative="1">
+      <w:start w:val="1"/>
+      <w:numFmt w:val="decimal"/>
+      <w:lvlText w:val="%7."/>
+      <w:lvlJc w:val="left"/>
+      <w:pPr>
+        <w:ind w:left="6120" w:hanging="360"/>
+      </w:pPr>
+    </w:lvl>
+    <w:lvl w:ilvl="7" w:tplc="04090019" w:tentative="1">
+      <w:start w:val="1"/>
+      <w:numFmt w:val="lowerLetter"/>
+      <w:lvlText w:val="%8."/>
+      <w:lvlJc w:val="left"/>
+      <w:pPr>
+        <w:ind w:left="6840" w:hanging="360"/>
+      </w:pPr>
+    </w:lvl>
+    <w:lvl w:ilvl="8" w:tplc="0409001B" w:tentative="1">
+      <w:start w:val="1"/>
+      <w:numFmt w:val="lowerRoman"/>
+      <w:lvlText w:val="%9."/>
+      <w:lvlJc w:val="right"/>
+      <w:pPr>
+        <w:ind w:left="7560" w:hanging="180"/>
+      </w:pPr>
+    </w:lvl>
+  </w:abstractNum>
+  <w:abstractNum w:abstractNumId="10" w15:restartNumberingAfterBreak="0">
     <w:nsid w:val="14FA008A"/>
     <w:multiLevelType w:val="hybridMultilevel"/>
     <w:tmpl w:val="8CDC35FE"/>
@@ -5924,7 +7194,447 @@
       </w:rPr>
     </w:lvl>
   </w:abstractNum>
-  <w:abstractNum w:abstractNumId="5" w15:restartNumberingAfterBreak="0">
+  <w:abstractNum w:abstractNumId="11" w15:restartNumberingAfterBreak="0">
+    <w:nsid w:val="22710F5F"/>
+    <w:multiLevelType w:val="hybridMultilevel"/>
+    <w:tmpl w:val="F6801BE0"/>
+    <w:lvl w:ilvl="0" w:tplc="41220C94">
+      <w:start w:val="1"/>
+      <w:numFmt w:val="decimal"/>
+      <w:lvlText w:val="%1."/>
+      <w:lvlJc w:val="left"/>
+      <w:pPr>
+        <w:ind w:left="1080" w:hanging="360"/>
+      </w:pPr>
+      <w:rPr>
+        <w:rFonts w:hint="default"/>
+        <w:sz w:val="30"/>
+      </w:rPr>
+    </w:lvl>
+    <w:lvl w:ilvl="1" w:tplc="04090019" w:tentative="1">
+      <w:start w:val="1"/>
+      <w:numFmt w:val="lowerLetter"/>
+      <w:lvlText w:val="%2."/>
+      <w:lvlJc w:val="left"/>
+      <w:pPr>
+        <w:ind w:left="1800" w:hanging="360"/>
+      </w:pPr>
+    </w:lvl>
+    <w:lvl w:ilvl="2" w:tplc="0409001B" w:tentative="1">
+      <w:start w:val="1"/>
+      <w:numFmt w:val="lowerRoman"/>
+      <w:lvlText w:val="%3."/>
+      <w:lvlJc w:val="right"/>
+      <w:pPr>
+        <w:ind w:left="2520" w:hanging="180"/>
+      </w:pPr>
+    </w:lvl>
+    <w:lvl w:ilvl="3" w:tplc="0409000F" w:tentative="1">
+      <w:start w:val="1"/>
+      <w:numFmt w:val="decimal"/>
+      <w:lvlText w:val="%4."/>
+      <w:lvlJc w:val="left"/>
+      <w:pPr>
+        <w:ind w:left="3240" w:hanging="360"/>
+      </w:pPr>
+    </w:lvl>
+    <w:lvl w:ilvl="4" w:tplc="04090019" w:tentative="1">
+      <w:start w:val="1"/>
+      <w:numFmt w:val="lowerLetter"/>
+      <w:lvlText w:val="%5."/>
+      <w:lvlJc w:val="left"/>
+      <w:pPr>
+        <w:ind w:left="3960" w:hanging="360"/>
+      </w:pPr>
+    </w:lvl>
+    <w:lvl w:ilvl="5" w:tplc="0409001B" w:tentative="1">
+      <w:start w:val="1"/>
+      <w:numFmt w:val="lowerRoman"/>
+      <w:lvlText w:val="%6."/>
+      <w:lvlJc w:val="right"/>
+      <w:pPr>
+        <w:ind w:left="4680" w:hanging="180"/>
+      </w:pPr>
+    </w:lvl>
+    <w:lvl w:ilvl="6" w:tplc="0409000F" w:tentative="1">
+      <w:start w:val="1"/>
+      <w:numFmt w:val="decimal"/>
+      <w:lvlText w:val="%7."/>
+      <w:lvlJc w:val="left"/>
+      <w:pPr>
+        <w:ind w:left="5400" w:hanging="360"/>
+      </w:pPr>
+    </w:lvl>
+    <w:lvl w:ilvl="7" w:tplc="04090019" w:tentative="1">
+      <w:start w:val="1"/>
+      <w:numFmt w:val="lowerLetter"/>
+      <w:lvlText w:val="%8."/>
+      <w:lvlJc w:val="left"/>
+      <w:pPr>
+        <w:ind w:left="6120" w:hanging="360"/>
+      </w:pPr>
+    </w:lvl>
+    <w:lvl w:ilvl="8" w:tplc="0409001B" w:tentative="1">
+      <w:start w:val="1"/>
+      <w:numFmt w:val="lowerRoman"/>
+      <w:lvlText w:val="%9."/>
+      <w:lvlJc w:val="right"/>
+      <w:pPr>
+        <w:ind w:left="6840" w:hanging="180"/>
+      </w:pPr>
+    </w:lvl>
+  </w:abstractNum>
+  <w:abstractNum w:abstractNumId="12" w15:restartNumberingAfterBreak="0">
+    <w:nsid w:val="2AA06DA4"/>
+    <w:multiLevelType w:val="hybridMultilevel"/>
+    <w:tmpl w:val="C3C25AFA"/>
+    <w:lvl w:ilvl="0" w:tplc="0409000F">
+      <w:start w:val="1"/>
+      <w:numFmt w:val="decimal"/>
+      <w:lvlText w:val="%1."/>
+      <w:lvlJc w:val="left"/>
+      <w:pPr>
+        <w:ind w:left="720" w:hanging="360"/>
+      </w:pPr>
+      <w:rPr>
+        <w:rFonts w:hint="default"/>
+      </w:rPr>
+    </w:lvl>
+    <w:lvl w:ilvl="1" w:tplc="04090019">
+      <w:start w:val="1"/>
+      <w:numFmt w:val="lowerLetter"/>
+      <w:lvlText w:val="%2."/>
+      <w:lvlJc w:val="left"/>
+      <w:pPr>
+        <w:ind w:left="1440" w:hanging="360"/>
+      </w:pPr>
+    </w:lvl>
+    <w:lvl w:ilvl="2" w:tplc="0409001B" w:tentative="1">
+      <w:start w:val="1"/>
+      <w:numFmt w:val="lowerRoman"/>
+      <w:lvlText w:val="%3."/>
+      <w:lvlJc w:val="right"/>
+      <w:pPr>
+        <w:ind w:left="2160" w:hanging="180"/>
+      </w:pPr>
+    </w:lvl>
+    <w:lvl w:ilvl="3" w:tplc="0409000F" w:tentative="1">
+      <w:start w:val="1"/>
+      <w:numFmt w:val="decimal"/>
+      <w:lvlText w:val="%4."/>
+      <w:lvlJc w:val="left"/>
+      <w:pPr>
+        <w:ind w:left="2880" w:hanging="360"/>
+      </w:pPr>
+    </w:lvl>
+    <w:lvl w:ilvl="4" w:tplc="04090019" w:tentative="1">
+      <w:start w:val="1"/>
+      <w:numFmt w:val="lowerLetter"/>
+      <w:lvlText w:val="%5."/>
+      <w:lvlJc w:val="left"/>
+      <w:pPr>
+        <w:ind w:left="3600" w:hanging="360"/>
+      </w:pPr>
+    </w:lvl>
+    <w:lvl w:ilvl="5" w:tplc="0409001B" w:tentative="1">
+      <w:start w:val="1"/>
+      <w:numFmt w:val="lowerRoman"/>
+      <w:lvlText w:val="%6."/>
+      <w:lvlJc w:val="right"/>
+      <w:pPr>
+        <w:ind w:left="4320" w:hanging="180"/>
+      </w:pPr>
+    </w:lvl>
+    <w:lvl w:ilvl="6" w:tplc="0409000F" w:tentative="1">
+      <w:start w:val="1"/>
+      <w:numFmt w:val="decimal"/>
+      <w:lvlText w:val="%7."/>
+      <w:lvlJc w:val="left"/>
+      <w:pPr>
+        <w:ind w:left="5040" w:hanging="360"/>
+      </w:pPr>
+    </w:lvl>
+    <w:lvl w:ilvl="7" w:tplc="04090019" w:tentative="1">
+      <w:start w:val="1"/>
+      <w:numFmt w:val="lowerLetter"/>
+      <w:lvlText w:val="%8."/>
+      <w:lvlJc w:val="left"/>
+      <w:pPr>
+        <w:ind w:left="5760" w:hanging="360"/>
+      </w:pPr>
+    </w:lvl>
+    <w:lvl w:ilvl="8" w:tplc="0409001B" w:tentative="1">
+      <w:start w:val="1"/>
+      <w:numFmt w:val="lowerRoman"/>
+      <w:lvlText w:val="%9."/>
+      <w:lvlJc w:val="right"/>
+      <w:pPr>
+        <w:ind w:left="6480" w:hanging="180"/>
+      </w:pPr>
+    </w:lvl>
+  </w:abstractNum>
+  <w:abstractNum w:abstractNumId="13" w15:restartNumberingAfterBreak="0">
+    <w:nsid w:val="2BFA63C0"/>
+    <w:multiLevelType w:val="hybridMultilevel"/>
+    <w:tmpl w:val="2D78D2FC"/>
+    <w:lvl w:ilvl="0" w:tplc="0409000F">
+      <w:start w:val="1"/>
+      <w:numFmt w:val="decimal"/>
+      <w:lvlText w:val="%1."/>
+      <w:lvlJc w:val="left"/>
+      <w:pPr>
+        <w:ind w:left="1800" w:hanging="360"/>
+      </w:pPr>
+    </w:lvl>
+    <w:lvl w:ilvl="1" w:tplc="04090019" w:tentative="1">
+      <w:start w:val="1"/>
+      <w:numFmt w:val="lowerLetter"/>
+      <w:lvlText w:val="%2."/>
+      <w:lvlJc w:val="left"/>
+      <w:pPr>
+        <w:ind w:left="2520" w:hanging="360"/>
+      </w:pPr>
+    </w:lvl>
+    <w:lvl w:ilvl="2" w:tplc="0409001B" w:tentative="1">
+      <w:start w:val="1"/>
+      <w:numFmt w:val="lowerRoman"/>
+      <w:lvlText w:val="%3."/>
+      <w:lvlJc w:val="right"/>
+      <w:pPr>
+        <w:ind w:left="3240" w:hanging="180"/>
+      </w:pPr>
+    </w:lvl>
+    <w:lvl w:ilvl="3" w:tplc="0409000F" w:tentative="1">
+      <w:start w:val="1"/>
+      <w:numFmt w:val="decimal"/>
+      <w:lvlText w:val="%4."/>
+      <w:lvlJc w:val="left"/>
+      <w:pPr>
+        <w:ind w:left="3960" w:hanging="360"/>
+      </w:pPr>
+    </w:lvl>
+    <w:lvl w:ilvl="4" w:tplc="04090019" w:tentative="1">
+      <w:start w:val="1"/>
+      <w:numFmt w:val="lowerLetter"/>
+      <w:lvlText w:val="%5."/>
+      <w:lvlJc w:val="left"/>
+      <w:pPr>
+        <w:ind w:left="4680" w:hanging="360"/>
+      </w:pPr>
+    </w:lvl>
+    <w:lvl w:ilvl="5" w:tplc="0409001B" w:tentative="1">
+      <w:start w:val="1"/>
+      <w:numFmt w:val="lowerRoman"/>
+      <w:lvlText w:val="%6."/>
+      <w:lvlJc w:val="right"/>
+      <w:pPr>
+        <w:ind w:left="5400" w:hanging="180"/>
+      </w:pPr>
+    </w:lvl>
+    <w:lvl w:ilvl="6" w:tplc="0409000F" w:tentative="1">
+      <w:start w:val="1"/>
+      <w:numFmt w:val="decimal"/>
+      <w:lvlText w:val="%7."/>
+      <w:lvlJc w:val="left"/>
+      <w:pPr>
+        <w:ind w:left="6120" w:hanging="360"/>
+      </w:pPr>
+    </w:lvl>
+    <w:lvl w:ilvl="7" w:tplc="04090019" w:tentative="1">
+      <w:start w:val="1"/>
+      <w:numFmt w:val="lowerLetter"/>
+      <w:lvlText w:val="%8."/>
+      <w:lvlJc w:val="left"/>
+      <w:pPr>
+        <w:ind w:left="6840" w:hanging="360"/>
+      </w:pPr>
+    </w:lvl>
+    <w:lvl w:ilvl="8" w:tplc="0409001B" w:tentative="1">
+      <w:start w:val="1"/>
+      <w:numFmt w:val="lowerRoman"/>
+      <w:lvlText w:val="%9."/>
+      <w:lvlJc w:val="right"/>
+      <w:pPr>
+        <w:ind w:left="7560" w:hanging="180"/>
+      </w:pPr>
+    </w:lvl>
+  </w:abstractNum>
+  <w:abstractNum w:abstractNumId="14" w15:restartNumberingAfterBreak="0">
+    <w:nsid w:val="2D554172"/>
+    <w:multiLevelType w:val="hybridMultilevel"/>
+    <w:tmpl w:val="F5D69A22"/>
+    <w:lvl w:ilvl="0" w:tplc="0409000F">
+      <w:start w:val="1"/>
+      <w:numFmt w:val="decimal"/>
+      <w:lvlText w:val="%1."/>
+      <w:lvlJc w:val="left"/>
+      <w:pPr>
+        <w:ind w:left="1800" w:hanging="360"/>
+      </w:pPr>
+    </w:lvl>
+    <w:lvl w:ilvl="1" w:tplc="04090019" w:tentative="1">
+      <w:start w:val="1"/>
+      <w:numFmt w:val="lowerLetter"/>
+      <w:lvlText w:val="%2."/>
+      <w:lvlJc w:val="left"/>
+      <w:pPr>
+        <w:ind w:left="2520" w:hanging="360"/>
+      </w:pPr>
+    </w:lvl>
+    <w:lvl w:ilvl="2" w:tplc="0409001B" w:tentative="1">
+      <w:start w:val="1"/>
+      <w:numFmt w:val="lowerRoman"/>
+      <w:lvlText w:val="%3."/>
+      <w:lvlJc w:val="right"/>
+      <w:pPr>
+        <w:ind w:left="3240" w:hanging="180"/>
+      </w:pPr>
+    </w:lvl>
+    <w:lvl w:ilvl="3" w:tplc="0409000F" w:tentative="1">
+      <w:start w:val="1"/>
+      <w:numFmt w:val="decimal"/>
+      <w:lvlText w:val="%4."/>
+      <w:lvlJc w:val="left"/>
+      <w:pPr>
+        <w:ind w:left="3960" w:hanging="360"/>
+      </w:pPr>
+    </w:lvl>
+    <w:lvl w:ilvl="4" w:tplc="04090019" w:tentative="1">
+      <w:start w:val="1"/>
+      <w:numFmt w:val="lowerLetter"/>
+      <w:lvlText w:val="%5."/>
+      <w:lvlJc w:val="left"/>
+      <w:pPr>
+        <w:ind w:left="4680" w:hanging="360"/>
+      </w:pPr>
+    </w:lvl>
+    <w:lvl w:ilvl="5" w:tplc="0409001B" w:tentative="1">
+      <w:start w:val="1"/>
+      <w:numFmt w:val="lowerRoman"/>
+      <w:lvlText w:val="%6."/>
+      <w:lvlJc w:val="right"/>
+      <w:pPr>
+        <w:ind w:left="5400" w:hanging="180"/>
+      </w:pPr>
+    </w:lvl>
+    <w:lvl w:ilvl="6" w:tplc="0409000F" w:tentative="1">
+      <w:start w:val="1"/>
+      <w:numFmt w:val="decimal"/>
+      <w:lvlText w:val="%7."/>
+      <w:lvlJc w:val="left"/>
+      <w:pPr>
+        <w:ind w:left="6120" w:hanging="360"/>
+      </w:pPr>
+    </w:lvl>
+    <w:lvl w:ilvl="7" w:tplc="04090019" w:tentative="1">
+      <w:start w:val="1"/>
+      <w:numFmt w:val="lowerLetter"/>
+      <w:lvlText w:val="%8."/>
+      <w:lvlJc w:val="left"/>
+      <w:pPr>
+        <w:ind w:left="6840" w:hanging="360"/>
+      </w:pPr>
+    </w:lvl>
+    <w:lvl w:ilvl="8" w:tplc="0409001B" w:tentative="1">
+      <w:start w:val="1"/>
+      <w:numFmt w:val="lowerRoman"/>
+      <w:lvlText w:val="%9."/>
+      <w:lvlJc w:val="right"/>
+      <w:pPr>
+        <w:ind w:left="7560" w:hanging="180"/>
+      </w:pPr>
+    </w:lvl>
+  </w:abstractNum>
+  <w:abstractNum w:abstractNumId="15" w15:restartNumberingAfterBreak="0">
+    <w:nsid w:val="2E5944D9"/>
+    <w:multiLevelType w:val="hybridMultilevel"/>
+    <w:tmpl w:val="8E363240"/>
+    <w:lvl w:ilvl="0" w:tplc="FFFFFFFF">
+      <w:start w:val="1"/>
+      <w:numFmt w:val="decimal"/>
+      <w:lvlText w:val="%1."/>
+      <w:lvlJc w:val="left"/>
+      <w:pPr>
+        <w:ind w:left="1440" w:hanging="360"/>
+      </w:pPr>
+      <w:rPr>
+        <w:rFonts w:hint="default"/>
+      </w:rPr>
+    </w:lvl>
+    <w:lvl w:ilvl="1" w:tplc="FFFFFFFF" w:tentative="1">
+      <w:start w:val="1"/>
+      <w:numFmt w:val="lowerLetter"/>
+      <w:lvlText w:val="%2."/>
+      <w:lvlJc w:val="left"/>
+      <w:pPr>
+        <w:ind w:left="2160" w:hanging="360"/>
+      </w:pPr>
+    </w:lvl>
+    <w:lvl w:ilvl="2" w:tplc="FFFFFFFF" w:tentative="1">
+      <w:start w:val="1"/>
+      <w:numFmt w:val="lowerRoman"/>
+      <w:lvlText w:val="%3."/>
+      <w:lvlJc w:val="right"/>
+      <w:pPr>
+        <w:ind w:left="2880" w:hanging="180"/>
+      </w:pPr>
+    </w:lvl>
+    <w:lvl w:ilvl="3" w:tplc="FFFFFFFF" w:tentative="1">
+      <w:start w:val="1"/>
+      <w:numFmt w:val="decimal"/>
+      <w:lvlText w:val="%4."/>
+      <w:lvlJc w:val="left"/>
+      <w:pPr>
+        <w:ind w:left="3600" w:hanging="360"/>
+      </w:pPr>
+    </w:lvl>
+    <w:lvl w:ilvl="4" w:tplc="FFFFFFFF" w:tentative="1">
+      <w:start w:val="1"/>
+      <w:numFmt w:val="lowerLetter"/>
+      <w:lvlText w:val="%5."/>
+      <w:lvlJc w:val="left"/>
+      <w:pPr>
+        <w:ind w:left="4320" w:hanging="360"/>
+      </w:pPr>
+    </w:lvl>
+    <w:lvl w:ilvl="5" w:tplc="FFFFFFFF" w:tentative="1">
+      <w:start w:val="1"/>
+      <w:numFmt w:val="lowerRoman"/>
+      <w:lvlText w:val="%6."/>
+      <w:lvlJc w:val="right"/>
+      <w:pPr>
+        <w:ind w:left="5040" w:hanging="180"/>
+      </w:pPr>
+    </w:lvl>
+    <w:lvl w:ilvl="6" w:tplc="FFFFFFFF" w:tentative="1">
+      <w:start w:val="1"/>
+      <w:numFmt w:val="decimal"/>
+      <w:lvlText w:val="%7."/>
+      <w:lvlJc w:val="left"/>
+      <w:pPr>
+        <w:ind w:left="5760" w:hanging="360"/>
+      </w:pPr>
+    </w:lvl>
+    <w:lvl w:ilvl="7" w:tplc="FFFFFFFF" w:tentative="1">
+      <w:start w:val="1"/>
+      <w:numFmt w:val="lowerLetter"/>
+      <w:lvlText w:val="%8."/>
+      <w:lvlJc w:val="left"/>
+      <w:pPr>
+        <w:ind w:left="6480" w:hanging="360"/>
+      </w:pPr>
+    </w:lvl>
+    <w:lvl w:ilvl="8" w:tplc="FFFFFFFF" w:tentative="1">
+      <w:start w:val="1"/>
+      <w:numFmt w:val="lowerRoman"/>
+      <w:lvlText w:val="%9."/>
+      <w:lvlJc w:val="right"/>
+      <w:pPr>
+        <w:ind w:left="7200" w:hanging="180"/>
+      </w:pPr>
+    </w:lvl>
+  </w:abstractNum>
+  <w:abstractNum w:abstractNumId="16" w15:restartNumberingAfterBreak="0">
     <w:nsid w:val="2F5E5764"/>
     <w:multiLevelType w:val="multilevel"/>
     <w:tmpl w:val="A83C9E14"/>
@@ -6073,7 +7783,7 @@
       </w:rPr>
     </w:lvl>
   </w:abstractNum>
-  <w:abstractNum w:abstractNumId="6" w15:restartNumberingAfterBreak="0">
+  <w:abstractNum w:abstractNumId="17" w15:restartNumberingAfterBreak="0">
     <w:nsid w:val="324A7C5F"/>
     <w:multiLevelType w:val="hybridMultilevel"/>
     <w:tmpl w:val="03DA2362"/>
@@ -6187,10 +7897,10 @@
       </w:rPr>
     </w:lvl>
   </w:abstractNum>
-  <w:abstractNum w:abstractNumId="7" w15:restartNumberingAfterBreak="0">
+  <w:abstractNum w:abstractNumId="18" w15:restartNumberingAfterBreak="0">
     <w:nsid w:val="339936C6"/>
     <w:multiLevelType w:val="multilevel"/>
-    <w:tmpl w:val="07A6DB18"/>
+    <w:tmpl w:val="FB7EAAC8"/>
     <w:lvl w:ilvl="0">
       <w:start w:val="1"/>
       <w:numFmt w:val="bullet"/>
@@ -6207,6 +7917,389 @@
         <w:sz w:val="20"/>
       </w:rPr>
     </w:lvl>
+    <w:lvl w:ilvl="1">
+      <w:start w:val="1"/>
+      <w:numFmt w:val="decimal"/>
+      <w:lvlText w:val="%2."/>
+      <w:lvlJc w:val="left"/>
+      <w:pPr>
+        <w:ind w:left="1440" w:hanging="360"/>
+      </w:pPr>
+      <w:rPr>
+        <w:rFonts w:hint="default"/>
+      </w:rPr>
+    </w:lvl>
+    <w:lvl w:ilvl="2">
+      <w:start w:val="1"/>
+      <w:numFmt w:val="decimal"/>
+      <w:lvlText w:val="%3."/>
+      <w:lvlJc w:val="left"/>
+      <w:pPr>
+        <w:ind w:left="2160" w:hanging="360"/>
+      </w:pPr>
+      <w:rPr>
+        <w:rFonts w:hint="default"/>
+        <w:sz w:val="24"/>
+        <w:szCs w:val="24"/>
+      </w:rPr>
+    </w:lvl>
+    <w:lvl w:ilvl="3">
+      <w:start w:val="1"/>
+      <w:numFmt w:val="decimal"/>
+      <w:lvlText w:val="%4"/>
+      <w:lvlJc w:val="left"/>
+      <w:pPr>
+        <w:ind w:left="2880" w:hanging="360"/>
+      </w:pPr>
+      <w:rPr>
+        <w:rFonts w:hint="default"/>
+      </w:rPr>
+    </w:lvl>
+    <w:lvl w:ilvl="4" w:tentative="1">
+      <w:start w:val="1"/>
+      <w:numFmt w:val="bullet"/>
+      <w:lvlText w:val=""/>
+      <w:lvlJc w:val="left"/>
+      <w:pPr>
+        <w:tabs>
+          <w:tab w:val="num" w:pos="3600"/>
+        </w:tabs>
+        <w:ind w:left="3600" w:hanging="360"/>
+      </w:pPr>
+      <w:rPr>
+        <w:rFonts w:ascii="Wingdings" w:hAnsi="Wingdings" w:hint="default"/>
+        <w:sz w:val="20"/>
+      </w:rPr>
+    </w:lvl>
+    <w:lvl w:ilvl="5" w:tentative="1">
+      <w:start w:val="1"/>
+      <w:numFmt w:val="bullet"/>
+      <w:lvlText w:val=""/>
+      <w:lvlJc w:val="left"/>
+      <w:pPr>
+        <w:tabs>
+          <w:tab w:val="num" w:pos="4320"/>
+        </w:tabs>
+        <w:ind w:left="4320" w:hanging="360"/>
+      </w:pPr>
+      <w:rPr>
+        <w:rFonts w:ascii="Wingdings" w:hAnsi="Wingdings" w:hint="default"/>
+        <w:sz w:val="20"/>
+      </w:rPr>
+    </w:lvl>
+    <w:lvl w:ilvl="6" w:tentative="1">
+      <w:start w:val="1"/>
+      <w:numFmt w:val="bullet"/>
+      <w:lvlText w:val=""/>
+      <w:lvlJc w:val="left"/>
+      <w:pPr>
+        <w:tabs>
+          <w:tab w:val="num" w:pos="5040"/>
+        </w:tabs>
+        <w:ind w:left="5040" w:hanging="360"/>
+      </w:pPr>
+      <w:rPr>
+        <w:rFonts w:ascii="Wingdings" w:hAnsi="Wingdings" w:hint="default"/>
+        <w:sz w:val="20"/>
+      </w:rPr>
+    </w:lvl>
+    <w:lvl w:ilvl="7" w:tentative="1">
+      <w:start w:val="1"/>
+      <w:numFmt w:val="bullet"/>
+      <w:lvlText w:val=""/>
+      <w:lvlJc w:val="left"/>
+      <w:pPr>
+        <w:tabs>
+          <w:tab w:val="num" w:pos="5760"/>
+        </w:tabs>
+        <w:ind w:left="5760" w:hanging="360"/>
+      </w:pPr>
+      <w:rPr>
+        <w:rFonts w:ascii="Wingdings" w:hAnsi="Wingdings" w:hint="default"/>
+        <w:sz w:val="20"/>
+      </w:rPr>
+    </w:lvl>
+    <w:lvl w:ilvl="8" w:tentative="1">
+      <w:start w:val="1"/>
+      <w:numFmt w:val="bullet"/>
+      <w:lvlText w:val=""/>
+      <w:lvlJc w:val="left"/>
+      <w:pPr>
+        <w:tabs>
+          <w:tab w:val="num" w:pos="6480"/>
+        </w:tabs>
+        <w:ind w:left="6480" w:hanging="360"/>
+      </w:pPr>
+      <w:rPr>
+        <w:rFonts w:ascii="Wingdings" w:hAnsi="Wingdings" w:hint="default"/>
+        <w:sz w:val="20"/>
+      </w:rPr>
+    </w:lvl>
+  </w:abstractNum>
+  <w:abstractNum w:abstractNumId="19" w15:restartNumberingAfterBreak="0">
+    <w:nsid w:val="34BF31AB"/>
+    <w:multiLevelType w:val="multilevel"/>
+    <w:tmpl w:val="762C02C4"/>
+    <w:lvl w:ilvl="0">
+      <w:start w:val="1"/>
+      <w:numFmt w:val="decimal"/>
+      <w:lvlText w:val="%1."/>
+      <w:lvlJc w:val="left"/>
+      <w:pPr>
+        <w:ind w:left="1080" w:hanging="360"/>
+      </w:pPr>
+      <w:rPr>
+        <w:rFonts w:hint="default"/>
+        <w:sz w:val="30"/>
+      </w:rPr>
+    </w:lvl>
+    <w:lvl w:ilvl="1">
+      <w:start w:val="1"/>
+      <w:numFmt w:val="decimal"/>
+      <w:isLgl/>
+      <w:lvlText w:val="%1.%2"/>
+      <w:lvlJc w:val="left"/>
+      <w:pPr>
+        <w:ind w:left="1440" w:hanging="360"/>
+      </w:pPr>
+      <w:rPr>
+        <w:rFonts w:hint="default"/>
+      </w:rPr>
+    </w:lvl>
+    <w:lvl w:ilvl="2">
+      <w:start w:val="1"/>
+      <w:numFmt w:val="decimal"/>
+      <w:isLgl/>
+      <w:lvlText w:val="%1.%2.%3"/>
+      <w:lvlJc w:val="left"/>
+      <w:pPr>
+        <w:ind w:left="2160" w:hanging="720"/>
+      </w:pPr>
+      <w:rPr>
+        <w:rFonts w:hint="default"/>
+      </w:rPr>
+    </w:lvl>
+    <w:lvl w:ilvl="3">
+      <w:start w:val="1"/>
+      <w:numFmt w:val="decimal"/>
+      <w:isLgl/>
+      <w:lvlText w:val="%1.%2.%3.%4"/>
+      <w:lvlJc w:val="left"/>
+      <w:pPr>
+        <w:ind w:left="2520" w:hanging="720"/>
+      </w:pPr>
+      <w:rPr>
+        <w:rFonts w:hint="default"/>
+      </w:rPr>
+    </w:lvl>
+    <w:lvl w:ilvl="4">
+      <w:start w:val="1"/>
+      <w:numFmt w:val="decimal"/>
+      <w:isLgl/>
+      <w:lvlText w:val="%1.%2.%3.%4.%5"/>
+      <w:lvlJc w:val="left"/>
+      <w:pPr>
+        <w:ind w:left="2880" w:hanging="720"/>
+      </w:pPr>
+      <w:rPr>
+        <w:rFonts w:hint="default"/>
+      </w:rPr>
+    </w:lvl>
+    <w:lvl w:ilvl="5">
+      <w:start w:val="1"/>
+      <w:numFmt w:val="decimal"/>
+      <w:isLgl/>
+      <w:lvlText w:val="%1.%2.%3.%4.%5.%6"/>
+      <w:lvlJc w:val="left"/>
+      <w:pPr>
+        <w:ind w:left="3600" w:hanging="1080"/>
+      </w:pPr>
+      <w:rPr>
+        <w:rFonts w:hint="default"/>
+      </w:rPr>
+    </w:lvl>
+    <w:lvl w:ilvl="6">
+      <w:start w:val="1"/>
+      <w:numFmt w:val="decimal"/>
+      <w:isLgl/>
+      <w:lvlText w:val="%1.%2.%3.%4.%5.%6.%7"/>
+      <w:lvlJc w:val="left"/>
+      <w:pPr>
+        <w:ind w:left="3960" w:hanging="1080"/>
+      </w:pPr>
+      <w:rPr>
+        <w:rFonts w:hint="default"/>
+      </w:rPr>
+    </w:lvl>
+    <w:lvl w:ilvl="7">
+      <w:start w:val="1"/>
+      <w:numFmt w:val="decimal"/>
+      <w:isLgl/>
+      <w:lvlText w:val="%1.%2.%3.%4.%5.%6.%7.%8"/>
+      <w:lvlJc w:val="left"/>
+      <w:pPr>
+        <w:ind w:left="4320" w:hanging="1080"/>
+      </w:pPr>
+      <w:rPr>
+        <w:rFonts w:hint="default"/>
+      </w:rPr>
+    </w:lvl>
+    <w:lvl w:ilvl="8">
+      <w:start w:val="1"/>
+      <w:numFmt w:val="decimal"/>
+      <w:isLgl/>
+      <w:lvlText w:val="%1.%2.%3.%4.%5.%6.%7.%8.%9"/>
+      <w:lvlJc w:val="left"/>
+      <w:pPr>
+        <w:ind w:left="5040" w:hanging="1440"/>
+      </w:pPr>
+      <w:rPr>
+        <w:rFonts w:hint="default"/>
+      </w:rPr>
+    </w:lvl>
+  </w:abstractNum>
+  <w:abstractNum w:abstractNumId="20" w15:restartNumberingAfterBreak="0">
+    <w:nsid w:val="34CF2E00"/>
+    <w:multiLevelType w:val="multilevel"/>
+    <w:tmpl w:val="762C02C4"/>
+    <w:lvl w:ilvl="0">
+      <w:start w:val="1"/>
+      <w:numFmt w:val="decimal"/>
+      <w:lvlText w:val="%1."/>
+      <w:lvlJc w:val="left"/>
+      <w:pPr>
+        <w:ind w:left="1080" w:hanging="360"/>
+      </w:pPr>
+      <w:rPr>
+        <w:rFonts w:hint="default"/>
+        <w:sz w:val="30"/>
+      </w:rPr>
+    </w:lvl>
+    <w:lvl w:ilvl="1">
+      <w:start w:val="1"/>
+      <w:numFmt w:val="decimal"/>
+      <w:isLgl/>
+      <w:lvlText w:val="%1.%2"/>
+      <w:lvlJc w:val="left"/>
+      <w:pPr>
+        <w:ind w:left="1440" w:hanging="360"/>
+      </w:pPr>
+      <w:rPr>
+        <w:rFonts w:hint="default"/>
+      </w:rPr>
+    </w:lvl>
+    <w:lvl w:ilvl="2">
+      <w:start w:val="1"/>
+      <w:numFmt w:val="decimal"/>
+      <w:isLgl/>
+      <w:lvlText w:val="%1.%2.%3"/>
+      <w:lvlJc w:val="left"/>
+      <w:pPr>
+        <w:ind w:left="2160" w:hanging="720"/>
+      </w:pPr>
+      <w:rPr>
+        <w:rFonts w:hint="default"/>
+      </w:rPr>
+    </w:lvl>
+    <w:lvl w:ilvl="3">
+      <w:start w:val="1"/>
+      <w:numFmt w:val="decimal"/>
+      <w:isLgl/>
+      <w:lvlText w:val="%1.%2.%3.%4"/>
+      <w:lvlJc w:val="left"/>
+      <w:pPr>
+        <w:ind w:left="2520" w:hanging="720"/>
+      </w:pPr>
+      <w:rPr>
+        <w:rFonts w:hint="default"/>
+      </w:rPr>
+    </w:lvl>
+    <w:lvl w:ilvl="4">
+      <w:start w:val="1"/>
+      <w:numFmt w:val="decimal"/>
+      <w:isLgl/>
+      <w:lvlText w:val="%1.%2.%3.%4.%5"/>
+      <w:lvlJc w:val="left"/>
+      <w:pPr>
+        <w:ind w:left="2880" w:hanging="720"/>
+      </w:pPr>
+      <w:rPr>
+        <w:rFonts w:hint="default"/>
+      </w:rPr>
+    </w:lvl>
+    <w:lvl w:ilvl="5">
+      <w:start w:val="1"/>
+      <w:numFmt w:val="decimal"/>
+      <w:isLgl/>
+      <w:lvlText w:val="%1.%2.%3.%4.%5.%6"/>
+      <w:lvlJc w:val="left"/>
+      <w:pPr>
+        <w:ind w:left="3600" w:hanging="1080"/>
+      </w:pPr>
+      <w:rPr>
+        <w:rFonts w:hint="default"/>
+      </w:rPr>
+    </w:lvl>
+    <w:lvl w:ilvl="6">
+      <w:start w:val="1"/>
+      <w:numFmt w:val="decimal"/>
+      <w:isLgl/>
+      <w:lvlText w:val="%1.%2.%3.%4.%5.%6.%7"/>
+      <w:lvlJc w:val="left"/>
+      <w:pPr>
+        <w:ind w:left="3960" w:hanging="1080"/>
+      </w:pPr>
+      <w:rPr>
+        <w:rFonts w:hint="default"/>
+      </w:rPr>
+    </w:lvl>
+    <w:lvl w:ilvl="7">
+      <w:start w:val="1"/>
+      <w:numFmt w:val="decimal"/>
+      <w:isLgl/>
+      <w:lvlText w:val="%1.%2.%3.%4.%5.%6.%7.%8"/>
+      <w:lvlJc w:val="left"/>
+      <w:pPr>
+        <w:ind w:left="4320" w:hanging="1080"/>
+      </w:pPr>
+      <w:rPr>
+        <w:rFonts w:hint="default"/>
+      </w:rPr>
+    </w:lvl>
+    <w:lvl w:ilvl="8">
+      <w:start w:val="1"/>
+      <w:numFmt w:val="decimal"/>
+      <w:isLgl/>
+      <w:lvlText w:val="%1.%2.%3.%4.%5.%6.%7.%8.%9"/>
+      <w:lvlJc w:val="left"/>
+      <w:pPr>
+        <w:ind w:left="5040" w:hanging="1440"/>
+      </w:pPr>
+      <w:rPr>
+        <w:rFonts w:hint="default"/>
+      </w:rPr>
+    </w:lvl>
+  </w:abstractNum>
+  <w:abstractNum w:abstractNumId="21" w15:restartNumberingAfterBreak="0">
+    <w:nsid w:val="34ED2686"/>
+    <w:multiLevelType w:val="multilevel"/>
+    <w:tmpl w:val="3DEE1D0C"/>
+    <w:lvl w:ilvl="0">
+      <w:start w:val="1"/>
+      <w:numFmt w:val="bullet"/>
+      <w:lvlText w:val=""/>
+      <w:lvlJc w:val="left"/>
+      <w:pPr>
+        <w:tabs>
+          <w:tab w:val="num" w:pos="720"/>
+        </w:tabs>
+        <w:ind w:left="720" w:hanging="360"/>
+      </w:pPr>
+      <w:rPr>
+        <w:rFonts w:ascii="Symbol" w:hAnsi="Symbol" w:hint="default"/>
+        <w:sz w:val="20"/>
+      </w:rPr>
+    </w:lvl>
     <w:lvl w:ilvl="1" w:tentative="1">
       <w:start w:val="1"/>
       <w:numFmt w:val="bullet"/>
@@ -6336,400 +8429,7 @@
       </w:rPr>
     </w:lvl>
   </w:abstractNum>
-  <w:abstractNum w:abstractNumId="8" w15:restartNumberingAfterBreak="0">
-    <w:nsid w:val="34BF31AB"/>
-    <w:multiLevelType w:val="multilevel"/>
-    <w:tmpl w:val="762C02C4"/>
-    <w:lvl w:ilvl="0">
-      <w:start w:val="1"/>
-      <w:numFmt w:val="decimal"/>
-      <w:lvlText w:val="%1."/>
-      <w:lvlJc w:val="left"/>
-      <w:pPr>
-        <w:ind w:left="1080" w:hanging="360"/>
-      </w:pPr>
-      <w:rPr>
-        <w:rFonts w:hint="default"/>
-        <w:sz w:val="30"/>
-      </w:rPr>
-    </w:lvl>
-    <w:lvl w:ilvl="1">
-      <w:start w:val="1"/>
-      <w:numFmt w:val="decimal"/>
-      <w:isLgl/>
-      <w:lvlText w:val="%1.%2"/>
-      <w:lvlJc w:val="left"/>
-      <w:pPr>
-        <w:ind w:left="1440" w:hanging="360"/>
-      </w:pPr>
-      <w:rPr>
-        <w:rFonts w:hint="default"/>
-      </w:rPr>
-    </w:lvl>
-    <w:lvl w:ilvl="2">
-      <w:start w:val="1"/>
-      <w:numFmt w:val="decimal"/>
-      <w:isLgl/>
-      <w:lvlText w:val="%1.%2.%3"/>
-      <w:lvlJc w:val="left"/>
-      <w:pPr>
-        <w:ind w:left="2160" w:hanging="720"/>
-      </w:pPr>
-      <w:rPr>
-        <w:rFonts w:hint="default"/>
-      </w:rPr>
-    </w:lvl>
-    <w:lvl w:ilvl="3">
-      <w:start w:val="1"/>
-      <w:numFmt w:val="decimal"/>
-      <w:isLgl/>
-      <w:lvlText w:val="%1.%2.%3.%4"/>
-      <w:lvlJc w:val="left"/>
-      <w:pPr>
-        <w:ind w:left="2520" w:hanging="720"/>
-      </w:pPr>
-      <w:rPr>
-        <w:rFonts w:hint="default"/>
-      </w:rPr>
-    </w:lvl>
-    <w:lvl w:ilvl="4">
-      <w:start w:val="1"/>
-      <w:numFmt w:val="decimal"/>
-      <w:isLgl/>
-      <w:lvlText w:val="%1.%2.%3.%4.%5"/>
-      <w:lvlJc w:val="left"/>
-      <w:pPr>
-        <w:ind w:left="2880" w:hanging="720"/>
-      </w:pPr>
-      <w:rPr>
-        <w:rFonts w:hint="default"/>
-      </w:rPr>
-    </w:lvl>
-    <w:lvl w:ilvl="5">
-      <w:start w:val="1"/>
-      <w:numFmt w:val="decimal"/>
-      <w:isLgl/>
-      <w:lvlText w:val="%1.%2.%3.%4.%5.%6"/>
-      <w:lvlJc w:val="left"/>
-      <w:pPr>
-        <w:ind w:left="3600" w:hanging="1080"/>
-      </w:pPr>
-      <w:rPr>
-        <w:rFonts w:hint="default"/>
-      </w:rPr>
-    </w:lvl>
-    <w:lvl w:ilvl="6">
-      <w:start w:val="1"/>
-      <w:numFmt w:val="decimal"/>
-      <w:isLgl/>
-      <w:lvlText w:val="%1.%2.%3.%4.%5.%6.%7"/>
-      <w:lvlJc w:val="left"/>
-      <w:pPr>
-        <w:ind w:left="3960" w:hanging="1080"/>
-      </w:pPr>
-      <w:rPr>
-        <w:rFonts w:hint="default"/>
-      </w:rPr>
-    </w:lvl>
-    <w:lvl w:ilvl="7">
-      <w:start w:val="1"/>
-      <w:numFmt w:val="decimal"/>
-      <w:isLgl/>
-      <w:lvlText w:val="%1.%2.%3.%4.%5.%6.%7.%8"/>
-      <w:lvlJc w:val="left"/>
-      <w:pPr>
-        <w:ind w:left="4320" w:hanging="1080"/>
-      </w:pPr>
-      <w:rPr>
-        <w:rFonts w:hint="default"/>
-      </w:rPr>
-    </w:lvl>
-    <w:lvl w:ilvl="8">
-      <w:start w:val="1"/>
-      <w:numFmt w:val="decimal"/>
-      <w:isLgl/>
-      <w:lvlText w:val="%1.%2.%3.%4.%5.%6.%7.%8.%9"/>
-      <w:lvlJc w:val="left"/>
-      <w:pPr>
-        <w:ind w:left="5040" w:hanging="1440"/>
-      </w:pPr>
-      <w:rPr>
-        <w:rFonts w:hint="default"/>
-      </w:rPr>
-    </w:lvl>
-  </w:abstractNum>
-  <w:abstractNum w:abstractNumId="9" w15:restartNumberingAfterBreak="0">
-    <w:nsid w:val="34CF2E00"/>
-    <w:multiLevelType w:val="multilevel"/>
-    <w:tmpl w:val="762C02C4"/>
-    <w:lvl w:ilvl="0">
-      <w:start w:val="1"/>
-      <w:numFmt w:val="decimal"/>
-      <w:lvlText w:val="%1."/>
-      <w:lvlJc w:val="left"/>
-      <w:pPr>
-        <w:ind w:left="1080" w:hanging="360"/>
-      </w:pPr>
-      <w:rPr>
-        <w:rFonts w:hint="default"/>
-        <w:sz w:val="30"/>
-      </w:rPr>
-    </w:lvl>
-    <w:lvl w:ilvl="1">
-      <w:start w:val="1"/>
-      <w:numFmt w:val="decimal"/>
-      <w:isLgl/>
-      <w:lvlText w:val="%1.%2"/>
-      <w:lvlJc w:val="left"/>
-      <w:pPr>
-        <w:ind w:left="1440" w:hanging="360"/>
-      </w:pPr>
-      <w:rPr>
-        <w:rFonts w:hint="default"/>
-      </w:rPr>
-    </w:lvl>
-    <w:lvl w:ilvl="2">
-      <w:start w:val="1"/>
-      <w:numFmt w:val="decimal"/>
-      <w:isLgl/>
-      <w:lvlText w:val="%1.%2.%3"/>
-      <w:lvlJc w:val="left"/>
-      <w:pPr>
-        <w:ind w:left="2160" w:hanging="720"/>
-      </w:pPr>
-      <w:rPr>
-        <w:rFonts w:hint="default"/>
-      </w:rPr>
-    </w:lvl>
-    <w:lvl w:ilvl="3">
-      <w:start w:val="1"/>
-      <w:numFmt w:val="decimal"/>
-      <w:isLgl/>
-      <w:lvlText w:val="%1.%2.%3.%4"/>
-      <w:lvlJc w:val="left"/>
-      <w:pPr>
-        <w:ind w:left="2520" w:hanging="720"/>
-      </w:pPr>
-      <w:rPr>
-        <w:rFonts w:hint="default"/>
-      </w:rPr>
-    </w:lvl>
-    <w:lvl w:ilvl="4">
-      <w:start w:val="1"/>
-      <w:numFmt w:val="decimal"/>
-      <w:isLgl/>
-      <w:lvlText w:val="%1.%2.%3.%4.%5"/>
-      <w:lvlJc w:val="left"/>
-      <w:pPr>
-        <w:ind w:left="2880" w:hanging="720"/>
-      </w:pPr>
-      <w:rPr>
-        <w:rFonts w:hint="default"/>
-      </w:rPr>
-    </w:lvl>
-    <w:lvl w:ilvl="5">
-      <w:start w:val="1"/>
-      <w:numFmt w:val="decimal"/>
-      <w:isLgl/>
-      <w:lvlText w:val="%1.%2.%3.%4.%5.%6"/>
-      <w:lvlJc w:val="left"/>
-      <w:pPr>
-        <w:ind w:left="3600" w:hanging="1080"/>
-      </w:pPr>
-      <w:rPr>
-        <w:rFonts w:hint="default"/>
-      </w:rPr>
-    </w:lvl>
-    <w:lvl w:ilvl="6">
-      <w:start w:val="1"/>
-      <w:numFmt w:val="decimal"/>
-      <w:isLgl/>
-      <w:lvlText w:val="%1.%2.%3.%4.%5.%6.%7"/>
-      <w:lvlJc w:val="left"/>
-      <w:pPr>
-        <w:ind w:left="3960" w:hanging="1080"/>
-      </w:pPr>
-      <w:rPr>
-        <w:rFonts w:hint="default"/>
-      </w:rPr>
-    </w:lvl>
-    <w:lvl w:ilvl="7">
-      <w:start w:val="1"/>
-      <w:numFmt w:val="decimal"/>
-      <w:isLgl/>
-      <w:lvlText w:val="%1.%2.%3.%4.%5.%6.%7.%8"/>
-      <w:lvlJc w:val="left"/>
-      <w:pPr>
-        <w:ind w:left="4320" w:hanging="1080"/>
-      </w:pPr>
-      <w:rPr>
-        <w:rFonts w:hint="default"/>
-      </w:rPr>
-    </w:lvl>
-    <w:lvl w:ilvl="8">
-      <w:start w:val="1"/>
-      <w:numFmt w:val="decimal"/>
-      <w:isLgl/>
-      <w:lvlText w:val="%1.%2.%3.%4.%5.%6.%7.%8.%9"/>
-      <w:lvlJc w:val="left"/>
-      <w:pPr>
-        <w:ind w:left="5040" w:hanging="1440"/>
-      </w:pPr>
-      <w:rPr>
-        <w:rFonts w:hint="default"/>
-      </w:rPr>
-    </w:lvl>
-  </w:abstractNum>
-  <w:abstractNum w:abstractNumId="10" w15:restartNumberingAfterBreak="0">
-    <w:nsid w:val="34ED2686"/>
-    <w:multiLevelType w:val="multilevel"/>
-    <w:tmpl w:val="3DEE1D0C"/>
-    <w:lvl w:ilvl="0">
-      <w:start w:val="1"/>
-      <w:numFmt w:val="bullet"/>
-      <w:lvlText w:val=""/>
-      <w:lvlJc w:val="left"/>
-      <w:pPr>
-        <w:tabs>
-          <w:tab w:val="num" w:pos="720"/>
-        </w:tabs>
-        <w:ind w:left="720" w:hanging="360"/>
-      </w:pPr>
-      <w:rPr>
-        <w:rFonts w:ascii="Symbol" w:hAnsi="Symbol" w:hint="default"/>
-        <w:sz w:val="20"/>
-      </w:rPr>
-    </w:lvl>
-    <w:lvl w:ilvl="1" w:tentative="1">
-      <w:start w:val="1"/>
-      <w:numFmt w:val="bullet"/>
-      <w:lvlText w:val="o"/>
-      <w:lvlJc w:val="left"/>
-      <w:pPr>
-        <w:tabs>
-          <w:tab w:val="num" w:pos="1440"/>
-        </w:tabs>
-        <w:ind w:left="1440" w:hanging="360"/>
-      </w:pPr>
-      <w:rPr>
-        <w:rFonts w:ascii="Courier New" w:hAnsi="Courier New" w:hint="default"/>
-        <w:sz w:val="20"/>
-      </w:rPr>
-    </w:lvl>
-    <w:lvl w:ilvl="2" w:tentative="1">
-      <w:start w:val="1"/>
-      <w:numFmt w:val="bullet"/>
-      <w:lvlText w:val=""/>
-      <w:lvlJc w:val="left"/>
-      <w:pPr>
-        <w:tabs>
-          <w:tab w:val="num" w:pos="2160"/>
-        </w:tabs>
-        <w:ind w:left="2160" w:hanging="360"/>
-      </w:pPr>
-      <w:rPr>
-        <w:rFonts w:ascii="Wingdings" w:hAnsi="Wingdings" w:hint="default"/>
-        <w:sz w:val="20"/>
-      </w:rPr>
-    </w:lvl>
-    <w:lvl w:ilvl="3" w:tentative="1">
-      <w:start w:val="1"/>
-      <w:numFmt w:val="bullet"/>
-      <w:lvlText w:val=""/>
-      <w:lvlJc w:val="left"/>
-      <w:pPr>
-        <w:tabs>
-          <w:tab w:val="num" w:pos="2880"/>
-        </w:tabs>
-        <w:ind w:left="2880" w:hanging="360"/>
-      </w:pPr>
-      <w:rPr>
-        <w:rFonts w:ascii="Wingdings" w:hAnsi="Wingdings" w:hint="default"/>
-        <w:sz w:val="20"/>
-      </w:rPr>
-    </w:lvl>
-    <w:lvl w:ilvl="4" w:tentative="1">
-      <w:start w:val="1"/>
-      <w:numFmt w:val="bullet"/>
-      <w:lvlText w:val=""/>
-      <w:lvlJc w:val="left"/>
-      <w:pPr>
-        <w:tabs>
-          <w:tab w:val="num" w:pos="3600"/>
-        </w:tabs>
-        <w:ind w:left="3600" w:hanging="360"/>
-      </w:pPr>
-      <w:rPr>
-        <w:rFonts w:ascii="Wingdings" w:hAnsi="Wingdings" w:hint="default"/>
-        <w:sz w:val="20"/>
-      </w:rPr>
-    </w:lvl>
-    <w:lvl w:ilvl="5" w:tentative="1">
-      <w:start w:val="1"/>
-      <w:numFmt w:val="bullet"/>
-      <w:lvlText w:val=""/>
-      <w:lvlJc w:val="left"/>
-      <w:pPr>
-        <w:tabs>
-          <w:tab w:val="num" w:pos="4320"/>
-        </w:tabs>
-        <w:ind w:left="4320" w:hanging="360"/>
-      </w:pPr>
-      <w:rPr>
-        <w:rFonts w:ascii="Wingdings" w:hAnsi="Wingdings" w:hint="default"/>
-        <w:sz w:val="20"/>
-      </w:rPr>
-    </w:lvl>
-    <w:lvl w:ilvl="6" w:tentative="1">
-      <w:start w:val="1"/>
-      <w:numFmt w:val="bullet"/>
-      <w:lvlText w:val=""/>
-      <w:lvlJc w:val="left"/>
-      <w:pPr>
-        <w:tabs>
-          <w:tab w:val="num" w:pos="5040"/>
-        </w:tabs>
-        <w:ind w:left="5040" w:hanging="360"/>
-      </w:pPr>
-      <w:rPr>
-        <w:rFonts w:ascii="Wingdings" w:hAnsi="Wingdings" w:hint="default"/>
-        <w:sz w:val="20"/>
-      </w:rPr>
-    </w:lvl>
-    <w:lvl w:ilvl="7" w:tentative="1">
-      <w:start w:val="1"/>
-      <w:numFmt w:val="bullet"/>
-      <w:lvlText w:val=""/>
-      <w:lvlJc w:val="left"/>
-      <w:pPr>
-        <w:tabs>
-          <w:tab w:val="num" w:pos="5760"/>
-        </w:tabs>
-        <w:ind w:left="5760" w:hanging="360"/>
-      </w:pPr>
-      <w:rPr>
-        <w:rFonts w:ascii="Wingdings" w:hAnsi="Wingdings" w:hint="default"/>
-        <w:sz w:val="20"/>
-      </w:rPr>
-    </w:lvl>
-    <w:lvl w:ilvl="8" w:tentative="1">
-      <w:start w:val="1"/>
-      <w:numFmt w:val="bullet"/>
-      <w:lvlText w:val=""/>
-      <w:lvlJc w:val="left"/>
-      <w:pPr>
-        <w:tabs>
-          <w:tab w:val="num" w:pos="6480"/>
-        </w:tabs>
-        <w:ind w:left="6480" w:hanging="360"/>
-      </w:pPr>
-      <w:rPr>
-        <w:rFonts w:ascii="Wingdings" w:hAnsi="Wingdings" w:hint="default"/>
-        <w:sz w:val="20"/>
-      </w:rPr>
-    </w:lvl>
-  </w:abstractNum>
-  <w:abstractNum w:abstractNumId="11" w15:restartNumberingAfterBreak="0">
+  <w:abstractNum w:abstractNumId="22" w15:restartNumberingAfterBreak="0">
     <w:nsid w:val="38863BB8"/>
     <w:multiLevelType w:val="hybridMultilevel"/>
     <w:tmpl w:val="B7502B4C"/>
@@ -6841,7 +8541,7 @@
       </w:rPr>
     </w:lvl>
   </w:abstractNum>
-  <w:abstractNum w:abstractNumId="12" w15:restartNumberingAfterBreak="0">
+  <w:abstractNum w:abstractNumId="23" w15:restartNumberingAfterBreak="0">
     <w:nsid w:val="38945712"/>
     <w:multiLevelType w:val="hybridMultilevel"/>
     <w:tmpl w:val="108E7AF6"/>
@@ -6930,7 +8630,7 @@
       </w:pPr>
     </w:lvl>
   </w:abstractNum>
-  <w:abstractNum w:abstractNumId="13" w15:restartNumberingAfterBreak="0">
+  <w:abstractNum w:abstractNumId="24" w15:restartNumberingAfterBreak="0">
     <w:nsid w:val="39EA7B82"/>
     <w:multiLevelType w:val="hybridMultilevel"/>
     <w:tmpl w:val="5FD2951A"/>
@@ -7019,7 +8719,7 @@
       </w:pPr>
     </w:lvl>
   </w:abstractNum>
-  <w:abstractNum w:abstractNumId="14" w15:restartNumberingAfterBreak="0">
+  <w:abstractNum w:abstractNumId="25" w15:restartNumberingAfterBreak="0">
     <w:nsid w:val="39FA6126"/>
     <w:multiLevelType w:val="multilevel"/>
     <w:tmpl w:val="8F1C9050"/>
@@ -7168,7 +8868,144 @@
       </w:rPr>
     </w:lvl>
   </w:abstractNum>
-  <w:abstractNum w:abstractNumId="15" w15:restartNumberingAfterBreak="0">
+  <w:abstractNum w:abstractNumId="26" w15:restartNumberingAfterBreak="0">
+    <w:nsid w:val="3A2A3000"/>
+    <w:multiLevelType w:val="multilevel"/>
+    <w:tmpl w:val="EEC0C82C"/>
+    <w:lvl w:ilvl="0">
+      <w:start w:val="1"/>
+      <w:numFmt w:val="bullet"/>
+      <w:lvlText w:val=""/>
+      <w:lvlJc w:val="left"/>
+      <w:pPr>
+        <w:tabs>
+          <w:tab w:val="num" w:pos="720"/>
+        </w:tabs>
+        <w:ind w:left="720" w:hanging="360"/>
+      </w:pPr>
+      <w:rPr>
+        <w:rFonts w:ascii="Symbol" w:hAnsi="Symbol" w:hint="default"/>
+        <w:sz w:val="20"/>
+      </w:rPr>
+    </w:lvl>
+    <w:lvl w:ilvl="1">
+      <w:start w:val="1"/>
+      <w:numFmt w:val="decimal"/>
+      <w:lvlText w:val="%2."/>
+      <w:lvlJc w:val="left"/>
+      <w:pPr>
+        <w:ind w:left="1440" w:hanging="360"/>
+      </w:pPr>
+      <w:rPr>
+        <w:rFonts w:hint="default"/>
+      </w:rPr>
+    </w:lvl>
+    <w:lvl w:ilvl="2">
+      <w:start w:val="1"/>
+      <w:numFmt w:val="decimal"/>
+      <w:lvlText w:val="%3."/>
+      <w:lvlJc w:val="left"/>
+      <w:pPr>
+        <w:ind w:left="2160" w:hanging="360"/>
+      </w:pPr>
+      <w:rPr>
+        <w:rFonts w:hint="default"/>
+      </w:rPr>
+    </w:lvl>
+    <w:lvl w:ilvl="3">
+      <w:start w:val="1"/>
+      <w:numFmt w:val="decimal"/>
+      <w:lvlText w:val="%4"/>
+      <w:lvlJc w:val="left"/>
+      <w:pPr>
+        <w:ind w:left="2880" w:hanging="360"/>
+      </w:pPr>
+      <w:rPr>
+        <w:rFonts w:hint="default"/>
+      </w:rPr>
+    </w:lvl>
+    <w:lvl w:ilvl="4" w:tentative="1">
+      <w:start w:val="1"/>
+      <w:numFmt w:val="bullet"/>
+      <w:lvlText w:val=""/>
+      <w:lvlJc w:val="left"/>
+      <w:pPr>
+        <w:tabs>
+          <w:tab w:val="num" w:pos="3600"/>
+        </w:tabs>
+        <w:ind w:left="3600" w:hanging="360"/>
+      </w:pPr>
+      <w:rPr>
+        <w:rFonts w:ascii="Wingdings" w:hAnsi="Wingdings" w:hint="default"/>
+        <w:sz w:val="20"/>
+      </w:rPr>
+    </w:lvl>
+    <w:lvl w:ilvl="5" w:tentative="1">
+      <w:start w:val="1"/>
+      <w:numFmt w:val="bullet"/>
+      <w:lvlText w:val=""/>
+      <w:lvlJc w:val="left"/>
+      <w:pPr>
+        <w:tabs>
+          <w:tab w:val="num" w:pos="4320"/>
+        </w:tabs>
+        <w:ind w:left="4320" w:hanging="360"/>
+      </w:pPr>
+      <w:rPr>
+        <w:rFonts w:ascii="Wingdings" w:hAnsi="Wingdings" w:hint="default"/>
+        <w:sz w:val="20"/>
+      </w:rPr>
+    </w:lvl>
+    <w:lvl w:ilvl="6" w:tentative="1">
+      <w:start w:val="1"/>
+      <w:numFmt w:val="bullet"/>
+      <w:lvlText w:val=""/>
+      <w:lvlJc w:val="left"/>
+      <w:pPr>
+        <w:tabs>
+          <w:tab w:val="num" w:pos="5040"/>
+        </w:tabs>
+        <w:ind w:left="5040" w:hanging="360"/>
+      </w:pPr>
+      <w:rPr>
+        <w:rFonts w:ascii="Wingdings" w:hAnsi="Wingdings" w:hint="default"/>
+        <w:sz w:val="20"/>
+      </w:rPr>
+    </w:lvl>
+    <w:lvl w:ilvl="7" w:tentative="1">
+      <w:start w:val="1"/>
+      <w:numFmt w:val="bullet"/>
+      <w:lvlText w:val=""/>
+      <w:lvlJc w:val="left"/>
+      <w:pPr>
+        <w:tabs>
+          <w:tab w:val="num" w:pos="5760"/>
+        </w:tabs>
+        <w:ind w:left="5760" w:hanging="360"/>
+      </w:pPr>
+      <w:rPr>
+        <w:rFonts w:ascii="Wingdings" w:hAnsi="Wingdings" w:hint="default"/>
+        <w:sz w:val="20"/>
+      </w:rPr>
+    </w:lvl>
+    <w:lvl w:ilvl="8" w:tentative="1">
+      <w:start w:val="1"/>
+      <w:numFmt w:val="bullet"/>
+      <w:lvlText w:val=""/>
+      <w:lvlJc w:val="left"/>
+      <w:pPr>
+        <w:tabs>
+          <w:tab w:val="num" w:pos="6480"/>
+        </w:tabs>
+        <w:ind w:left="6480" w:hanging="360"/>
+      </w:pPr>
+      <w:rPr>
+        <w:rFonts w:ascii="Wingdings" w:hAnsi="Wingdings" w:hint="default"/>
+        <w:sz w:val="20"/>
+      </w:rPr>
+    </w:lvl>
+  </w:abstractNum>
+  <w:abstractNum w:abstractNumId="27" w15:restartNumberingAfterBreak="0">
     <w:nsid w:val="3AD719A4"/>
     <w:multiLevelType w:val="hybridMultilevel"/>
     <w:tmpl w:val="5E403DCA"/>
@@ -7257,7 +9094,185 @@
       </w:pPr>
     </w:lvl>
   </w:abstractNum>
-  <w:abstractNum w:abstractNumId="16" w15:restartNumberingAfterBreak="0">
+  <w:abstractNum w:abstractNumId="28" w15:restartNumberingAfterBreak="0">
+    <w:nsid w:val="40611CE1"/>
+    <w:multiLevelType w:val="hybridMultilevel"/>
+    <w:tmpl w:val="F72E4AAA"/>
+    <w:lvl w:ilvl="0" w:tplc="6D609494">
+      <w:start w:val="1"/>
+      <w:numFmt w:val="decimal"/>
+      <w:lvlText w:val="%1."/>
+      <w:lvlJc w:val="left"/>
+      <w:pPr>
+        <w:ind w:left="1440" w:hanging="360"/>
+      </w:pPr>
+      <w:rPr>
+        <w:rFonts w:hint="default"/>
+      </w:rPr>
+    </w:lvl>
+    <w:lvl w:ilvl="1" w:tplc="04090019" w:tentative="1">
+      <w:start w:val="1"/>
+      <w:numFmt w:val="lowerLetter"/>
+      <w:lvlText w:val="%2."/>
+      <w:lvlJc w:val="left"/>
+      <w:pPr>
+        <w:ind w:left="2160" w:hanging="360"/>
+      </w:pPr>
+    </w:lvl>
+    <w:lvl w:ilvl="2" w:tplc="0409001B" w:tentative="1">
+      <w:start w:val="1"/>
+      <w:numFmt w:val="lowerRoman"/>
+      <w:lvlText w:val="%3."/>
+      <w:lvlJc w:val="right"/>
+      <w:pPr>
+        <w:ind w:left="2880" w:hanging="180"/>
+      </w:pPr>
+    </w:lvl>
+    <w:lvl w:ilvl="3" w:tplc="0409000F" w:tentative="1">
+      <w:start w:val="1"/>
+      <w:numFmt w:val="decimal"/>
+      <w:lvlText w:val="%4."/>
+      <w:lvlJc w:val="left"/>
+      <w:pPr>
+        <w:ind w:left="3600" w:hanging="360"/>
+      </w:pPr>
+    </w:lvl>
+    <w:lvl w:ilvl="4" w:tplc="04090019" w:tentative="1">
+      <w:start w:val="1"/>
+      <w:numFmt w:val="lowerLetter"/>
+      <w:lvlText w:val="%5."/>
+      <w:lvlJc w:val="left"/>
+      <w:pPr>
+        <w:ind w:left="4320" w:hanging="360"/>
+      </w:pPr>
+    </w:lvl>
+    <w:lvl w:ilvl="5" w:tplc="0409001B" w:tentative="1">
+      <w:start w:val="1"/>
+      <w:numFmt w:val="lowerRoman"/>
+      <w:lvlText w:val="%6."/>
+      <w:lvlJc w:val="right"/>
+      <w:pPr>
+        <w:ind w:left="5040" w:hanging="180"/>
+      </w:pPr>
+    </w:lvl>
+    <w:lvl w:ilvl="6" w:tplc="0409000F" w:tentative="1">
+      <w:start w:val="1"/>
+      <w:numFmt w:val="decimal"/>
+      <w:lvlText w:val="%7."/>
+      <w:lvlJc w:val="left"/>
+      <w:pPr>
+        <w:ind w:left="5760" w:hanging="360"/>
+      </w:pPr>
+    </w:lvl>
+    <w:lvl w:ilvl="7" w:tplc="04090019" w:tentative="1">
+      <w:start w:val="1"/>
+      <w:numFmt w:val="lowerLetter"/>
+      <w:lvlText w:val="%8."/>
+      <w:lvlJc w:val="left"/>
+      <w:pPr>
+        <w:ind w:left="6480" w:hanging="360"/>
+      </w:pPr>
+    </w:lvl>
+    <w:lvl w:ilvl="8" w:tplc="0409001B" w:tentative="1">
+      <w:start w:val="1"/>
+      <w:numFmt w:val="lowerRoman"/>
+      <w:lvlText w:val="%9."/>
+      <w:lvlJc w:val="right"/>
+      <w:pPr>
+        <w:ind w:left="7200" w:hanging="180"/>
+      </w:pPr>
+    </w:lvl>
+  </w:abstractNum>
+  <w:abstractNum w:abstractNumId="29" w15:restartNumberingAfterBreak="0">
+    <w:nsid w:val="41482E73"/>
+    <w:multiLevelType w:val="hybridMultilevel"/>
+    <w:tmpl w:val="8E363240"/>
+    <w:lvl w:ilvl="0" w:tplc="6D609494">
+      <w:start w:val="1"/>
+      <w:numFmt w:val="decimal"/>
+      <w:lvlText w:val="%1."/>
+      <w:lvlJc w:val="left"/>
+      <w:pPr>
+        <w:ind w:left="1440" w:hanging="360"/>
+      </w:pPr>
+      <w:rPr>
+        <w:rFonts w:hint="default"/>
+      </w:rPr>
+    </w:lvl>
+    <w:lvl w:ilvl="1" w:tplc="04090019" w:tentative="1">
+      <w:start w:val="1"/>
+      <w:numFmt w:val="lowerLetter"/>
+      <w:lvlText w:val="%2."/>
+      <w:lvlJc w:val="left"/>
+      <w:pPr>
+        <w:ind w:left="2160" w:hanging="360"/>
+      </w:pPr>
+    </w:lvl>
+    <w:lvl w:ilvl="2" w:tplc="0409001B" w:tentative="1">
+      <w:start w:val="1"/>
+      <w:numFmt w:val="lowerRoman"/>
+      <w:lvlText w:val="%3."/>
+      <w:lvlJc w:val="right"/>
+      <w:pPr>
+        <w:ind w:left="2880" w:hanging="180"/>
+      </w:pPr>
+    </w:lvl>
+    <w:lvl w:ilvl="3" w:tplc="0409000F" w:tentative="1">
+      <w:start w:val="1"/>
+      <w:numFmt w:val="decimal"/>
+      <w:lvlText w:val="%4."/>
+      <w:lvlJc w:val="left"/>
+      <w:pPr>
+        <w:ind w:left="3600" w:hanging="360"/>
+      </w:pPr>
+    </w:lvl>
+    <w:lvl w:ilvl="4" w:tplc="04090019" w:tentative="1">
+      <w:start w:val="1"/>
+      <w:numFmt w:val="lowerLetter"/>
+      <w:lvlText w:val="%5."/>
+      <w:lvlJc w:val="left"/>
+      <w:pPr>
+        <w:ind w:left="4320" w:hanging="360"/>
+      </w:pPr>
+    </w:lvl>
+    <w:lvl w:ilvl="5" w:tplc="0409001B" w:tentative="1">
+      <w:start w:val="1"/>
+      <w:numFmt w:val="lowerRoman"/>
+      <w:lvlText w:val="%6."/>
+      <w:lvlJc w:val="right"/>
+      <w:pPr>
+        <w:ind w:left="5040" w:hanging="180"/>
+      </w:pPr>
+    </w:lvl>
+    <w:lvl w:ilvl="6" w:tplc="0409000F" w:tentative="1">
+      <w:start w:val="1"/>
+      <w:numFmt w:val="decimal"/>
+      <w:lvlText w:val="%7."/>
+      <w:lvlJc w:val="left"/>
+      <w:pPr>
+        <w:ind w:left="5760" w:hanging="360"/>
+      </w:pPr>
+    </w:lvl>
+    <w:lvl w:ilvl="7" w:tplc="04090019" w:tentative="1">
+      <w:start w:val="1"/>
+      <w:numFmt w:val="lowerLetter"/>
+      <w:lvlText w:val="%8."/>
+      <w:lvlJc w:val="left"/>
+      <w:pPr>
+        <w:ind w:left="6480" w:hanging="360"/>
+      </w:pPr>
+    </w:lvl>
+    <w:lvl w:ilvl="8" w:tplc="0409001B" w:tentative="1">
+      <w:start w:val="1"/>
+      <w:numFmt w:val="lowerRoman"/>
+      <w:lvlText w:val="%9."/>
+      <w:lvlJc w:val="right"/>
+      <w:pPr>
+        <w:ind w:left="7200" w:hanging="180"/>
+      </w:pPr>
+    </w:lvl>
+  </w:abstractNum>
+  <w:abstractNum w:abstractNumId="30" w15:restartNumberingAfterBreak="0">
     <w:nsid w:val="436379B9"/>
     <w:multiLevelType w:val="hybridMultilevel"/>
     <w:tmpl w:val="14E262EC"/>
@@ -7370,7 +9385,272 @@
       </w:rPr>
     </w:lvl>
   </w:abstractNum>
-  <w:abstractNum w:abstractNumId="17" w15:restartNumberingAfterBreak="0">
+  <w:abstractNum w:abstractNumId="31" w15:restartNumberingAfterBreak="0">
+    <w:nsid w:val="49A2226E"/>
+    <w:multiLevelType w:val="hybridMultilevel"/>
+    <w:tmpl w:val="404ADD80"/>
+    <w:lvl w:ilvl="0" w:tplc="0409000F">
+      <w:start w:val="1"/>
+      <w:numFmt w:val="decimal"/>
+      <w:lvlText w:val="%1."/>
+      <w:lvlJc w:val="left"/>
+      <w:pPr>
+        <w:ind w:left="1440" w:hanging="360"/>
+      </w:pPr>
+    </w:lvl>
+    <w:lvl w:ilvl="1" w:tplc="04090019" w:tentative="1">
+      <w:start w:val="1"/>
+      <w:numFmt w:val="lowerLetter"/>
+      <w:lvlText w:val="%2."/>
+      <w:lvlJc w:val="left"/>
+      <w:pPr>
+        <w:ind w:left="2160" w:hanging="360"/>
+      </w:pPr>
+    </w:lvl>
+    <w:lvl w:ilvl="2" w:tplc="0409001B" w:tentative="1">
+      <w:start w:val="1"/>
+      <w:numFmt w:val="lowerRoman"/>
+      <w:lvlText w:val="%3."/>
+      <w:lvlJc w:val="right"/>
+      <w:pPr>
+        <w:ind w:left="2880" w:hanging="180"/>
+      </w:pPr>
+    </w:lvl>
+    <w:lvl w:ilvl="3" w:tplc="0409000F" w:tentative="1">
+      <w:start w:val="1"/>
+      <w:numFmt w:val="decimal"/>
+      <w:lvlText w:val="%4."/>
+      <w:lvlJc w:val="left"/>
+      <w:pPr>
+        <w:ind w:left="3600" w:hanging="360"/>
+      </w:pPr>
+    </w:lvl>
+    <w:lvl w:ilvl="4" w:tplc="04090019" w:tentative="1">
+      <w:start w:val="1"/>
+      <w:numFmt w:val="lowerLetter"/>
+      <w:lvlText w:val="%5."/>
+      <w:lvlJc w:val="left"/>
+      <w:pPr>
+        <w:ind w:left="4320" w:hanging="360"/>
+      </w:pPr>
+    </w:lvl>
+    <w:lvl w:ilvl="5" w:tplc="0409001B" w:tentative="1">
+      <w:start w:val="1"/>
+      <w:numFmt w:val="lowerRoman"/>
+      <w:lvlText w:val="%6."/>
+      <w:lvlJc w:val="right"/>
+      <w:pPr>
+        <w:ind w:left="5040" w:hanging="180"/>
+      </w:pPr>
+    </w:lvl>
+    <w:lvl w:ilvl="6" w:tplc="0409000F" w:tentative="1">
+      <w:start w:val="1"/>
+      <w:numFmt w:val="decimal"/>
+      <w:lvlText w:val="%7."/>
+      <w:lvlJc w:val="left"/>
+      <w:pPr>
+        <w:ind w:left="5760" w:hanging="360"/>
+      </w:pPr>
+    </w:lvl>
+    <w:lvl w:ilvl="7" w:tplc="04090019" w:tentative="1">
+      <w:start w:val="1"/>
+      <w:numFmt w:val="lowerLetter"/>
+      <w:lvlText w:val="%8."/>
+      <w:lvlJc w:val="left"/>
+      <w:pPr>
+        <w:ind w:left="6480" w:hanging="360"/>
+      </w:pPr>
+    </w:lvl>
+    <w:lvl w:ilvl="8" w:tplc="0409001B" w:tentative="1">
+      <w:start w:val="1"/>
+      <w:numFmt w:val="lowerRoman"/>
+      <w:lvlText w:val="%9."/>
+      <w:lvlJc w:val="right"/>
+      <w:pPr>
+        <w:ind w:left="7200" w:hanging="180"/>
+      </w:pPr>
+    </w:lvl>
+  </w:abstractNum>
+  <w:abstractNum w:abstractNumId="32" w15:restartNumberingAfterBreak="0">
+    <w:nsid w:val="4F1B0964"/>
+    <w:multiLevelType w:val="hybridMultilevel"/>
+    <w:tmpl w:val="BE7E6544"/>
+    <w:lvl w:ilvl="0" w:tplc="6D609494">
+      <w:start w:val="1"/>
+      <w:numFmt w:val="decimal"/>
+      <w:lvlText w:val="%1."/>
+      <w:lvlJc w:val="left"/>
+      <w:pPr>
+        <w:ind w:left="1440" w:hanging="360"/>
+      </w:pPr>
+      <w:rPr>
+        <w:rFonts w:hint="default"/>
+      </w:rPr>
+    </w:lvl>
+    <w:lvl w:ilvl="1" w:tplc="04090019" w:tentative="1">
+      <w:start w:val="1"/>
+      <w:numFmt w:val="lowerLetter"/>
+      <w:lvlText w:val="%2."/>
+      <w:lvlJc w:val="left"/>
+      <w:pPr>
+        <w:ind w:left="2160" w:hanging="360"/>
+      </w:pPr>
+    </w:lvl>
+    <w:lvl w:ilvl="2" w:tplc="0409001B" w:tentative="1">
+      <w:start w:val="1"/>
+      <w:numFmt w:val="lowerRoman"/>
+      <w:lvlText w:val="%3."/>
+      <w:lvlJc w:val="right"/>
+      <w:pPr>
+        <w:ind w:left="2880" w:hanging="180"/>
+      </w:pPr>
+    </w:lvl>
+    <w:lvl w:ilvl="3" w:tplc="0409000F" w:tentative="1">
+      <w:start w:val="1"/>
+      <w:numFmt w:val="decimal"/>
+      <w:lvlText w:val="%4."/>
+      <w:lvlJc w:val="left"/>
+      <w:pPr>
+        <w:ind w:left="3600" w:hanging="360"/>
+      </w:pPr>
+    </w:lvl>
+    <w:lvl w:ilvl="4" w:tplc="04090019" w:tentative="1">
+      <w:start w:val="1"/>
+      <w:numFmt w:val="lowerLetter"/>
+      <w:lvlText w:val="%5."/>
+      <w:lvlJc w:val="left"/>
+      <w:pPr>
+        <w:ind w:left="4320" w:hanging="360"/>
+      </w:pPr>
+    </w:lvl>
+    <w:lvl w:ilvl="5" w:tplc="0409001B" w:tentative="1">
+      <w:start w:val="1"/>
+      <w:numFmt w:val="lowerRoman"/>
+      <w:lvlText w:val="%6."/>
+      <w:lvlJc w:val="right"/>
+      <w:pPr>
+        <w:ind w:left="5040" w:hanging="180"/>
+      </w:pPr>
+    </w:lvl>
+    <w:lvl w:ilvl="6" w:tplc="0409000F" w:tentative="1">
+      <w:start w:val="1"/>
+      <w:numFmt w:val="decimal"/>
+      <w:lvlText w:val="%7."/>
+      <w:lvlJc w:val="left"/>
+      <w:pPr>
+        <w:ind w:left="5760" w:hanging="360"/>
+      </w:pPr>
+    </w:lvl>
+    <w:lvl w:ilvl="7" w:tplc="04090019" w:tentative="1">
+      <w:start w:val="1"/>
+      <w:numFmt w:val="lowerLetter"/>
+      <w:lvlText w:val="%8."/>
+      <w:lvlJc w:val="left"/>
+      <w:pPr>
+        <w:ind w:left="6480" w:hanging="360"/>
+      </w:pPr>
+    </w:lvl>
+    <w:lvl w:ilvl="8" w:tplc="0409001B" w:tentative="1">
+      <w:start w:val="1"/>
+      <w:numFmt w:val="lowerRoman"/>
+      <w:lvlText w:val="%9."/>
+      <w:lvlJc w:val="right"/>
+      <w:pPr>
+        <w:ind w:left="7200" w:hanging="180"/>
+      </w:pPr>
+    </w:lvl>
+  </w:abstractNum>
+  <w:abstractNum w:abstractNumId="33" w15:restartNumberingAfterBreak="0">
+    <w:nsid w:val="4FD67891"/>
+    <w:multiLevelType w:val="hybridMultilevel"/>
+    <w:tmpl w:val="6E5C45E6"/>
+    <w:lvl w:ilvl="0" w:tplc="CAD04772">
+      <w:start w:val="1"/>
+      <w:numFmt w:val="decimal"/>
+      <w:lvlText w:val="%1."/>
+      <w:lvlJc w:val="left"/>
+      <w:pPr>
+        <w:ind w:left="1080" w:hanging="360"/>
+      </w:pPr>
+      <w:rPr>
+        <w:rFonts w:hint="default"/>
+        <w:b w:val="0"/>
+      </w:rPr>
+    </w:lvl>
+    <w:lvl w:ilvl="1" w:tplc="04090019" w:tentative="1">
+      <w:start w:val="1"/>
+      <w:numFmt w:val="lowerLetter"/>
+      <w:lvlText w:val="%2."/>
+      <w:lvlJc w:val="left"/>
+      <w:pPr>
+        <w:ind w:left="1800" w:hanging="360"/>
+      </w:pPr>
+    </w:lvl>
+    <w:lvl w:ilvl="2" w:tplc="0409001B" w:tentative="1">
+      <w:start w:val="1"/>
+      <w:numFmt w:val="lowerRoman"/>
+      <w:lvlText w:val="%3."/>
+      <w:lvlJc w:val="right"/>
+      <w:pPr>
+        <w:ind w:left="2520" w:hanging="180"/>
+      </w:pPr>
+    </w:lvl>
+    <w:lvl w:ilvl="3" w:tplc="0409000F" w:tentative="1">
+      <w:start w:val="1"/>
+      <w:numFmt w:val="decimal"/>
+      <w:lvlText w:val="%4."/>
+      <w:lvlJc w:val="left"/>
+      <w:pPr>
+        <w:ind w:left="3240" w:hanging="360"/>
+      </w:pPr>
+    </w:lvl>
+    <w:lvl w:ilvl="4" w:tplc="04090019" w:tentative="1">
+      <w:start w:val="1"/>
+      <w:numFmt w:val="lowerLetter"/>
+      <w:lvlText w:val="%5."/>
+      <w:lvlJc w:val="left"/>
+      <w:pPr>
+        <w:ind w:left="3960" w:hanging="360"/>
+      </w:pPr>
+    </w:lvl>
+    <w:lvl w:ilvl="5" w:tplc="0409001B" w:tentative="1">
+      <w:start w:val="1"/>
+      <w:numFmt w:val="lowerRoman"/>
+      <w:lvlText w:val="%6."/>
+      <w:lvlJc w:val="right"/>
+      <w:pPr>
+        <w:ind w:left="4680" w:hanging="180"/>
+      </w:pPr>
+    </w:lvl>
+    <w:lvl w:ilvl="6" w:tplc="0409000F" w:tentative="1">
+      <w:start w:val="1"/>
+      <w:numFmt w:val="decimal"/>
+      <w:lvlText w:val="%7."/>
+      <w:lvlJc w:val="left"/>
+      <w:pPr>
+        <w:ind w:left="5400" w:hanging="360"/>
+      </w:pPr>
+    </w:lvl>
+    <w:lvl w:ilvl="7" w:tplc="04090019" w:tentative="1">
+      <w:start w:val="1"/>
+      <w:numFmt w:val="lowerLetter"/>
+      <w:lvlText w:val="%8."/>
+      <w:lvlJc w:val="left"/>
+      <w:pPr>
+        <w:ind w:left="6120" w:hanging="360"/>
+      </w:pPr>
+    </w:lvl>
+    <w:lvl w:ilvl="8" w:tplc="0409001B" w:tentative="1">
+      <w:start w:val="1"/>
+      <w:numFmt w:val="lowerRoman"/>
+      <w:lvlText w:val="%9."/>
+      <w:lvlJc w:val="right"/>
+      <w:pPr>
+        <w:ind w:left="6840" w:hanging="180"/>
+      </w:pPr>
+    </w:lvl>
+  </w:abstractNum>
+  <w:abstractNum w:abstractNumId="34" w15:restartNumberingAfterBreak="0">
     <w:nsid w:val="56F54674"/>
     <w:multiLevelType w:val="hybridMultilevel"/>
     <w:tmpl w:val="102A8926"/>
@@ -7483,7 +9763,7 @@
       </w:rPr>
     </w:lvl>
   </w:abstractNum>
-  <w:abstractNum w:abstractNumId="18" w15:restartNumberingAfterBreak="0">
+  <w:abstractNum w:abstractNumId="35" w15:restartNumberingAfterBreak="0">
     <w:nsid w:val="5E801408"/>
     <w:multiLevelType w:val="hybridMultilevel"/>
     <w:tmpl w:val="68282D26"/>
@@ -7596,7 +9876,7 @@
       </w:rPr>
     </w:lvl>
   </w:abstractNum>
-  <w:abstractNum w:abstractNumId="19" w15:restartNumberingAfterBreak="0">
+  <w:abstractNum w:abstractNumId="36" w15:restartNumberingAfterBreak="0">
     <w:nsid w:val="63230665"/>
     <w:multiLevelType w:val="hybridMultilevel"/>
     <w:tmpl w:val="859C257C"/>
@@ -7686,7 +9966,7 @@
       </w:pPr>
     </w:lvl>
   </w:abstractNum>
-  <w:abstractNum w:abstractNumId="20" w15:restartNumberingAfterBreak="0">
+  <w:abstractNum w:abstractNumId="37" w15:restartNumberingAfterBreak="0">
     <w:nsid w:val="6EF740E7"/>
     <w:multiLevelType w:val="hybridMultilevel"/>
     <w:tmpl w:val="7D0E19F2"/>
@@ -7774,6 +10054,270 @@
       <w:lvlJc w:val="right"/>
       <w:pPr>
         <w:ind w:left="6480" w:hanging="180"/>
+      </w:pPr>
+    </w:lvl>
+  </w:abstractNum>
+  <w:abstractNum w:abstractNumId="38" w15:restartNumberingAfterBreak="0">
+    <w:nsid w:val="6FC23CE4"/>
+    <w:multiLevelType w:val="hybridMultilevel"/>
+    <w:tmpl w:val="619C1BC8"/>
+    <w:lvl w:ilvl="0" w:tplc="7674C476">
+      <w:start w:val="1"/>
+      <w:numFmt w:val="decimal"/>
+      <w:lvlText w:val="%1."/>
+      <w:lvlJc w:val="left"/>
+      <w:pPr>
+        <w:ind w:left="1080" w:hanging="360"/>
+      </w:pPr>
+      <w:rPr>
+        <w:rFonts w:hint="default"/>
+      </w:rPr>
+    </w:lvl>
+    <w:lvl w:ilvl="1" w:tplc="04090019" w:tentative="1">
+      <w:start w:val="1"/>
+      <w:numFmt w:val="lowerLetter"/>
+      <w:lvlText w:val="%2."/>
+      <w:lvlJc w:val="left"/>
+      <w:pPr>
+        <w:ind w:left="1800" w:hanging="360"/>
+      </w:pPr>
+    </w:lvl>
+    <w:lvl w:ilvl="2" w:tplc="0409001B" w:tentative="1">
+      <w:start w:val="1"/>
+      <w:numFmt w:val="lowerRoman"/>
+      <w:lvlText w:val="%3."/>
+      <w:lvlJc w:val="right"/>
+      <w:pPr>
+        <w:ind w:left="2520" w:hanging="180"/>
+      </w:pPr>
+    </w:lvl>
+    <w:lvl w:ilvl="3" w:tplc="0409000F" w:tentative="1">
+      <w:start w:val="1"/>
+      <w:numFmt w:val="decimal"/>
+      <w:lvlText w:val="%4."/>
+      <w:lvlJc w:val="left"/>
+      <w:pPr>
+        <w:ind w:left="3240" w:hanging="360"/>
+      </w:pPr>
+    </w:lvl>
+    <w:lvl w:ilvl="4" w:tplc="04090019" w:tentative="1">
+      <w:start w:val="1"/>
+      <w:numFmt w:val="lowerLetter"/>
+      <w:lvlText w:val="%5."/>
+      <w:lvlJc w:val="left"/>
+      <w:pPr>
+        <w:ind w:left="3960" w:hanging="360"/>
+      </w:pPr>
+    </w:lvl>
+    <w:lvl w:ilvl="5" w:tplc="0409001B" w:tentative="1">
+      <w:start w:val="1"/>
+      <w:numFmt w:val="lowerRoman"/>
+      <w:lvlText w:val="%6."/>
+      <w:lvlJc w:val="right"/>
+      <w:pPr>
+        <w:ind w:left="4680" w:hanging="180"/>
+      </w:pPr>
+    </w:lvl>
+    <w:lvl w:ilvl="6" w:tplc="0409000F" w:tentative="1">
+      <w:start w:val="1"/>
+      <w:numFmt w:val="decimal"/>
+      <w:lvlText w:val="%7."/>
+      <w:lvlJc w:val="left"/>
+      <w:pPr>
+        <w:ind w:left="5400" w:hanging="360"/>
+      </w:pPr>
+    </w:lvl>
+    <w:lvl w:ilvl="7" w:tplc="04090019" w:tentative="1">
+      <w:start w:val="1"/>
+      <w:numFmt w:val="lowerLetter"/>
+      <w:lvlText w:val="%8."/>
+      <w:lvlJc w:val="left"/>
+      <w:pPr>
+        <w:ind w:left="6120" w:hanging="360"/>
+      </w:pPr>
+    </w:lvl>
+    <w:lvl w:ilvl="8" w:tplc="0409001B" w:tentative="1">
+      <w:start w:val="1"/>
+      <w:numFmt w:val="lowerRoman"/>
+      <w:lvlText w:val="%9."/>
+      <w:lvlJc w:val="right"/>
+      <w:pPr>
+        <w:ind w:left="6840" w:hanging="180"/>
+      </w:pPr>
+    </w:lvl>
+  </w:abstractNum>
+  <w:abstractNum w:abstractNumId="39" w15:restartNumberingAfterBreak="0">
+    <w:nsid w:val="7B333538"/>
+    <w:multiLevelType w:val="hybridMultilevel"/>
+    <w:tmpl w:val="8E363240"/>
+    <w:lvl w:ilvl="0" w:tplc="FFFFFFFF">
+      <w:start w:val="1"/>
+      <w:numFmt w:val="decimal"/>
+      <w:lvlText w:val="%1."/>
+      <w:lvlJc w:val="left"/>
+      <w:pPr>
+        <w:ind w:left="1440" w:hanging="360"/>
+      </w:pPr>
+      <w:rPr>
+        <w:rFonts w:hint="default"/>
+      </w:rPr>
+    </w:lvl>
+    <w:lvl w:ilvl="1" w:tplc="FFFFFFFF" w:tentative="1">
+      <w:start w:val="1"/>
+      <w:numFmt w:val="lowerLetter"/>
+      <w:lvlText w:val="%2."/>
+      <w:lvlJc w:val="left"/>
+      <w:pPr>
+        <w:ind w:left="2160" w:hanging="360"/>
+      </w:pPr>
+    </w:lvl>
+    <w:lvl w:ilvl="2" w:tplc="FFFFFFFF" w:tentative="1">
+      <w:start w:val="1"/>
+      <w:numFmt w:val="lowerRoman"/>
+      <w:lvlText w:val="%3."/>
+      <w:lvlJc w:val="right"/>
+      <w:pPr>
+        <w:ind w:left="2880" w:hanging="180"/>
+      </w:pPr>
+    </w:lvl>
+    <w:lvl w:ilvl="3" w:tplc="FFFFFFFF" w:tentative="1">
+      <w:start w:val="1"/>
+      <w:numFmt w:val="decimal"/>
+      <w:lvlText w:val="%4."/>
+      <w:lvlJc w:val="left"/>
+      <w:pPr>
+        <w:ind w:left="3600" w:hanging="360"/>
+      </w:pPr>
+    </w:lvl>
+    <w:lvl w:ilvl="4" w:tplc="FFFFFFFF" w:tentative="1">
+      <w:start w:val="1"/>
+      <w:numFmt w:val="lowerLetter"/>
+      <w:lvlText w:val="%5."/>
+      <w:lvlJc w:val="left"/>
+      <w:pPr>
+        <w:ind w:left="4320" w:hanging="360"/>
+      </w:pPr>
+    </w:lvl>
+    <w:lvl w:ilvl="5" w:tplc="FFFFFFFF" w:tentative="1">
+      <w:start w:val="1"/>
+      <w:numFmt w:val="lowerRoman"/>
+      <w:lvlText w:val="%6."/>
+      <w:lvlJc w:val="right"/>
+      <w:pPr>
+        <w:ind w:left="5040" w:hanging="180"/>
+      </w:pPr>
+    </w:lvl>
+    <w:lvl w:ilvl="6" w:tplc="FFFFFFFF" w:tentative="1">
+      <w:start w:val="1"/>
+      <w:numFmt w:val="decimal"/>
+      <w:lvlText w:val="%7."/>
+      <w:lvlJc w:val="left"/>
+      <w:pPr>
+        <w:ind w:left="5760" w:hanging="360"/>
+      </w:pPr>
+    </w:lvl>
+    <w:lvl w:ilvl="7" w:tplc="FFFFFFFF" w:tentative="1">
+      <w:start w:val="1"/>
+      <w:numFmt w:val="lowerLetter"/>
+      <w:lvlText w:val="%8."/>
+      <w:lvlJc w:val="left"/>
+      <w:pPr>
+        <w:ind w:left="6480" w:hanging="360"/>
+      </w:pPr>
+    </w:lvl>
+    <w:lvl w:ilvl="8" w:tplc="FFFFFFFF" w:tentative="1">
+      <w:start w:val="1"/>
+      <w:numFmt w:val="lowerRoman"/>
+      <w:lvlText w:val="%9."/>
+      <w:lvlJc w:val="right"/>
+      <w:pPr>
+        <w:ind w:left="7200" w:hanging="180"/>
+      </w:pPr>
+    </w:lvl>
+  </w:abstractNum>
+  <w:abstractNum w:abstractNumId="40" w15:restartNumberingAfterBreak="0">
+    <w:nsid w:val="7DFC00E0"/>
+    <w:multiLevelType w:val="hybridMultilevel"/>
+    <w:tmpl w:val="8A2E6B84"/>
+    <w:lvl w:ilvl="0" w:tplc="0409000F">
+      <w:start w:val="1"/>
+      <w:numFmt w:val="decimal"/>
+      <w:lvlText w:val="%1."/>
+      <w:lvlJc w:val="left"/>
+      <w:pPr>
+        <w:ind w:left="1440" w:hanging="360"/>
+      </w:pPr>
+    </w:lvl>
+    <w:lvl w:ilvl="1" w:tplc="04090019" w:tentative="1">
+      <w:start w:val="1"/>
+      <w:numFmt w:val="lowerLetter"/>
+      <w:lvlText w:val="%2."/>
+      <w:lvlJc w:val="left"/>
+      <w:pPr>
+        <w:ind w:left="2160" w:hanging="360"/>
+      </w:pPr>
+    </w:lvl>
+    <w:lvl w:ilvl="2" w:tplc="0409001B" w:tentative="1">
+      <w:start w:val="1"/>
+      <w:numFmt w:val="lowerRoman"/>
+      <w:lvlText w:val="%3."/>
+      <w:lvlJc w:val="right"/>
+      <w:pPr>
+        <w:ind w:left="2880" w:hanging="180"/>
+      </w:pPr>
+    </w:lvl>
+    <w:lvl w:ilvl="3" w:tplc="0409000F" w:tentative="1">
+      <w:start w:val="1"/>
+      <w:numFmt w:val="decimal"/>
+      <w:lvlText w:val="%4."/>
+      <w:lvlJc w:val="left"/>
+      <w:pPr>
+        <w:ind w:left="3600" w:hanging="360"/>
+      </w:pPr>
+    </w:lvl>
+    <w:lvl w:ilvl="4" w:tplc="04090019" w:tentative="1">
+      <w:start w:val="1"/>
+      <w:numFmt w:val="lowerLetter"/>
+      <w:lvlText w:val="%5."/>
+      <w:lvlJc w:val="left"/>
+      <w:pPr>
+        <w:ind w:left="4320" w:hanging="360"/>
+      </w:pPr>
+    </w:lvl>
+    <w:lvl w:ilvl="5" w:tplc="0409001B" w:tentative="1">
+      <w:start w:val="1"/>
+      <w:numFmt w:val="lowerRoman"/>
+      <w:lvlText w:val="%6."/>
+      <w:lvlJc w:val="right"/>
+      <w:pPr>
+        <w:ind w:left="5040" w:hanging="180"/>
+      </w:pPr>
+    </w:lvl>
+    <w:lvl w:ilvl="6" w:tplc="0409000F" w:tentative="1">
+      <w:start w:val="1"/>
+      <w:numFmt w:val="decimal"/>
+      <w:lvlText w:val="%7."/>
+      <w:lvlJc w:val="left"/>
+      <w:pPr>
+        <w:ind w:left="5760" w:hanging="360"/>
+      </w:pPr>
+    </w:lvl>
+    <w:lvl w:ilvl="7" w:tplc="04090019" w:tentative="1">
+      <w:start w:val="1"/>
+      <w:numFmt w:val="lowerLetter"/>
+      <w:lvlText w:val="%8."/>
+      <w:lvlJc w:val="left"/>
+      <w:pPr>
+        <w:ind w:left="6480" w:hanging="360"/>
+      </w:pPr>
+    </w:lvl>
+    <w:lvl w:ilvl="8" w:tplc="0409001B" w:tentative="1">
+      <w:start w:val="1"/>
+      <w:numFmt w:val="lowerRoman"/>
+      <w:lvlText w:val="%9."/>
+      <w:lvlJc w:val="right"/>
+      <w:pPr>
+        <w:ind w:left="7200" w:hanging="180"/>
       </w:pPr>
     </w:lvl>
   </w:abstractNum>
@@ -7781,64 +10325,124 @@
     <w:abstractNumId w:val="1"/>
   </w:num>
   <w:num w:numId="2" w16cid:durableId="2029990326">
-    <w:abstractNumId w:val="9"/>
+    <w:abstractNumId w:val="20"/>
   </w:num>
   <w:num w:numId="3" w16cid:durableId="451676726">
-    <w:abstractNumId w:val="8"/>
+    <w:abstractNumId w:val="19"/>
   </w:num>
   <w:num w:numId="4" w16cid:durableId="1672679553">
-    <w:abstractNumId w:val="10"/>
+    <w:abstractNumId w:val="21"/>
   </w:num>
   <w:num w:numId="5" w16cid:durableId="258300046">
-    <w:abstractNumId w:val="12"/>
+    <w:abstractNumId w:val="23"/>
   </w:num>
   <w:num w:numId="6" w16cid:durableId="795947155">
-    <w:abstractNumId w:val="2"/>
+    <w:abstractNumId w:val="3"/>
   </w:num>
   <w:num w:numId="7" w16cid:durableId="1037198447">
-    <w:abstractNumId w:val="19"/>
+    <w:abstractNumId w:val="36"/>
   </w:num>
   <w:num w:numId="8" w16cid:durableId="1645967942">
-    <w:abstractNumId w:val="15"/>
+    <w:abstractNumId w:val="27"/>
   </w:num>
   <w:num w:numId="9" w16cid:durableId="356859103">
-    <w:abstractNumId w:val="20"/>
+    <w:abstractNumId w:val="37"/>
   </w:num>
   <w:num w:numId="10" w16cid:durableId="2138840450">
     <w:abstractNumId w:val="0"/>
   </w:num>
   <w:num w:numId="11" w16cid:durableId="441070364">
+    <w:abstractNumId w:val="22"/>
+  </w:num>
+  <w:num w:numId="12" w16cid:durableId="1791166921">
+    <w:abstractNumId w:val="25"/>
+  </w:num>
+  <w:num w:numId="13" w16cid:durableId="472453666">
+    <w:abstractNumId w:val="4"/>
+  </w:num>
+  <w:num w:numId="14" w16cid:durableId="1798331417">
+    <w:abstractNumId w:val="10"/>
+  </w:num>
+  <w:num w:numId="15" w16cid:durableId="1948728299">
+    <w:abstractNumId w:val="34"/>
+  </w:num>
+  <w:num w:numId="16" w16cid:durableId="2052411975">
+    <w:abstractNumId w:val="24"/>
+  </w:num>
+  <w:num w:numId="17" w16cid:durableId="190387954">
+    <w:abstractNumId w:val="16"/>
+  </w:num>
+  <w:num w:numId="18" w16cid:durableId="563759440">
+    <w:abstractNumId w:val="30"/>
+  </w:num>
+  <w:num w:numId="19" w16cid:durableId="1740128629">
+    <w:abstractNumId w:val="18"/>
+  </w:num>
+  <w:num w:numId="20" w16cid:durableId="1096513647">
+    <w:abstractNumId w:val="17"/>
+  </w:num>
+  <w:num w:numId="21" w16cid:durableId="33772615">
+    <w:abstractNumId w:val="35"/>
+  </w:num>
+  <w:num w:numId="22" w16cid:durableId="541553817">
+    <w:abstractNumId w:val="12"/>
+  </w:num>
+  <w:num w:numId="23" w16cid:durableId="490221738">
+    <w:abstractNumId w:val="6"/>
+  </w:num>
+  <w:num w:numId="24" w16cid:durableId="1015116878">
     <w:abstractNumId w:val="11"/>
   </w:num>
-  <w:num w:numId="12" w16cid:durableId="1791166921">
+  <w:num w:numId="25" w16cid:durableId="219442020">
+    <w:abstractNumId w:val="29"/>
+  </w:num>
+  <w:num w:numId="26" w16cid:durableId="205146741">
+    <w:abstractNumId w:val="15"/>
+  </w:num>
+  <w:num w:numId="27" w16cid:durableId="1788810455">
+    <w:abstractNumId w:val="39"/>
+  </w:num>
+  <w:num w:numId="28" w16cid:durableId="102262623">
+    <w:abstractNumId w:val="33"/>
+  </w:num>
+  <w:num w:numId="29" w16cid:durableId="829906392">
+    <w:abstractNumId w:val="28"/>
+  </w:num>
+  <w:num w:numId="30" w16cid:durableId="997078936">
+    <w:abstractNumId w:val="7"/>
+  </w:num>
+  <w:num w:numId="31" w16cid:durableId="226840193">
+    <w:abstractNumId w:val="32"/>
+  </w:num>
+  <w:num w:numId="32" w16cid:durableId="923994060">
+    <w:abstractNumId w:val="38"/>
+  </w:num>
+  <w:num w:numId="33" w16cid:durableId="735708848">
+    <w:abstractNumId w:val="26"/>
+  </w:num>
+  <w:num w:numId="34" w16cid:durableId="308439508">
     <w:abstractNumId w:val="14"/>
   </w:num>
-  <w:num w:numId="13" w16cid:durableId="472453666">
-    <w:abstractNumId w:val="3"/>
-  </w:num>
-  <w:num w:numId="14" w16cid:durableId="1798331417">
-    <w:abstractNumId w:val="4"/>
-  </w:num>
-  <w:num w:numId="15" w16cid:durableId="1948728299">
-    <w:abstractNumId w:val="17"/>
-  </w:num>
-  <w:num w:numId="16" w16cid:durableId="2052411975">
+  <w:num w:numId="35" w16cid:durableId="379860275">
     <w:abstractNumId w:val="13"/>
   </w:num>
-  <w:num w:numId="17" w16cid:durableId="190387954">
+  <w:num w:numId="36" w16cid:durableId="1906718556">
+    <w:abstractNumId w:val="9"/>
+  </w:num>
+  <w:num w:numId="37" w16cid:durableId="754398750">
+    <w:abstractNumId w:val="31"/>
+  </w:num>
+  <w:num w:numId="38" w16cid:durableId="2136748435">
+    <w:abstractNumId w:val="2"/>
+  </w:num>
+  <w:num w:numId="39" w16cid:durableId="2128690987">
+    <w:abstractNumId w:val="8"/>
+  </w:num>
+  <w:num w:numId="40" w16cid:durableId="1985038537">
     <w:abstractNumId w:val="5"/>
   </w:num>
-  <w:num w:numId="18" w16cid:durableId="563759440">
-    <w:abstractNumId w:val="16"/>
-  </w:num>
-  <w:num w:numId="19" w16cid:durableId="1740128629">
-    <w:abstractNumId w:val="7"/>
-  </w:num>
-  <w:num w:numId="20" w16cid:durableId="1096513647">
-    <w:abstractNumId w:val="6"/>
-  </w:num>
-  <w:num w:numId="21" w16cid:durableId="33772615">
-    <w:abstractNumId w:val="18"/>
+  <w:num w:numId="41" w16cid:durableId="1638099220">
+    <w:abstractNumId w:val="40"/>
   </w:num>
 </w:numbering>
 </file>
@@ -9435,6 +12039,76 @@
       <w14:ligatures w14:val="none"/>
     </w:rPr>
   </w:style>
+  <w:style w:type="paragraph" w:styleId="TOCHeading">
+    <w:name w:val="TOC Heading"/>
+    <w:basedOn w:val="Heading1"/>
+    <w:next w:val="Normal"/>
+    <w:uiPriority w:val="39"/>
+    <w:unhideWhenUsed/>
+    <w:qFormat/>
+    <w:rsid w:val="006558AE"/>
+    <w:pPr>
+      <w:spacing w:before="240" w:after="0" w:line="259" w:lineRule="auto"/>
+      <w:outlineLvl w:val="9"/>
+    </w:pPr>
+    <w:rPr>
+      <w:b w:val="0"/>
+      <w:bCs w:val="0"/>
+      <w:noProof w:val="0"/>
+      <w:kern w:val="0"/>
+      <w:sz w:val="32"/>
+      <w:szCs w:val="32"/>
+      <w:lang w:bidi="ar-SA"/>
+      <w14:ligatures w14:val="none"/>
+    </w:rPr>
+  </w:style>
+  <w:style w:type="paragraph" w:styleId="TOC1">
+    <w:name w:val="toc 1"/>
+    <w:basedOn w:val="Normal"/>
+    <w:next w:val="Normal"/>
+    <w:autoRedefine/>
+    <w:uiPriority w:val="39"/>
+    <w:unhideWhenUsed/>
+    <w:rsid w:val="006558AE"/>
+    <w:pPr>
+      <w:spacing w:after="100"/>
+    </w:pPr>
+    <w:rPr>
+      <w:rFonts w:cs="Angsana New"/>
+    </w:rPr>
+  </w:style>
+  <w:style w:type="paragraph" w:styleId="TOC3">
+    <w:name w:val="toc 3"/>
+    <w:basedOn w:val="Normal"/>
+    <w:next w:val="Normal"/>
+    <w:autoRedefine/>
+    <w:uiPriority w:val="39"/>
+    <w:unhideWhenUsed/>
+    <w:rsid w:val="006558AE"/>
+    <w:pPr>
+      <w:spacing w:after="100"/>
+      <w:ind w:left="480"/>
+    </w:pPr>
+    <w:rPr>
+      <w:rFonts w:cs="Angsana New"/>
+    </w:rPr>
+  </w:style>
+  <w:style w:type="paragraph" w:styleId="TOC2">
+    <w:name w:val="toc 2"/>
+    <w:basedOn w:val="Normal"/>
+    <w:next w:val="Normal"/>
+    <w:autoRedefine/>
+    <w:uiPriority w:val="39"/>
+    <w:unhideWhenUsed/>
+    <w:rsid w:val="006558AE"/>
+    <w:pPr>
+      <w:spacing w:after="100"/>
+      <w:ind w:left="240"/>
+    </w:pPr>
+    <w:rPr>
+      <w:rFonts w:cs="Angsana New"/>
+    </w:rPr>
+  </w:style>
 </w:styles>
 </file>
 
@@ -9751,4 +12425,16 @@
     </a:ext>
   </a:extLst>
 </a:theme>
+</file>
+
+<file path=customXml/item1.xml><?xml version="1.0" encoding="utf-8"?>
+<b:Sources xmlns:b="http://schemas.openxmlformats.org/officeDocument/2006/bibliography" xmlns="http://schemas.openxmlformats.org/officeDocument/2006/bibliography" SelectedStyle="\APASixthEditionOfficeOnline.xsl" StyleName="APA" Version="6"/>
+</file>
+
+<file path=customXml/itemProps1.xml><?xml version="1.0" encoding="utf-8"?>
+<ds:datastoreItem xmlns:ds="http://schemas.openxmlformats.org/officeDocument/2006/customXml" ds:itemID="{0051AAE4-2E6D-41D7-9294-0C33BC2E398F}">
+  <ds:schemaRefs>
+    <ds:schemaRef ds:uri="http://schemas.openxmlformats.org/officeDocument/2006/bibliography"/>
+  </ds:schemaRefs>
+</ds:datastoreItem>
 </file>
--- a/เอกสาร/หลักการวัดประสิทธิภาพในชั้น Transport Layer (TCP).docx
+++ b/เอกสาร/หลักการวัดประสิทธิภาพในชั้น Transport Layer (TCP).docx
@@ -1083,7 +1083,6 @@
     <w:p>
       <w:pPr>
         <w:rPr>
-          <w:rFonts w:hint="cs"/>
           <w:b w:val="0"/>
           <w:bCs w:val="0"/>
           <w:szCs w:val="24"/>
@@ -2151,7 +2150,7 @@
       </w:pPr>
       <w:r>
         <w:drawing>
-          <wp:inline distT="0" distB="0" distL="0" distR="0" wp14:anchorId="7D4603AD" wp14:editId="438986A4">
+          <wp:inline distT="0" distB="0" distL="0" distR="0" wp14:anchorId="7D4603AD" wp14:editId="6600431C">
             <wp:extent cx="2968831" cy="2226788"/>
             <wp:effectExtent l="0" t="0" r="3175" b="2540"/>
             <wp:docPr id="919384188" name="Picture 1"/>
@@ -3413,7 +3412,6 @@
       <w:pPr>
         <w:jc w:val="thaiDistribute"/>
         <w:rPr>
-          <w:rFonts w:hint="cs"/>
           <w:cs/>
         </w:rPr>
       </w:pPr>
@@ -3476,6 +3474,550 @@
           <w:bCs/>
         </w:rPr>
         <w:t>Retransmission</w:t>
+      </w:r>
+    </w:p>
+    <w:p>
+      <w:pPr>
+        <w:ind w:left="360" w:firstLine="720"/>
+        <w:jc w:val="thaiDistribute"/>
+        <w:rPr>
+          <w:b w:val="0"/>
+          <w:bCs w:val="0"/>
+          <w:szCs w:val="24"/>
+        </w:rPr>
+      </w:pPr>
+      <w:r>
+        <w:rPr>
+          <w:rFonts w:hint="cs"/>
+          <w:b w:val="0"/>
+          <w:bCs w:val="0"/>
+          <w:szCs w:val="24"/>
+          <w:cs/>
+        </w:rPr>
+        <w:t>ฝั่งผู้ส่ง</w:t>
+      </w:r>
+      <w:r>
+        <w:rPr>
+          <w:rFonts w:hint="cs"/>
+          <w:b w:val="0"/>
+          <w:bCs w:val="0"/>
+          <w:szCs w:val="24"/>
+          <w:cs/>
+        </w:rPr>
+        <w:t>มีการ</w:t>
+      </w:r>
+      <w:r>
+        <w:rPr>
+          <w:rFonts w:hint="cs"/>
+          <w:b w:val="0"/>
+          <w:bCs w:val="0"/>
+          <w:szCs w:val="24"/>
+          <w:cs/>
+        </w:rPr>
+        <w:t>ส่งแพ็กเก็ตซ้ำ</w:t>
+      </w:r>
+      <w:r>
+        <w:rPr>
+          <w:rFonts w:hint="cs"/>
+          <w:b w:val="0"/>
+          <w:bCs w:val="0"/>
+          <w:szCs w:val="24"/>
+          <w:cs/>
+        </w:rPr>
+        <w:t xml:space="preserve"> เนื่องจาก </w:t>
+      </w:r>
+      <w:r>
+        <w:rPr>
+          <w:b w:val="0"/>
+          <w:bCs w:val="0"/>
+          <w:szCs w:val="24"/>
+        </w:rPr>
+        <w:t xml:space="preserve">2 </w:t>
+      </w:r>
+      <w:r>
+        <w:rPr>
+          <w:rFonts w:hint="cs"/>
+          <w:b w:val="0"/>
+          <w:bCs w:val="0"/>
+          <w:szCs w:val="24"/>
+          <w:cs/>
+        </w:rPr>
+        <w:t>กรณีดังนี้</w:t>
+      </w:r>
+    </w:p>
+    <w:p>
+      <w:pPr>
+        <w:pStyle w:val="ListParagraph"/>
+        <w:numPr>
+          <w:ilvl w:val="1"/>
+          <w:numId w:val="19"/>
+        </w:numPr>
+        <w:jc w:val="thaiDistribute"/>
+      </w:pPr>
+      <w:r>
+        <w:rPr>
+          <w:b/>
+          <w:bCs/>
+        </w:rPr>
+        <w:t>Fast Retransmission</w:t>
+      </w:r>
+      <w:r>
+        <w:t xml:space="preserve"> </w:t>
+      </w:r>
+      <w:r>
+        <w:rPr>
+          <w:rFonts w:hint="cs"/>
+          <w:cs/>
+        </w:rPr>
+        <w:t>การส่งซ้ำที่เกิดจาก</w:t>
+      </w:r>
+      <w:r>
+        <w:rPr>
+          <w:cs/>
+        </w:rPr>
+        <w:t xml:space="preserve">ฝั่งผู้ส่งได้รับ </w:t>
+      </w:r>
+      <w:r>
+        <w:t xml:space="preserve">ACK </w:t>
+      </w:r>
+      <w:r>
+        <w:rPr>
+          <w:rFonts w:hint="cs"/>
+          <w:cs/>
+        </w:rPr>
+        <w:t xml:space="preserve">ที่มี </w:t>
+      </w:r>
+      <w:r>
+        <w:t xml:space="preserve">Acknowledgment Number </w:t>
+      </w:r>
+      <w:r>
+        <w:rPr>
+          <w:rFonts w:hint="cs"/>
+          <w:cs/>
+        </w:rPr>
+        <w:t>เหมือน</w:t>
+      </w:r>
+      <w:r>
+        <w:rPr>
+          <w:cs/>
+        </w:rPr>
+        <w:t>กัน 3 ครั้งจากผู้รับซึ่งบ่งบอกว่าทางผู้รับนั้นกำลังรอข้อมูล</w:t>
+      </w:r>
+      <w:r>
+        <w:rPr>
+          <w:rFonts w:hint="cs"/>
+          <w:cs/>
+        </w:rPr>
+        <w:t xml:space="preserve">ลำดับนั้นๆ </w:t>
+      </w:r>
+      <w:r>
+        <w:rPr>
+          <w:cs/>
+        </w:rPr>
+        <w:t>อยู่</w:t>
+      </w:r>
+    </w:p>
+    <w:p>
+      <w:pPr>
+        <w:pStyle w:val="ListParagraph"/>
+        <w:numPr>
+          <w:ilvl w:val="1"/>
+          <w:numId w:val="19"/>
+        </w:numPr>
+        <w:jc w:val="thaiDistribute"/>
+        <w:rPr>
+          <w:rFonts w:hint="cs"/>
+          <w:cs/>
+        </w:rPr>
+      </w:pPr>
+      <w:r>
+        <w:rPr>
+          <w:b/>
+          <w:bCs/>
+        </w:rPr>
+        <w:t>Timeout Retransmission</w:t>
+      </w:r>
+      <w:r>
+        <w:t xml:space="preserve"> </w:t>
+      </w:r>
+      <w:r>
+        <w:rPr>
+          <w:cs/>
+        </w:rPr>
+        <w:t>การส่งซ้ำที่เกิดจาก</w:t>
+      </w:r>
+      <w:r>
+        <w:rPr>
+          <w:rFonts w:hint="cs"/>
+          <w:cs/>
+        </w:rPr>
+        <w:t xml:space="preserve">เวลาที่ผู้ส่งนั้นรอการตอบรับ </w:t>
+      </w:r>
+      <w:r>
+        <w:t xml:space="preserve">ACK </w:t>
+      </w:r>
+      <w:r>
+        <w:rPr>
+          <w:rFonts w:hint="cs"/>
+          <w:cs/>
+        </w:rPr>
+        <w:t>จากผู้รับหมดลง ผู้ส่งจะตัดสินว่าแพ็กเก็ตที่ส่งนั้นไปไม่ถึงและจะทำการส่งซ้ำอีกครั้ง</w:t>
+      </w:r>
+    </w:p>
+    <w:p>
+      <w:pPr>
+        <w:ind w:left="1080" w:hanging="360"/>
+        <w:jc w:val="thaiDistribute"/>
+        <w:rPr>
+          <w:szCs w:val="24"/>
+        </w:rPr>
+      </w:pPr>
+      <w:r>
+        <w:rPr>
+          <w:rFonts w:hint="cs"/>
+          <w:szCs w:val="24"/>
+          <w:cs/>
+        </w:rPr>
+        <w:t>เมื่อพบแพ็กเก็ตใหม่</w:t>
+      </w:r>
+      <w:r>
+        <w:rPr>
+          <w:rFonts w:hint="cs"/>
+          <w:szCs w:val="24"/>
+          <w:cs/>
+        </w:rPr>
+        <w:t>ทำการ</w:t>
+      </w:r>
+      <w:r>
+        <w:rPr>
+          <w:rFonts w:hint="cs"/>
+          <w:szCs w:val="24"/>
+          <w:cs/>
+        </w:rPr>
+        <w:t>ตรวจสอบเงื่อนไขดังนี้</w:t>
+      </w:r>
+    </w:p>
+    <w:p>
+      <w:pPr>
+        <w:pStyle w:val="ListParagraph"/>
+        <w:numPr>
+          <w:ilvl w:val="0"/>
+          <w:numId w:val="37"/>
+        </w:numPr>
+      </w:pPr>
+      <w:r>
+        <w:rPr>
+          <w:cs/>
+        </w:rPr>
+        <w:t xml:space="preserve">ค่า </w:t>
+      </w:r>
+      <w:r>
+        <w:t xml:space="preserve">Sequence Number </w:t>
+      </w:r>
+      <w:r>
+        <w:rPr>
+          <w:cs/>
+        </w:rPr>
+        <w:t xml:space="preserve">ของ </w:t>
+      </w:r>
+      <w:r>
+        <w:t xml:space="preserve">Packet </w:t>
+      </w:r>
+      <w:r>
+        <w:rPr>
+          <w:cs/>
+        </w:rPr>
+        <w:t>ปัจจุบันน้อยกว่า</w:t>
+      </w:r>
+      <w:r>
+        <w:t xml:space="preserve"> </w:t>
+      </w:r>
+      <w:r>
+        <w:rPr>
+          <w:rFonts w:hint="cs"/>
+          <w:cs/>
+        </w:rPr>
+        <w:t xml:space="preserve"> </w:t>
+      </w:r>
+      <w:r>
+        <w:t>Expected Sequence</w:t>
+      </w:r>
+      <w:r>
+        <w:rPr>
+          <w:rFonts w:hint="cs"/>
+          <w:cs/>
+        </w:rPr>
+        <w:t xml:space="preserve"> และอยู่ในช่วง </w:t>
+      </w:r>
+      <w:r>
+        <w:t>Sequence</w:t>
+      </w:r>
+      <w:r>
+        <w:t xml:space="preserve"> </w:t>
+      </w:r>
+      <w:r>
+        <w:rPr>
+          <w:rFonts w:hint="cs"/>
+          <w:cs/>
+        </w:rPr>
+        <w:t>ที่เคยบันทึกก่อนหน้า</w:t>
+      </w:r>
+    </w:p>
+    <w:p>
+      <w:pPr>
+        <w:pStyle w:val="ListParagraph"/>
+        <w:numPr>
+          <w:ilvl w:val="0"/>
+          <w:numId w:val="37"/>
+        </w:numPr>
+      </w:pPr>
+      <w:r>
+        <w:rPr>
+          <w:cs/>
+        </w:rPr>
+        <w:t>ต้องเป็นทิศทางเดียวกับ</w:t>
+      </w:r>
+      <w:r>
+        <w:rPr>
+          <w:rFonts w:hint="cs"/>
+          <w:cs/>
+        </w:rPr>
+        <w:t>แพ็กเก็ตที่เคยบันทึกไปก่อนหน้า</w:t>
+      </w:r>
+    </w:p>
+    <w:p>
+      <w:pPr>
+        <w:pStyle w:val="ListParagraph"/>
+        <w:numPr>
+          <w:ilvl w:val="0"/>
+          <w:numId w:val="37"/>
+        </w:numPr>
+      </w:pPr>
+      <w:r>
+        <w:rPr>
+          <w:rFonts w:hint="cs"/>
+          <w:cs/>
+        </w:rPr>
+        <w:t>แพ็กเก็ต</w:t>
+      </w:r>
+      <w:r>
+        <w:rPr>
+          <w:cs/>
+        </w:rPr>
+        <w:t>นั้นมีความยาวข้อมูล</w:t>
+      </w:r>
+      <w:r>
+        <w:rPr>
+          <w:rFonts w:hint="cs"/>
+          <w:cs/>
+        </w:rPr>
+        <w:t>มากกว่า</w:t>
+      </w:r>
+      <w:r>
+        <w:t xml:space="preserve"> 0</w:t>
+      </w:r>
+    </w:p>
+    <w:p>
+      <w:pPr>
+        <w:ind w:left="720"/>
+        <w:rPr>
+          <w:rFonts w:hint="cs"/>
+          <w:b w:val="0"/>
+          <w:bCs w:val="0"/>
+          <w:szCs w:val="24"/>
+        </w:rPr>
+      </w:pPr>
+      <w:r>
+        <w:rPr>
+          <w:rFonts w:hint="cs"/>
+          <w:b w:val="0"/>
+          <w:bCs w:val="0"/>
+          <w:szCs w:val="24"/>
+          <w:cs/>
+        </w:rPr>
+        <w:t>หากเป็นไปตามเงื่อนไขเหล่านี้จะตัดสินว่าเป็นแพ็กเก็ตที่มีการส่งซ้ำ</w:t>
+      </w:r>
+    </w:p>
+    <w:p>
+      <w:pPr>
+        <w:pStyle w:val="ListParagraph"/>
+        <w:numPr>
+          <w:ilvl w:val="0"/>
+          <w:numId w:val="22"/>
+        </w:numPr>
+        <w:jc w:val="thaiDistribute"/>
+      </w:pPr>
+      <w:r>
+        <w:rPr>
+          <w:b/>
+          <w:bCs/>
+        </w:rPr>
+        <w:t xml:space="preserve">Previous Segment Not </w:t>
+      </w:r>
+      <w:r>
+        <w:rPr>
+          <w:b/>
+          <w:bCs/>
+        </w:rPr>
+        <w:t>Found</w:t>
+      </w:r>
+    </w:p>
+    <w:p>
+      <w:pPr>
+        <w:pStyle w:val="ListParagraph"/>
+        <w:numPr>
+          <w:ilvl w:val="0"/>
+          <w:numId w:val="0"/>
+        </w:numPr>
+        <w:ind w:left="720"/>
+        <w:jc w:val="thaiDistribute"/>
+        <w:rPr>
+          <w:b/>
+          <w:bCs/>
+        </w:rPr>
+      </w:pPr>
+      <w:r>
+        <w:rPr>
+          <w:cs/>
+        </w:rPr>
+        <w:tab/>
+      </w:r>
+      <w:r>
+        <w:rPr>
+          <w:cs/>
+        </w:rPr>
+        <w:t>ตรวจพบความไม่ต่อเนื่องของลำดับข้อมูล</w:t>
+      </w:r>
+      <w:r>
+        <w:rPr>
+          <w:rFonts w:hint="cs"/>
+          <w:cs/>
+        </w:rPr>
+        <w:t xml:space="preserve"> </w:t>
+      </w:r>
+      <w:r>
+        <w:rPr>
+          <w:cs/>
+        </w:rPr>
+        <w:t>โดยค่าหมายเลขลำดับที่ได้รับมีค่ามากกว่าหมายเลข</w:t>
+      </w:r>
+      <w:r>
+        <w:rPr>
+          <w:rFonts w:hint="cs"/>
+          <w:cs/>
+        </w:rPr>
+        <w:t xml:space="preserve"> </w:t>
+      </w:r>
+      <w:r>
+        <w:t>Sequence Number</w:t>
+      </w:r>
+      <w:r>
+        <w:rPr>
+          <w:rFonts w:hint="cs"/>
+          <w:cs/>
+        </w:rPr>
+        <w:t xml:space="preserve"> ที่</w:t>
+      </w:r>
+      <w:r>
+        <w:rPr>
+          <w:cs/>
+        </w:rPr>
+        <w:t>คาดหวัง ซึ่งบ่ง</w:t>
+      </w:r>
+      <w:r>
+        <w:rPr>
+          <w:rFonts w:hint="cs"/>
+          <w:cs/>
+        </w:rPr>
+        <w:t>บอก</w:t>
+      </w:r>
+      <w:r>
+        <w:rPr>
+          <w:cs/>
+        </w:rPr>
+        <w:t>ว่ามีข้อมูลบางส่วนสูญหายระหว่างการรับส่ง หรือเกิดความผิดพลาดในการดักจับแพ็กเก็ตของระบบ</w:t>
+      </w:r>
+    </w:p>
+    <w:p>
+      <w:pPr>
+        <w:ind w:left="1080" w:hanging="360"/>
+        <w:jc w:val="thaiDistribute"/>
+        <w:rPr>
+          <w:szCs w:val="24"/>
+        </w:rPr>
+      </w:pPr>
+      <w:r>
+        <w:rPr>
+          <w:rFonts w:hint="cs"/>
+          <w:szCs w:val="24"/>
+          <w:cs/>
+        </w:rPr>
+        <w:t>เมื่อพบแพ็กเก็ตใหม่</w:t>
+      </w:r>
+      <w:r>
+        <w:rPr>
+          <w:rFonts w:hint="cs"/>
+          <w:szCs w:val="24"/>
+          <w:cs/>
+        </w:rPr>
+        <w:t>ทำการ</w:t>
+      </w:r>
+      <w:r>
+        <w:rPr>
+          <w:rFonts w:hint="cs"/>
+          <w:szCs w:val="24"/>
+          <w:cs/>
+        </w:rPr>
+        <w:t>ตรวจสอบเงื่อนไขดังนี้</w:t>
+      </w:r>
+    </w:p>
+    <w:p>
+      <w:pPr>
+        <w:pStyle w:val="ListParagraph"/>
+        <w:numPr>
+          <w:ilvl w:val="0"/>
+          <w:numId w:val="38"/>
+        </w:numPr>
+        <w:jc w:val="thaiDistribute"/>
+        <w:rPr>
+          <w:rFonts w:hint="cs"/>
+        </w:rPr>
+      </w:pPr>
+      <w:r>
+        <w:rPr>
+          <w:cs/>
+        </w:rPr>
+        <w:t xml:space="preserve">ค่า </w:t>
+      </w:r>
+      <w:r>
+        <w:t xml:space="preserve">Seq </w:t>
+      </w:r>
+      <w:r>
+        <w:rPr>
+          <w:cs/>
+        </w:rPr>
+        <w:t>ของแพ็กเก็ตปัจจุบัน มากกว่า ค่าที่บันทึกไว้</w:t>
+      </w:r>
+    </w:p>
+    <w:p>
+      <w:pPr>
+        <w:pStyle w:val="ListParagraph"/>
+        <w:numPr>
+          <w:ilvl w:val="0"/>
+          <w:numId w:val="22"/>
+        </w:numPr>
+        <w:jc w:val="thaiDistribute"/>
+        <w:rPr>
+          <w:b/>
+          <w:bCs/>
+        </w:rPr>
+      </w:pPr>
+      <w:r>
+        <w:rPr>
+          <w:b/>
+          <w:bCs/>
+        </w:rPr>
+        <w:t>Zero Window</w:t>
       </w:r>
     </w:p>
     <w:p>
@@ -3490,780 +4032,51 @@
       </w:pPr>
       <w:r>
         <w:rPr>
-          <w:cs/>
-        </w:rPr>
-        <w:t>ตรวจพบความไม่ต่อเนื่องของลำดับข้อมูล (</w:t>
-      </w:r>
-      <w:r>
-        <w:t xml:space="preserve">Sequence Number Gap) </w:t>
-      </w:r>
-      <w:r>
-        <w:rPr>
-          <w:cs/>
-        </w:rPr>
-        <w:t>โดยค่าหมายเลขลำดับที่ได้รับมีค่ามากกว่าหมายเลขลำดับที่คาดหวัง (</w:t>
-      </w:r>
-      <w:r>
-        <w:t xml:space="preserve">$NextExpectedSequence$) </w:t>
-      </w:r>
-      <w:r>
-        <w:rPr>
-          <w:cs/>
-        </w:rPr>
-        <w:t>ซึ่งบ่งชี้ว่ามีข้อมูลบางส่วนสูญหายระหว่างการรับส่ง หรือเกิดความผิดพลาดในการดักจับแพ็กเก็ตของระบบ</w:t>
-      </w:r>
-    </w:p>
-    <w:p>
-      <w:pPr>
-        <w:ind w:left="1080" w:hanging="360"/>
-        <w:jc w:val="thaiDistribute"/>
-        <w:rPr>
-          <w:szCs w:val="24"/>
-        </w:rPr>
-      </w:pPr>
-      <w:r>
-        <w:rPr>
-          <w:rFonts w:hint="cs"/>
-          <w:szCs w:val="24"/>
-          <w:cs/>
-        </w:rPr>
-        <w:t>เมื่อพบแพ็กเก็ตใหม่</w:t>
-      </w:r>
-      <w:r>
-        <w:rPr>
-          <w:rFonts w:hint="cs"/>
-          <w:szCs w:val="24"/>
-          <w:cs/>
-        </w:rPr>
-        <w:t>ทำการ</w:t>
-      </w:r>
-      <w:r>
-        <w:rPr>
-          <w:rFonts w:hint="cs"/>
-          <w:szCs w:val="24"/>
-          <w:cs/>
-        </w:rPr>
-        <w:t>ตรวจสอบเงื่อนไขดังนี้</w:t>
-      </w:r>
-    </w:p>
-    <w:p>
-      <w:pPr>
-        <w:pStyle w:val="ListParagraph"/>
-        <w:numPr>
-          <w:ilvl w:val="0"/>
-          <w:numId w:val="37"/>
-        </w:numPr>
-      </w:pPr>
-      <w:r>
-        <w:rPr>
-          <w:cs/>
-        </w:rPr>
-        <w:t xml:space="preserve">ค่า </w:t>
-      </w:r>
-      <w:r>
-        <w:t xml:space="preserve">Sequence Number </w:t>
-      </w:r>
-      <w:r>
-        <w:rPr>
-          <w:cs/>
-        </w:rPr>
-        <w:t xml:space="preserve">ของ </w:t>
-      </w:r>
-      <w:r>
-        <w:t xml:space="preserve">Packet </w:t>
-      </w:r>
-      <w:r>
-        <w:rPr>
-          <w:cs/>
-        </w:rPr>
-        <w:t>ปัจจุบันน้อยกว่า</w:t>
-      </w:r>
-      <w:r>
+          <w:rFonts w:hint="cs"/>
+          <w:cs/>
+        </w:rPr>
+        <w:t>เมื่อ</w:t>
+      </w:r>
+      <w:r>
+        <w:rPr>
+          <w:cs/>
+        </w:rPr>
+        <w:t>บัฟเฟอร์ของผู้รับเต็ม</w:t>
+      </w:r>
+      <w:r>
+        <w:rPr>
+          <w:rFonts w:hint="cs"/>
+          <w:cs/>
+        </w:rPr>
         <w:t xml:space="preserve"> </w:t>
       </w:r>
       <w:r>
         <w:rPr>
-          <w:rFonts w:hint="cs"/>
-          <w:cs/>
-        </w:rPr>
-        <w:t xml:space="preserve"> </w:t>
-      </w:r>
-      <w:r>
-        <w:t>Expected Sequence</w:t>
-      </w:r>
-      <w:r>
-        <w:rPr>
-          <w:rFonts w:hint="cs"/>
-          <w:cs/>
-        </w:rPr>
-        <w:t xml:space="preserve"> และอยู่ในช่วง </w:t>
-      </w:r>
-      <w:r>
-        <w:t>Sequence</w:t>
-      </w:r>
-      <w:r>
-        <w:t xml:space="preserve"> </w:t>
-      </w:r>
-      <w:r>
-        <w:rPr>
-          <w:rFonts w:hint="cs"/>
-          <w:cs/>
-        </w:rPr>
-        <w:t>ที่เคยบันทึกก่อนหน้า</w:t>
-      </w:r>
-    </w:p>
-    <w:p>
-      <w:pPr>
-        <w:pStyle w:val="ListParagraph"/>
-        <w:numPr>
-          <w:ilvl w:val="0"/>
-          <w:numId w:val="37"/>
-        </w:numPr>
-      </w:pPr>
-      <w:r>
-        <w:rPr>
-          <w:cs/>
-        </w:rPr>
-        <w:t>ต้องเป็นทิศทางเดียวกับ</w:t>
-      </w:r>
-      <w:r>
-        <w:rPr>
-          <w:rFonts w:hint="cs"/>
-          <w:cs/>
-        </w:rPr>
-        <w:t>แพ็กเก็ตที่เคยบันทึกไปก่อนหน้า</w:t>
-      </w:r>
-    </w:p>
-    <w:p>
-      <w:pPr>
-        <w:pStyle w:val="ListParagraph"/>
-        <w:numPr>
-          <w:ilvl w:val="0"/>
-          <w:numId w:val="37"/>
-        </w:numPr>
-        <w:rPr>
-          <w:rFonts w:hint="cs"/>
-          <w:cs/>
-        </w:rPr>
-      </w:pPr>
-      <w:r>
-        <w:rPr>
-          <w:rFonts w:hint="cs"/>
-          <w:cs/>
-        </w:rPr>
-        <w:t>แพ็กเก็ต</w:t>
-      </w:r>
-      <w:r>
-        <w:rPr>
-          <w:cs/>
-        </w:rPr>
-        <w:t>นั้นมีความยาวข้อมูล</w:t>
-      </w:r>
-      <w:r>
-        <w:rPr>
-          <w:rFonts w:hint="cs"/>
-          <w:cs/>
-        </w:rPr>
-        <w:t>มากกว่า</w:t>
-      </w:r>
-      <w:r>
+          <w:cs/>
+        </w:rPr>
+        <w:t>ผู้รับจะทำการแจ้งค่าขนาดหน้าต่างตอบรับ (</w:t>
+      </w:r>
+      <w:r>
+        <w:t xml:space="preserve">Window Size) </w:t>
+      </w:r>
+      <w:r>
+        <w:rPr>
+          <w:cs/>
+        </w:rPr>
+        <w:t>เป็น</w:t>
+      </w:r>
+      <w:r>
+        <w:rPr>
+          <w:rFonts w:hint="cs"/>
+          <w:cs/>
+        </w:rPr>
         <w:t xml:space="preserve"> 0</w:t>
       </w:r>
-    </w:p>
-    <w:p>
-      <w:pPr>
-        <w:pStyle w:val="ListParagraph"/>
-        <w:numPr>
-          <w:ilvl w:val="0"/>
-          <w:numId w:val="22"/>
-        </w:numPr>
-        <w:jc w:val="thaiDistribute"/>
-      </w:pPr>
-      <w:r>
-        <w:rPr>
-          <w:b/>
-          <w:bCs/>
-        </w:rPr>
-        <w:t xml:space="preserve">Previous Segment Not </w:t>
-      </w:r>
-      <w:r>
-        <w:rPr>
-          <w:b/>
-          <w:bCs/>
-        </w:rPr>
-        <w:t>Found</w:t>
-      </w:r>
-    </w:p>
-    <w:p>
-      <w:pPr>
-        <w:pStyle w:val="ListParagraph"/>
-        <w:numPr>
-          <w:ilvl w:val="0"/>
-          <w:numId w:val="0"/>
-        </w:numPr>
-        <w:ind w:left="720"/>
-        <w:jc w:val="thaiDistribute"/>
-        <w:rPr>
-          <w:b/>
-          <w:bCs/>
-        </w:rPr>
-      </w:pPr>
-      <w:r>
-        <w:rPr>
-          <w:cs/>
-        </w:rPr>
-        <w:tab/>
-      </w:r>
-      <w:r>
-        <w:rPr>
-          <w:cs/>
-        </w:rPr>
-        <w:t>ตรวจพบความไม่ต่อเนื่องของลำดับข้อมูล (</w:t>
-      </w:r>
-      <w:r>
-        <w:t xml:space="preserve">Sequence Number Gap) </w:t>
-      </w:r>
-      <w:r>
-        <w:rPr>
-          <w:cs/>
-        </w:rPr>
-        <w:t>โดยค่าหมายเลขลำดับที่ได้รับมีค่ามากกว่าหมายเลขลำดับที่คาดหวัง (</w:t>
-      </w:r>
-      <w:r>
-        <w:t xml:space="preserve">$NextExpectedSequence$) </w:t>
-      </w:r>
-      <w:r>
-        <w:rPr>
-          <w:cs/>
-        </w:rPr>
-        <w:t>ซึ่งบ่งชี้ว่ามีข้อมูลบางส่วนสูญหายระหว่างการรับส่ง หรือเกิดความผิดพลาดในการดักจับแพ็กเก็ตของระบบ</w:t>
-      </w:r>
-    </w:p>
-    <w:p>
-      <w:pPr>
-        <w:ind w:left="1080" w:hanging="360"/>
-        <w:jc w:val="thaiDistribute"/>
-        <w:rPr>
-          <w:szCs w:val="24"/>
-        </w:rPr>
-      </w:pPr>
-      <w:r>
-        <w:rPr>
-          <w:rFonts w:hint="cs"/>
-          <w:szCs w:val="24"/>
-          <w:cs/>
-        </w:rPr>
-        <w:t>เมื่อพบแพ็กเก็ตใหม่</w:t>
-      </w:r>
-      <w:r>
-        <w:rPr>
-          <w:rFonts w:hint="cs"/>
-          <w:szCs w:val="24"/>
-          <w:cs/>
-        </w:rPr>
-        <w:t>ทำการ</w:t>
-      </w:r>
-      <w:r>
-        <w:rPr>
-          <w:rFonts w:hint="cs"/>
-          <w:szCs w:val="24"/>
-          <w:cs/>
-        </w:rPr>
-        <w:t>ตรวจสอบเงื่อนไขดังนี้</w:t>
-      </w:r>
-    </w:p>
-    <w:p>
-      <w:pPr>
-        <w:pStyle w:val="ListParagraph"/>
-        <w:numPr>
-          <w:ilvl w:val="0"/>
-          <w:numId w:val="38"/>
-        </w:numPr>
-        <w:jc w:val="thaiDistribute"/>
-        <w:rPr>
-          <w:rFonts w:hint="cs"/>
-          <w:cs/>
-        </w:rPr>
-      </w:pPr>
-      <w:r>
-        <w:rPr>
-          <w:cs/>
-        </w:rPr>
-        <w:t xml:space="preserve">ค่า </w:t>
-      </w:r>
-      <w:r>
-        <w:t xml:space="preserve">Seq </w:t>
-      </w:r>
-      <w:r>
-        <w:rPr>
-          <w:cs/>
-        </w:rPr>
-        <w:t>ของแพ็กเก็ตปัจจุบัน มากกว่า ค่าที่บันทึกไว้</w:t>
-      </w:r>
-    </w:p>
-    <w:p>
-      <w:pPr>
-        <w:pStyle w:val="ListParagraph"/>
-        <w:numPr>
-          <w:ilvl w:val="0"/>
-          <w:numId w:val="22"/>
-        </w:numPr>
-        <w:jc w:val="thaiDistribute"/>
-        <w:rPr>
-          <w:b/>
-          <w:bCs/>
-        </w:rPr>
-      </w:pPr>
-      <w:r>
-        <w:rPr>
-          <w:b/>
-          <w:bCs/>
-        </w:rPr>
-        <w:t>TCP Out-of-Order</w:t>
-      </w:r>
-    </w:p>
-    <w:p>
-      <w:pPr>
-        <w:ind w:left="720" w:firstLine="360"/>
-        <w:rPr>
-          <w:szCs w:val="24"/>
-        </w:rPr>
-      </w:pPr>
-      <w:r>
-        <w:rPr>
-          <w:b w:val="0"/>
-          <w:bCs w:val="0"/>
-          <w:szCs w:val="24"/>
-          <w:cs/>
-        </w:rPr>
-        <w:t>พบการมาถึงของแพ็กเก็ตที่ผิดลำดับ (</w:t>
-      </w:r>
-      <w:r>
-        <w:rPr>
-          <w:b w:val="0"/>
-          <w:bCs w:val="0"/>
-          <w:szCs w:val="24"/>
-        </w:rPr>
-        <w:t xml:space="preserve">Out-of-Order Arrival) </w:t>
-      </w:r>
-      <w:r>
-        <w:rPr>
-          <w:b w:val="0"/>
-          <w:bCs w:val="0"/>
-          <w:szCs w:val="24"/>
-          <w:cs/>
-        </w:rPr>
-        <w:t>โดยหมายเลขลำดับข้อมูลมีค่าน้อยกว่าหมายเลขลำดับที่คาดหวัง แต่จากการตรวจสอบประวัติการรับส่งพบว่าเป็นข้อมูลชุดใหม่ที่ยังไม่เคยปรากฏในสายธารข้อมูล (</w:t>
-      </w:r>
-      <w:r>
-        <w:rPr>
-          <w:b w:val="0"/>
-          <w:bCs w:val="0"/>
-          <w:szCs w:val="24"/>
-        </w:rPr>
-        <w:t xml:space="preserve">Stream) </w:t>
-      </w:r>
-      <w:r>
-        <w:rPr>
-          <w:b w:val="0"/>
-          <w:bCs w:val="0"/>
-          <w:szCs w:val="24"/>
-          <w:cs/>
-        </w:rPr>
-        <w:t>มักมีสาเหตุมาจากความแตกต่างของเส้นทางในการส่งข้อมูล (</w:t>
-      </w:r>
-      <w:r>
-        <w:rPr>
-          <w:b w:val="0"/>
-          <w:bCs w:val="0"/>
-          <w:szCs w:val="24"/>
-        </w:rPr>
-        <w:t>Multi-path Routing)</w:t>
-      </w:r>
-    </w:p>
-    <w:p>
-      <w:pPr>
-        <w:ind w:left="1080" w:hanging="360"/>
-        <w:jc w:val="thaiDistribute"/>
-        <w:rPr>
-          <w:szCs w:val="24"/>
-        </w:rPr>
-      </w:pPr>
-      <w:r>
-        <w:rPr>
-          <w:rFonts w:hint="cs"/>
-          <w:szCs w:val="24"/>
-          <w:cs/>
-        </w:rPr>
-        <w:t>เมื่อพบแพ็กเก็ตใหม่</w:t>
-      </w:r>
-      <w:r>
-        <w:rPr>
-          <w:rFonts w:hint="cs"/>
-          <w:szCs w:val="24"/>
-          <w:cs/>
-        </w:rPr>
-        <w:t>ทำการ</w:t>
-      </w:r>
-      <w:r>
-        <w:rPr>
-          <w:rFonts w:hint="cs"/>
-          <w:szCs w:val="24"/>
-          <w:cs/>
-        </w:rPr>
-        <w:t>ตรวจสอบเงื่อนไขดังนี้</w:t>
-      </w:r>
-    </w:p>
-    <w:p>
-      <w:pPr>
-        <w:pStyle w:val="ListParagraph"/>
-        <w:numPr>
-          <w:ilvl w:val="0"/>
-          <w:numId w:val="39"/>
-        </w:numPr>
-        <w:jc w:val="thaiDistribute"/>
-      </w:pPr>
-      <w:r>
-        <w:rPr>
-          <w:cs/>
-        </w:rPr>
-        <w:t xml:space="preserve">ค่า </w:t>
-      </w:r>
-      <w:r>
-        <w:t xml:space="preserve">Seq </w:t>
-      </w:r>
-      <w:r>
-        <w:rPr>
-          <w:cs/>
-        </w:rPr>
-        <w:t xml:space="preserve">ของแพ็กเก็ตปัจจุบัน น้อยกว่า </w:t>
-      </w:r>
-      <w:r>
-        <w:t>$NextExpectedSeq$</w:t>
-      </w:r>
-    </w:p>
-    <w:p>
-      <w:pPr>
-        <w:pStyle w:val="ListParagraph"/>
-        <w:numPr>
-          <w:ilvl w:val="0"/>
-          <w:numId w:val="39"/>
-        </w:numPr>
-        <w:jc w:val="thaiDistribute"/>
-        <w:rPr>
-          <w:rFonts w:hint="cs"/>
-        </w:rPr>
-      </w:pPr>
-      <w:r>
-        <w:rPr>
-          <w:cs/>
-        </w:rPr>
-        <w:t>ช่วงข้อมูล (</w:t>
-      </w:r>
-      <w:r>
-        <w:t xml:space="preserve">Seq + Len) </w:t>
-      </w:r>
-      <w:r>
-        <w:rPr>
-          <w:cs/>
-        </w:rPr>
-        <w:t>นี้</w:t>
-      </w:r>
-      <w:r>
-        <w:t xml:space="preserve"> </w:t>
-      </w:r>
-      <w:r>
-        <w:rPr>
-          <w:cs/>
-        </w:rPr>
-        <w:t>ไม่เคยเห็นมาก่อน</w:t>
-      </w:r>
-      <w:r>
-        <w:t xml:space="preserve"> </w:t>
-      </w:r>
-      <w:r>
-        <w:rPr>
-          <w:cs/>
-        </w:rPr>
-        <w:t xml:space="preserve">ในประวัติการ </w:t>
-      </w:r>
-      <w:r>
-        <w:t>Capture (</w:t>
-      </w:r>
-      <w:r>
-        <w:rPr>
-          <w:cs/>
-        </w:rPr>
-        <w:t xml:space="preserve">ถ้าเคยเห็นแล้วจะเป็น </w:t>
-      </w:r>
-      <w:r>
-        <w:t>Retransmission)</w:t>
-      </w:r>
-    </w:p>
-    <w:p>
-      <w:pPr>
-        <w:pStyle w:val="ListParagraph"/>
-        <w:numPr>
-          <w:ilvl w:val="0"/>
-          <w:numId w:val="22"/>
-        </w:numPr>
-        <w:jc w:val="thaiDistribute"/>
-        <w:rPr>
-          <w:b/>
-          <w:bCs/>
-        </w:rPr>
-      </w:pPr>
-      <w:r>
-        <w:rPr>
-          <w:b/>
-          <w:bCs/>
-        </w:rPr>
-        <w:t>Duplicate ACK</w:t>
-      </w:r>
-    </w:p>
-    <w:p>
-      <w:pPr>
-        <w:pStyle w:val="ListParagraph"/>
-        <w:numPr>
-          <w:ilvl w:val="0"/>
-          <w:numId w:val="0"/>
-        </w:numPr>
-        <w:ind w:left="720" w:firstLine="360"/>
-        <w:jc w:val="thaiDistribute"/>
-      </w:pPr>
-      <w:r>
-        <w:rPr>
-          <w:cs/>
-        </w:rPr>
-        <w:t>มีการส่งแพ็กเก็ตตอบรับซ้ำ (</w:t>
-      </w:r>
-      <w:r>
-        <w:t xml:space="preserve">Duplicate Acknowledgment) </w:t>
-      </w:r>
-      <w:r>
-        <w:rPr>
-          <w:cs/>
-        </w:rPr>
-        <w:t>จากผู้รับ เพื่อแจ้งยืนยันหมายเลขลำดับข้อมูลล่าสุดที่ได้รับอย่างถูกต้อง และเพื่อเป็นการระบุว่ามีแพ็กเก็ตลำดับถัดไปสูญหายในเครือข่าย ซึ่งเป็นการกระตุ้นกลไกการส่งซ้ำแบบรวดเร็ว (</w:t>
-      </w:r>
-      <w:r>
-        <w:t>Fast Retransmission)</w:t>
-      </w:r>
-    </w:p>
-    <w:p>
-      <w:pPr>
-        <w:ind w:left="1080" w:hanging="360"/>
-        <w:jc w:val="thaiDistribute"/>
-        <w:rPr>
-          <w:szCs w:val="24"/>
-        </w:rPr>
-      </w:pPr>
-      <w:r>
-        <w:rPr>
-          <w:rFonts w:hint="cs"/>
-          <w:szCs w:val="24"/>
-          <w:cs/>
-        </w:rPr>
-        <w:t>เมื่อพบแพ็กเก็ตใหม่</w:t>
-      </w:r>
-      <w:r>
-        <w:rPr>
-          <w:rFonts w:hint="cs"/>
-          <w:szCs w:val="24"/>
-          <w:cs/>
-        </w:rPr>
-        <w:t>ทำการ</w:t>
-      </w:r>
-      <w:r>
-        <w:rPr>
-          <w:rFonts w:hint="cs"/>
-          <w:szCs w:val="24"/>
-          <w:cs/>
-        </w:rPr>
-        <w:t>ตรวจสอบเงื่อนไขดังนี้</w:t>
-      </w:r>
-    </w:p>
-    <w:p>
-      <w:pPr>
-        <w:pStyle w:val="ListParagraph"/>
-        <w:numPr>
-          <w:ilvl w:val="0"/>
-          <w:numId w:val="40"/>
-        </w:numPr>
-        <w:jc w:val="thaiDistribute"/>
-      </w:pPr>
-      <w:r>
-        <w:rPr>
-          <w:cs/>
-        </w:rPr>
-        <w:t xml:space="preserve">ค่า </w:t>
-      </w:r>
-      <w:r>
-        <w:t xml:space="preserve">Acknowledgment Number (Ack) </w:t>
-      </w:r>
-      <w:r>
-        <w:rPr>
-          <w:cs/>
-        </w:rPr>
-        <w:t xml:space="preserve">เท่ากับค่า </w:t>
-      </w:r>
-      <w:r>
-        <w:t xml:space="preserve">Ack </w:t>
-      </w:r>
-      <w:r>
-        <w:rPr>
-          <w:cs/>
-        </w:rPr>
-        <w:t>ของแพ็กเก็ตก่อนหน้า (ในทิศทางเดียวกัน</w:t>
-      </w:r>
-      <w:r>
-        <w:t>)</w:t>
-      </w:r>
-    </w:p>
-    <w:p>
-      <w:pPr>
-        <w:pStyle w:val="ListParagraph"/>
-        <w:numPr>
-          <w:ilvl w:val="0"/>
-          <w:numId w:val="40"/>
-        </w:numPr>
-        <w:jc w:val="thaiDistribute"/>
-      </w:pPr>
-      <w:r>
-        <w:rPr>
-          <w:cs/>
-        </w:rPr>
-        <w:t>แพ็กเก็ตนี้ ไม่มีข้อมูล (</w:t>
-      </w:r>
-      <w:r>
-        <w:t>Payload = 0)</w:t>
-      </w:r>
-    </w:p>
-    <w:p>
-      <w:pPr>
-        <w:pStyle w:val="ListParagraph"/>
-        <w:numPr>
-          <w:ilvl w:val="0"/>
-          <w:numId w:val="40"/>
-        </w:numPr>
-        <w:jc w:val="thaiDistribute"/>
-      </w:pPr>
-      <w:r>
-        <w:rPr>
-          <w:cs/>
-        </w:rPr>
-        <w:t xml:space="preserve">ค่า </w:t>
-      </w:r>
-      <w:r>
-        <w:t xml:space="preserve">Window Size </w:t>
-      </w:r>
-      <w:r>
-        <w:rPr>
-          <w:cs/>
-        </w:rPr>
-        <w:t>ไม่เปลี่ยนแปลง</w:t>
-      </w:r>
-    </w:p>
-    <w:p>
-      <w:pPr>
-        <w:pStyle w:val="ListParagraph"/>
-        <w:numPr>
-          <w:ilvl w:val="0"/>
-          <w:numId w:val="40"/>
-        </w:numPr>
-        <w:jc w:val="thaiDistribute"/>
-      </w:pPr>
-      <w:r>
-        <w:rPr>
-          <w:cs/>
-        </w:rPr>
-        <w:t xml:space="preserve">ไม่ใช่แพ็กเก็ตประเภท </w:t>
-      </w:r>
-      <w:r>
-        <w:t xml:space="preserve">SYN, FIN </w:t>
-      </w:r>
-      <w:r>
-        <w:rPr>
-          <w:cs/>
-        </w:rPr>
-        <w:t xml:space="preserve">หรือ </w:t>
-      </w:r>
-      <w:r>
-        <w:t>RST</w:t>
-      </w:r>
-    </w:p>
-    <w:p>
-      <w:pPr>
-        <w:pStyle w:val="ListParagraph"/>
-        <w:numPr>
-          <w:ilvl w:val="0"/>
-          <w:numId w:val="0"/>
-        </w:numPr>
-        <w:ind w:left="720"/>
-        <w:jc w:val="thaiDistribute"/>
-        <w:rPr>
-          <w:b/>
-          <w:bCs/>
-        </w:rPr>
-      </w:pPr>
-    </w:p>
-    <w:p>
-      <w:pPr>
-        <w:pStyle w:val="ListParagraph"/>
-        <w:numPr>
-          <w:ilvl w:val="0"/>
-          <w:numId w:val="22"/>
-        </w:numPr>
-        <w:jc w:val="thaiDistribute"/>
-        <w:rPr>
-          <w:b/>
-          <w:bCs/>
-        </w:rPr>
-      </w:pPr>
-      <w:r>
-        <w:rPr>
-          <w:b/>
-          <w:bCs/>
-        </w:rPr>
-        <w:t>Zero Window</w:t>
-      </w:r>
-    </w:p>
-    <w:p>
-      <w:pPr>
-        <w:pStyle w:val="ListParagraph"/>
-        <w:numPr>
-          <w:ilvl w:val="0"/>
-          <w:numId w:val="0"/>
-        </w:numPr>
-        <w:ind w:left="720" w:firstLine="360"/>
-        <w:jc w:val="thaiDistribute"/>
-        <w:rPr>
-          <w:rFonts w:hint="cs"/>
-        </w:rPr>
-      </w:pPr>
-      <w:r>
-        <w:rPr>
-          <w:cs/>
-        </w:rPr>
-        <w:t>ตรวจพบสภาวะบัฟเฟอร์ของผู้รับเต็ม (</w:t>
-      </w:r>
-      <w:r>
-        <w:t xml:space="preserve">Receive Buffer Saturation) </w:t>
-      </w:r>
-      <w:r>
-        <w:rPr>
-          <w:cs/>
-        </w:rPr>
-        <w:t>โดยผู้รับจะทำการแจ้งค่าขนาดหน้าต่างตอบรับ (</w:t>
-      </w:r>
-      <w:r>
-        <w:t xml:space="preserve">Window Size) </w:t>
-      </w:r>
-      <w:r>
-        <w:rPr>
-          <w:cs/>
-        </w:rPr>
-        <w:t>เป็นศูนย์ เพื่อระงับการส่งข้อมูลจากผู้ส่งชั่วคราว จนกว่าทรัพยากรในระบบจะพร้อมรับข้อมูลใหม่อีกครั้ง</w:t>
+      <w:r>
+        <w:rPr>
+          <w:cs/>
+        </w:rPr>
+        <w:t xml:space="preserve"> เพื่อระงับการส่งข้อมูลจากผู้ส่งชั่วคราว จนกว่าทรัพยากรในระบบจะพร้อมรับข้อมูลใหม่อีกครั้ง</w:t>
       </w:r>
     </w:p>
     <w:p>
@@ -4344,7 +4157,6 @@
         <w:rPr>
           <w:cs/>
         </w:rPr>
-        <w:lastRenderedPageBreak/>
         <w:t xml:space="preserve">ไม่รวมแพ็กเก็ตที่เป็น </w:t>
       </w:r>
       <w:r>
@@ -4395,27 +4207,7 @@
           <w:szCs w:val="24"/>
           <w:cs/>
         </w:rPr>
-        <w:t>อ้างอิง</w:t>
-      </w:r>
-      <w:r>
-        <w:rPr>
-          <w:rFonts w:hint="cs"/>
-          <w:b w:val="0"/>
-          <w:bCs w:val="0"/>
-          <w:szCs w:val="24"/>
-          <w:cs/>
-        </w:rPr>
-        <w:t>จาก</w:t>
-      </w:r>
-      <w:r>
-        <w:rPr>
-          <w:rFonts w:hint="cs"/>
-          <w:b w:val="0"/>
-          <w:bCs w:val="0"/>
-          <w:szCs w:val="24"/>
-          <w:cs/>
-        </w:rPr>
-        <w:t xml:space="preserve"> </w:t>
+        <w:t xml:space="preserve">อ้างอิงจาก </w:t>
       </w:r>
       <w:hyperlink r:id="rId9" w:history="1">
         <w:r>
@@ -4439,6 +4231,15 @@
           <w:cs/>
         </w:rPr>
       </w:pPr>
+      <w:r>
+        <w:rPr>
+          <w:b w:val="0"/>
+          <w:bCs w:val="0"/>
+          <w:szCs w:val="24"/>
+          <w:cs/>
+        </w:rPr>
+        <w:br w:type="page"/>
+      </w:r>
     </w:p>
     <w:p>
       <w:pPr>
@@ -4450,6 +4251,7 @@
           <w:rFonts w:hint="cs"/>
           <w:cs/>
         </w:rPr>
+        <w:lastRenderedPageBreak/>
         <w:t xml:space="preserve">ค่าดัชนีการวัดประสิทธิภาพ </w:t>
       </w:r>
       <w:r>
@@ -5607,7 +5409,6 @@
         <w:rPr>
           <w:szCs w:val="24"/>
         </w:rPr>
-        <w:lastRenderedPageBreak/>
         <w:tab/>
       </w:r>
       <w:r>
@@ -5713,6 +5514,7 @@
         </w:rPr>
       </w:pPr>
       <w:r>
+        <w:lastRenderedPageBreak/>
         <w:drawing>
           <wp:inline distT="0" distB="0" distL="0" distR="0" wp14:anchorId="7E0747F3" wp14:editId="408B43AA">
             <wp:extent cx="2891642" cy="1268017"/>

--- a/เอกสาร/หลักการวัดประสิทธิภาพในชั้น Transport Layer (TCP).docx
+++ b/เอกสาร/หลักการวัดประสิทธิภาพในชั้น Transport Layer (TCP).docx
@@ -1386,7 +1386,27 @@
           <w:szCs w:val="24"/>
           <w:cs/>
         </w:rPr>
-        <w:t>จะสามารถแบ่งช่วงการสนทนาได้ 3 ช่วงคือ</w:t>
+        <w:t xml:space="preserve">จะสามารถแบ่งช่วงการสนทนาได้ 3 </w:t>
+      </w:r>
+      <w:r>
+        <w:rPr>
+          <w:rFonts w:hint="cs"/>
+          <w:b w:val="0"/>
+          <w:bCs w:val="0"/>
+          <w:szCs w:val="24"/>
+          <w:cs/>
+        </w:rPr>
+        <w:t>ขั้นตอน</w:t>
+      </w:r>
+      <w:r>
+        <w:rPr>
+          <w:rFonts w:hint="cs"/>
+          <w:b w:val="0"/>
+          <w:bCs w:val="0"/>
+          <w:szCs w:val="24"/>
+          <w:cs/>
+        </w:rPr>
+        <w:t>คือ</w:t>
       </w:r>
       <w:r>
         <w:rPr>
@@ -1557,7 +1577,27 @@
           <w:szCs w:val="24"/>
           <w:cs/>
         </w:rPr>
-        <w:t xml:space="preserve">ทั้ง 3 ช่วงมีวิธีการจับคู่ </w:t>
+        <w:t xml:space="preserve">ทั้ง 3 </w:t>
+      </w:r>
+      <w:r>
+        <w:rPr>
+          <w:rFonts w:hint="cs"/>
+          <w:b w:val="0"/>
+          <w:bCs w:val="0"/>
+          <w:szCs w:val="24"/>
+          <w:cs/>
+        </w:rPr>
+        <w:t>ขั้นตอน</w:t>
+      </w:r>
+      <w:r>
+        <w:rPr>
+          <w:rFonts w:hint="cs"/>
+          <w:b w:val="0"/>
+          <w:bCs w:val="0"/>
+          <w:szCs w:val="24"/>
+          <w:cs/>
+        </w:rPr>
+        <w:t xml:space="preserve">มีวิธีการจับคู่ </w:t>
       </w:r>
       <w:r>
         <w:rPr>
@@ -2150,7 +2190,7 @@
       </w:pPr>
       <w:r>
         <w:drawing>
-          <wp:inline distT="0" distB="0" distL="0" distR="0" wp14:anchorId="7D4603AD" wp14:editId="6600431C">
+          <wp:inline distT="0" distB="0" distL="0" distR="0" wp14:anchorId="7D4603AD" wp14:editId="688409FC">
             <wp:extent cx="2968831" cy="2226788"/>
             <wp:effectExtent l="0" t="0" r="3175" b="2540"/>
             <wp:docPr id="919384188" name="Picture 1"/>
@@ -2261,6 +2301,7 @@
       <w:pPr>
         <w:ind w:firstLine="360"/>
         <w:rPr>
+          <w:rFonts w:hint="cs"/>
           <w:b w:val="0"/>
           <w:bCs w:val="0"/>
           <w:szCs w:val="24"/>
@@ -2327,7 +2368,23 @@
           <w:bCs w:val="0"/>
           <w:szCs w:val="24"/>
         </w:rPr>
-        <w:t xml:space="preserve">Ack </w:t>
+        <w:t>A</w:t>
+      </w:r>
+      <w:r>
+        <w:rPr>
+          <w:b w:val="0"/>
+          <w:bCs w:val="0"/>
+          <w:szCs w:val="24"/>
+        </w:rPr>
+        <w:t>CK</w:t>
+      </w:r>
+      <w:r>
+        <w:rPr>
+          <w:b w:val="0"/>
+          <w:bCs w:val="0"/>
+          <w:szCs w:val="24"/>
+        </w:rPr>
+        <w:t xml:space="preserve"> </w:t>
       </w:r>
       <w:r>
         <w:rPr>
@@ -3411,13 +3468,42 @@
     <w:p>
       <w:pPr>
         <w:jc w:val="thaiDistribute"/>
-        <w:rPr>
-          <w:cs/>
-        </w:rPr>
       </w:pPr>
     </w:p>
     <w:p>
       <w:pPr>
+        <w:jc w:val="thaiDistribute"/>
+      </w:pPr>
+    </w:p>
+    <w:p>
+      <w:pPr>
+        <w:jc w:val="thaiDistribute"/>
+      </w:pPr>
+    </w:p>
+    <w:p>
+      <w:pPr>
+        <w:jc w:val="thaiDistribute"/>
+      </w:pPr>
+    </w:p>
+    <w:p>
+      <w:pPr>
+        <w:jc w:val="thaiDistribute"/>
+        <w:rPr>
+          <w:rFonts w:hint="cs"/>
+        </w:rPr>
+      </w:pPr>
+    </w:p>
+    <w:p>
+      <w:pPr>
+        <w:jc w:val="thaiDistribute"/>
+        <w:rPr>
+          <w:rFonts w:hint="cs"/>
+          <w:cs/>
+        </w:rPr>
+      </w:pPr>
+    </w:p>
+    <w:p>
+      <w:pPr>
         <w:pStyle w:val="Heading3"/>
       </w:pPr>
       <w:bookmarkStart w:id="4" w:name="_Toc221549372"/>
@@ -3425,7 +3511,6 @@
         <w:rPr>
           <w:cs/>
         </w:rPr>
-        <w:lastRenderedPageBreak/>
         <w:t>การตรวจสอบความผิดปกติของ</w:t>
       </w:r>
       <w:r>
@@ -3626,7 +3711,6 @@
         </w:numPr>
         <w:jc w:val="thaiDistribute"/>
         <w:rPr>
-          <w:rFonts w:hint="cs"/>
           <w:cs/>
         </w:rPr>
       </w:pPr>
@@ -3821,7 +3905,6 @@
       <w:pPr>
         <w:ind w:left="720"/>
         <w:rPr>
-          <w:rFonts w:hint="cs"/>
           <w:b w:val="0"/>
           <w:bCs w:val="0"/>
           <w:szCs w:val="24"/>
@@ -3979,9 +4062,6 @@
           <w:numId w:val="38"/>
         </w:numPr>
         <w:jc w:val="thaiDistribute"/>
-        <w:rPr>
-          <w:rFonts w:hint="cs"/>
-        </w:rPr>
       </w:pPr>
       <w:r>
         <w:rPr>
@@ -4224,7 +4304,6 @@
     <w:p>
       <w:pPr>
         <w:rPr>
-          <w:rFonts w:hint="cs"/>
           <w:b w:val="0"/>
           <w:bCs w:val="0"/>
           <w:szCs w:val="24"/>
@@ -4251,7 +4330,6 @@
           <w:rFonts w:hint="cs"/>
           <w:cs/>
         </w:rPr>
-        <w:lastRenderedPageBreak/>
         <w:t xml:space="preserve">ค่าดัชนีการวัดประสิทธิภาพ </w:t>
       </w:r>
       <w:r>
@@ -5409,6 +5487,7 @@
         <w:rPr>
           <w:szCs w:val="24"/>
         </w:rPr>
+        <w:lastRenderedPageBreak/>
         <w:tab/>
       </w:r>
       <w:r>
@@ -5514,7 +5593,6 @@
         </w:rPr>
       </w:pPr>
       <w:r>
-        <w:lastRenderedPageBreak/>
         <w:drawing>
           <wp:inline distT="0" distB="0" distL="0" distR="0" wp14:anchorId="7E0747F3" wp14:editId="408B43AA">
             <wp:extent cx="2891642" cy="1268017"/>
@@ -10856,6 +10934,7 @@
   <w:style w:type="character" w:default="1" w:styleId="DefaultParagraphFont">
     <w:name w:val="Default Paragraph Font"/>
     <w:uiPriority w:val="1"/>
+    <w:semiHidden/>
     <w:unhideWhenUsed/>
   </w:style>
   <w:style w:type="table" w:default="1" w:styleId="TableNormal">
